--- a/04-design-dynamic/chapter-05-dynamic-layer.docx
+++ b/04-design-dynamic/chapter-05-dynamic-layer.docx
@@ -134,9 +134,6 @@
     <w:p>
       <w:pPr>
         <w:pStyle w:val="Heading2"/>
-        <w:rPr>
-          <w:rtl/>
-        </w:rPr>
       </w:pPr>
       <w:r>
         <w:rPr>
@@ -166,14 +163,42 @@
           <w:rFonts w:hint="cs"/>
           <w:rtl/>
         </w:rPr>
-        <w:t xml:space="preserve"> היא אוסף של אלמנטים אשר פועלים ביחד, באינטראקציה הדדית, למען אותה מטרה משותפת. </w:t>
-      </w:r>
-      <w:r>
-        <w:rPr>
-          <w:rFonts w:hint="cs"/>
-          <w:rtl/>
-        </w:rPr>
-        <w:t xml:space="preserve">מערכות קיימות בטבע ובעולם המיוצר על ידי האדם, בכל מקום בו אנו רואים התנהגות כלשהי המורכבת מאינטראקציה של אלמנטים בדידים. </w:t>
+        <w:t xml:space="preserve"> היא אוסף של </w:t>
+      </w:r>
+      <w:r>
+        <w:rPr>
+          <w:rFonts w:hint="cs"/>
+          <w:rtl/>
+        </w:rPr>
+        <w:t>רכיב</w:t>
+      </w:r>
+      <w:r>
+        <w:rPr>
+          <w:rFonts w:hint="cs"/>
+          <w:rtl/>
+        </w:rPr>
+        <w:t xml:space="preserve">ים אשר פועלים ביחד, באינטראקציה הדדית, למען אותה מטרה משותפת. </w:t>
+      </w:r>
+      <w:r>
+        <w:rPr>
+          <w:rFonts w:hint="cs"/>
+          <w:rtl/>
+        </w:rPr>
+        <w:t xml:space="preserve">מערכות קיימות בטבע ובעולם המיוצר על ידי האדם, בכל מקום בו אנו רואים התנהגות כלשהי המורכבת מאינטראקציה של </w:t>
+      </w:r>
+      <w:r>
+        <w:rPr>
+          <w:rFonts w:hint="cs"/>
+          <w:rtl/>
+        </w:rPr>
+        <w:t>רכיב</w:t>
+      </w:r>
+      <w:r>
+        <w:rPr>
+          <w:rFonts w:hint="cs"/>
+          <w:rtl/>
+        </w:rPr>
+        <w:t xml:space="preserve">ים בדידים. </w:t>
       </w:r>
       <w:r>
         <w:rPr>
@@ -229,7 +254,21 @@
           <w:rFonts w:hint="cs"/>
           <w:rtl/>
         </w:rPr>
-        <w:t xml:space="preserve"> כאשר המערכת מופעלת, האלמנטים שלה מתקשרים זה עם זה כדי לייצר את המטרה הרצויה. </w:t>
+        <w:t xml:space="preserve"> כאשר המערכת מופעלת, ה</w:t>
+      </w:r>
+      <w:r>
+        <w:rPr>
+          <w:rFonts w:hint="cs"/>
+          <w:rtl/>
+        </w:rPr>
+        <w:t>רכיב</w:t>
+      </w:r>
+      <w:r>
+        <w:rPr>
+          <w:rFonts w:hint="cs"/>
+          <w:rtl/>
+        </w:rPr>
+        <w:t xml:space="preserve">ים שלה מתקשרים זה עם זה כדי לייצר את המטרה הרצויה. </w:t>
       </w:r>
     </w:p>
     <w:p>
@@ -264,7 +303,63 @@
           <w:rFonts w:hint="cs"/>
           <w:rtl/>
         </w:rPr>
-        <w:t>הם מערכות. בלב כל משחק ניצבת קבוצה של אלמנטים פורמליים כפי שראינו, כאשר הם מתקדמים, יוצרים חוויה דינאמית בה השחקנים ע</w:t>
+        <w:t xml:space="preserve">הם מערכות. בלב כל משחק ניצבת קבוצה של </w:t>
+      </w:r>
+      <w:r>
+        <w:rPr>
+          <w:rFonts w:hint="cs"/>
+          <w:rtl/>
+        </w:rPr>
+        <w:t>רכיבים</w:t>
+      </w:r>
+      <w:r>
+        <w:rPr>
+          <w:rFonts w:hint="cs"/>
+          <w:rtl/>
+        </w:rPr>
+        <w:t xml:space="preserve"> פורמליים כפי שראינו</w:t>
+      </w:r>
+      <w:r>
+        <w:rPr>
+          <w:rFonts w:hint="cs"/>
+          <w:rtl/>
+        </w:rPr>
+        <w:t>.</w:t>
+      </w:r>
+      <w:r>
+        <w:rPr>
+          <w:rFonts w:hint="cs"/>
+          <w:rtl/>
+        </w:rPr>
+        <w:t xml:space="preserve"> כאשר הם </w:t>
+      </w:r>
+      <w:r>
+        <w:rPr>
+          <w:rFonts w:hint="cs"/>
+          <w:rtl/>
+        </w:rPr>
+        <w:t>פועלים יחד</w:t>
+      </w:r>
+      <w:r>
+        <w:rPr>
+          <w:rFonts w:hint="cs"/>
+          <w:rtl/>
+        </w:rPr>
+        <w:t xml:space="preserve">, </w:t>
+      </w:r>
+      <w:r>
+        <w:rPr>
+          <w:rFonts w:hint="cs"/>
+          <w:rtl/>
+        </w:rPr>
+        <w:t xml:space="preserve">הם </w:t>
+      </w:r>
+      <w:r>
+        <w:rPr>
+          <w:rFonts w:hint="cs"/>
+          <w:rtl/>
+        </w:rPr>
+        <w:t>יוצרים חוויה דינאמית בה השחקנים ע</w:t>
       </w:r>
       <w:r>
         <w:rPr>
@@ -292,7 +387,63 @@
           <w:rFonts w:hint="cs"/>
           <w:rtl/>
         </w:rPr>
-        <w:t xml:space="preserve"> בשונה מרוב המערכות, אין זו מטרתו של משחק ליצור מוצר כלשהו, לבצע משימה או לפשט תהליך כלשהו. מטרת המשחק היא לבדר את מי שמשחק בו. משחקים עושים זאת באמצעות יצירת קונפליקט מובנה ומתן תהליך מבדר לשחקנים בדרך אל הפתרון של הקונפליקט.</w:t>
+        <w:t xml:space="preserve"> בשונה מרוב המערכות, אין זו מטרתו של משחק ליצור מוצר כלשהו, לבצע משימה או </w:t>
+      </w:r>
+      <w:r>
+        <w:rPr>
+          <w:rFonts w:hint="cs"/>
+          <w:rtl/>
+        </w:rPr>
+        <w:t>לנהל</w:t>
+      </w:r>
+      <w:r>
+        <w:rPr>
+          <w:rFonts w:hint="cs"/>
+          <w:rtl/>
+        </w:rPr>
+        <w:t xml:space="preserve"> תהליך כלשהו. מטרת המשחק היא לבדר את מי שמשחק בו. משחקים עושים זאת באמצעות יצירת </w:t>
+      </w:r>
+      <w:r>
+        <w:rPr>
+          <w:rFonts w:hint="cs"/>
+          <w:rtl/>
+        </w:rPr>
+        <w:t>עימות</w:t>
+      </w:r>
+      <w:r>
+        <w:rPr>
+          <w:rFonts w:hint="cs"/>
+          <w:rtl/>
+        </w:rPr>
+        <w:t xml:space="preserve"> מובנה</w:t>
+      </w:r>
+      <w:r>
+        <w:rPr>
+          <w:rFonts w:hint="cs"/>
+          <w:rtl/>
+        </w:rPr>
+        <w:t>,</w:t>
+      </w:r>
+      <w:r>
+        <w:rPr>
+          <w:rFonts w:hint="cs"/>
+          <w:rtl/>
+        </w:rPr>
+        <w:t xml:space="preserve"> ומתן תהליך מבדר לשחקנים בדרך אל פתרון ה</w:t>
+      </w:r>
+      <w:r>
+        <w:rPr>
+          <w:rFonts w:hint="cs"/>
+          <w:rtl/>
+        </w:rPr>
+        <w:t>עימות</w:t>
+      </w:r>
+      <w:r>
+        <w:rPr>
+          <w:rFonts w:hint="cs"/>
+          <w:rtl/>
+        </w:rPr>
+        <w:t>.</w:t>
       </w:r>
       <w:r>
         <w:t xml:space="preserve"> </w:t>
@@ -309,6 +460,13 @@
           <w:rFonts w:hint="cs"/>
           <w:rtl/>
         </w:rPr>
+        <w:t>ה</w:t>
+      </w:r>
+      <w:r>
+        <w:rPr>
+          <w:rFonts w:hint="cs"/>
+          <w:rtl/>
+        </w:rPr>
         <w:t xml:space="preserve">רכיבים </w:t>
       </w:r>
       <w:r>
@@ -316,7 +474,21 @@
           <w:rFonts w:hint="cs"/>
           <w:rtl/>
         </w:rPr>
-        <w:t>הבסיסים של מערכות הם אובייקטים, תכונות, התנהגויות ויחסים. עצמים בתוך המערכת מתקשרים זה עם זה על פי תכונותיהם, התנהגויותיהם ומערכת היחסים שלהם, וגורמים לשינויים במצב המערכת.</w:t>
+        <w:t xml:space="preserve">הבסיסים של מערכות הם </w:t>
+      </w:r>
+      <w:r>
+        <w:rPr>
+          <w:rFonts w:hint="cs"/>
+          <w:rtl/>
+        </w:rPr>
+        <w:t>עצמים</w:t>
+      </w:r>
+      <w:r>
+        <w:rPr>
+          <w:rFonts w:hint="cs"/>
+          <w:rtl/>
+        </w:rPr>
+        <w:t>, תכונות, התנהגויות ויחסים. עצמים בתוך המערכת מתקשרים זה עם זה על פי תכונותיהם, התנהגויותיהם ומערכת היחסים שלהם, וגורמים לשינויים במצב המערכת.</w:t>
       </w:r>
     </w:p>
     <w:p>
@@ -331,21 +503,42 @@
           <w:rFonts w:hint="cs"/>
           <w:rtl/>
         </w:rPr>
-        <w:t>אובייקטים</w:t>
-      </w:r>
-    </w:p>
-    <w:p>
-      <w:pPr>
-        <w:rPr>
-          <w:rtl/>
-        </w:rPr>
-      </w:pPr>
-      <w:r>
-        <w:rPr>
-          <w:rFonts w:hint="cs"/>
-          <w:rtl/>
-        </w:rPr>
-        <w:t xml:space="preserve">אובייקטים הם אבני הבניין הבסיסיות של מערכת. ניתן לחשוב על מערכות כקבוצה של חלקים קשורים זה בזה הנקראים עצמים, שיכולים להיות פיזיים, מופשטים או שניהם, תלוי באופי המערכת. דוגמאות לאובייקטים במשחקים עשויות להיות </w:t>
+        <w:t>עצמים</w:t>
+      </w:r>
+    </w:p>
+    <w:p>
+      <w:pPr>
+        <w:rPr>
+          <w:rtl/>
+        </w:rPr>
+      </w:pPr>
+      <w:r>
+        <w:rPr>
+          <w:rFonts w:hint="cs"/>
+          <w:rtl/>
+        </w:rPr>
+        <w:t>עצמים</w:t>
+      </w:r>
+      <w:r>
+        <w:rPr>
+          <w:rFonts w:hint="cs"/>
+          <w:rtl/>
+        </w:rPr>
+        <w:t xml:space="preserve"> הם אבני הבניין הבסיסיות של מערכת. ניתן לחשוב על מערכות כקבוצה של חלקים קשורים זה בזה הנקראים עצמים, שיכולים להיות פיזיים, מופשטים או שניהם, תלוי באופי המערכת. דוגמאות ל</w:t>
+      </w:r>
+      <w:r>
+        <w:rPr>
+          <w:rFonts w:hint="cs"/>
+          <w:rtl/>
+        </w:rPr>
+        <w:t>עצמים</w:t>
+      </w:r>
+      <w:r>
+        <w:rPr>
+          <w:rFonts w:hint="cs"/>
+          <w:rtl/>
+        </w:rPr>
+        <w:t xml:space="preserve"> במשחקים עשויות להיות </w:t>
       </w:r>
       <w:r>
         <w:rPr>
@@ -436,7 +629,28 @@
           <w:rFonts w:hint="cs"/>
           <w:rtl/>
         </w:rPr>
-        <w:t>דברים נוספים שאפשר לראות כאובייקטים פני-ה</w:t>
+        <w:t>דברים נוספים שאפשר לראות כ</w:t>
+      </w:r>
+      <w:r>
+        <w:rPr>
+          <w:rFonts w:hint="cs"/>
+          <w:rtl/>
+        </w:rPr>
+        <w:t>עצמים</w:t>
+      </w:r>
+      <w:r>
+        <w:rPr>
+          <w:rFonts w:hint="cs"/>
+          <w:rtl/>
+        </w:rPr>
+        <w:t xml:space="preserve"> הם:</w:t>
+      </w:r>
+      <w:r>
+        <w:rPr>
+          <w:rFonts w:hint="cs"/>
+          <w:rtl/>
+        </w:rPr>
+        <w:t xml:space="preserve"> פני-ה</w:t>
       </w:r>
       <w:r>
         <w:rPr>
@@ -499,7 +713,28 @@
           <w:rFonts w:hint="cs"/>
           <w:rtl/>
         </w:rPr>
-        <w:t xml:space="preserve">אובייקטים מוגדרים על פי תכונותיהם והתנהגויותיהם. הם מוגדרים גם על ידי מערכות היחסים שלהם עם אובייקטים אחרים. </w:t>
+        <w:t>עצמים</w:t>
+      </w:r>
+      <w:r>
+        <w:rPr>
+          <w:rFonts w:hint="cs"/>
+          <w:rtl/>
+        </w:rPr>
+        <w:t xml:space="preserve"> מוגדרים על פי תכונותיהם והתנהגויותיהם. הם מוגדרים גם על ידי מערכות היחסים שלהם עם </w:t>
+      </w:r>
+      <w:r>
+        <w:rPr>
+          <w:rFonts w:hint="cs"/>
+          <w:rtl/>
+        </w:rPr>
+        <w:t>עצמים</w:t>
+      </w:r>
+      <w:r>
+        <w:rPr>
+          <w:rFonts w:hint="cs"/>
+          <w:rtl/>
+        </w:rPr>
+        <w:t xml:space="preserve"> אחרים. </w:t>
       </w:r>
     </w:p>
     <w:p>
@@ -528,16 +763,114 @@
           <w:rFonts w:hint="cs"/>
           <w:rtl/>
         </w:rPr>
-        <w:t>תכונות הן איכויות או יחסים המגדירים היבטים פיזיים או רעיוניים של אובייקטים. באופן כללי, מדובר בקבוצת ערכים המתארים אובייקט. התכונות של דמות במשחק תפקידים יכולות להיות מורכבות יותר, כולל משתנים כמו בריאות, חוזק, ניסיון, רמה, כמו גם המיקום שלו בסביבה המקוונת, ואפילו יצירת אומנות או מדיה אחרת הקשורה לאובייקט זה. המאפיינים של אובייקטים מהווים אוסף של נתונים תיאורטיים שיכולים להיות חיוניים לקביעת אינטראקציות של אובייקטים במערכת משחק. לסוגים הפשוטים ביותר של חפצי המשחק יש מעט מאד מאפיינים, ותכונות אלה לא משתנות על סמך משחק. דוגמה לסוג זה של אובייקט הוא פריט בודד של דמקה,  לאורך המשחק צורתו לא משתנה. לכל פריט בודד בדמקה יש שלושה מאפיינים: צבע מיקום וסוג. בזמן שמיקום של דמקה משתנה, הצבע לעולם לא ישתנה. סוג הדמקה יכול להפוך להיות מלך במקום רגיל.</w:t>
-      </w:r>
-    </w:p>
-    <w:p>
-      <w:r>
-        <w:rPr>
-          <w:rFonts w:hint="cs"/>
-          <w:rtl/>
-        </w:rPr>
-        <w:t>נתבונן באובייקט של שחקן דיאבלו, ונשים לב שיש לו מאפיינים רבים המשתנים במהלך המשחק</w:t>
+        <w:t xml:space="preserve">תכונות הן איכויות או יחסים המגדירים היבטים פיזיים או רעיוניים של </w:t>
+      </w:r>
+      <w:r>
+        <w:rPr>
+          <w:rFonts w:hint="cs"/>
+          <w:rtl/>
+        </w:rPr>
+        <w:t>עצמים</w:t>
+      </w:r>
+      <w:r>
+        <w:rPr>
+          <w:rFonts w:hint="cs"/>
+          <w:rtl/>
+        </w:rPr>
+        <w:t xml:space="preserve">. באופן כללי, מדובר בקבוצת ערכים המתארים </w:t>
+      </w:r>
+      <w:r>
+        <w:rPr>
+          <w:rFonts w:hint="cs"/>
+          <w:rtl/>
+        </w:rPr>
+        <w:t>עצם</w:t>
+      </w:r>
+      <w:r>
+        <w:rPr>
+          <w:rFonts w:hint="cs"/>
+          <w:rtl/>
+        </w:rPr>
+        <w:t>. התכונות של דמות במשחק תפקידים יכולות להיות מורכבות יותר, כולל משתנים כמו בריאות, חוזק, ניסיון, רמה, כמו גם המיקום שלו בסביבה המקוונת, ואפילו יצירת אומנות או מדיה אחרת הקשורה ל</w:t>
+      </w:r>
+      <w:r>
+        <w:rPr>
+          <w:rFonts w:hint="cs"/>
+          <w:rtl/>
+        </w:rPr>
+        <w:t>עצם</w:t>
+      </w:r>
+      <w:r>
+        <w:rPr>
+          <w:rFonts w:hint="cs"/>
+          <w:rtl/>
+        </w:rPr>
+        <w:t xml:space="preserve"> זה. המאפיינים של </w:t>
+      </w:r>
+      <w:r>
+        <w:rPr>
+          <w:rFonts w:hint="cs"/>
+          <w:rtl/>
+        </w:rPr>
+        <w:t>עצמים</w:t>
+      </w:r>
+      <w:r>
+        <w:rPr>
+          <w:rFonts w:hint="cs"/>
+          <w:rtl/>
+        </w:rPr>
+        <w:t xml:space="preserve"> מהווים אוסף של נתונים תיאורטיים שיכולים להיות חיוניים לקביעת אינטראקציות של </w:t>
+      </w:r>
+      <w:r>
+        <w:rPr>
+          <w:rFonts w:hint="cs"/>
+          <w:rtl/>
+        </w:rPr>
+        <w:t>עצמים</w:t>
+      </w:r>
+      <w:r>
+        <w:rPr>
+          <w:rFonts w:hint="cs"/>
+          <w:rtl/>
+        </w:rPr>
+        <w:t xml:space="preserve"> במערכת משחק. לסוגים הפשוטים ביותר של חפצי המשחק יש מעט מאד מאפיינים, ותכונות אלה לא משתנות על סמך משחק. דוגמה לסוג זה של </w:t>
+      </w:r>
+      <w:r>
+        <w:rPr>
+          <w:rFonts w:hint="cs"/>
+          <w:rtl/>
+        </w:rPr>
+        <w:t>עצם</w:t>
+      </w:r>
+      <w:r>
+        <w:rPr>
+          <w:rFonts w:hint="cs"/>
+          <w:rtl/>
+        </w:rPr>
+        <w:t xml:space="preserve"> הוא פריט בודד של דמקה,  לאורך המשחק צורתו לא משתנה. לכל פריט בודד בדמקה יש שלושה מאפיינים: צבע מיקום וסוג. בזמן שמיקום של דמקה משתנה, הצבע לעולם לא ישתנה. סוג הדמקה יכול להפוך להיות מלך במקום רגיל.</w:t>
+      </w:r>
+    </w:p>
+    <w:p>
+      <w:r>
+        <w:rPr>
+          <w:rFonts w:hint="cs"/>
+          <w:rtl/>
+        </w:rPr>
+        <w:t>נתבונן ב</w:t>
+      </w:r>
+      <w:r>
+        <w:rPr>
+          <w:rFonts w:hint="cs"/>
+          <w:rtl/>
+        </w:rPr>
+        <w:t>עצם</w:t>
+      </w:r>
+      <w:r>
+        <w:rPr>
+          <w:rFonts w:hint="cs"/>
+          <w:rtl/>
+        </w:rPr>
+        <w:t xml:space="preserve"> של שחקן דיאבלו, ונשים לב שיש לו מאפיינים רבים המשתנים במהלך המשחק</w:t>
       </w:r>
       <w:r>
         <w:rPr>
@@ -551,80 +884,1137 @@
           <w:rFonts w:hint="cs"/>
           <w:rtl/>
         </w:rPr>
-        <w:t>(לא באופן בינארי פשוט כמו דמקה). בגלל מורכבות הגדולה יותר שלו, לאובייקט במקרה זה ככל הנראה יחסים פחות צפויים עם אובייקטים אחרים במערכת מאשר אובייקט פשוט כמו בדמקה.</w:t>
-      </w:r>
-    </w:p>
-    <w:p>
-      <w:pPr>
-        <w:rPr>
-          <w:rtl/>
-        </w:rPr>
-      </w:pPr>
-      <w:r>
-        <w:rPr>
-          <w:rFonts w:hint="cs"/>
-          <w:noProof/>
+        <w:t>(לא באופן בינארי פשוט כמו דמקה). בגלל מורכבות הגדולה יותר שלו, ל</w:t>
+      </w:r>
+      <w:r>
+        <w:rPr>
+          <w:rFonts w:hint="cs"/>
+          <w:rtl/>
+        </w:rPr>
+        <w:t>עצם</w:t>
+      </w:r>
+      <w:r>
+        <w:rPr>
+          <w:rFonts w:hint="cs"/>
+          <w:rtl/>
+        </w:rPr>
+        <w:t xml:space="preserve"> במקרה זה ככל הנראה יחסים פחות צפויים עם </w:t>
+      </w:r>
+      <w:r>
+        <w:rPr>
+          <w:rFonts w:hint="cs"/>
+          <w:rtl/>
+        </w:rPr>
+        <w:t>עצמים</w:t>
+      </w:r>
+      <w:r>
+        <w:rPr>
+          <w:rFonts w:hint="cs"/>
+          <w:rtl/>
+        </w:rPr>
+        <w:t xml:space="preserve"> אחרים במערכת מאשר </w:t>
+      </w:r>
+      <w:r>
+        <w:rPr>
+          <w:rFonts w:hint="cs"/>
+          <w:rtl/>
+        </w:rPr>
+        <w:t>עצם</w:t>
+      </w:r>
+      <w:r>
+        <w:rPr>
+          <w:rFonts w:hint="cs"/>
+          <w:rtl/>
+        </w:rPr>
+        <w:t xml:space="preserve"> פשוט כמו בדמקה.</w:t>
+      </w:r>
+    </w:p>
+    <w:p>
+      <w:pPr>
+        <w:rPr>
+          <w:rtl/>
+        </w:rPr>
+      </w:pPr>
+    </w:p>
+    <w:p>
+      <w:pPr>
+        <w:rPr>
+          <w:rtl/>
+        </w:rPr>
+      </w:pPr>
+      <w:r>
+        <w:t xml:space="preserve"> </w:t>
+      </w:r>
+    </w:p>
+    <w:p>
+      <w:pPr>
+        <w:pStyle w:val="IntenseQuote"/>
+        <w:rPr>
+          <w:rtl/>
+        </w:rPr>
+      </w:pPr>
+      <w:r>
+        <w:rPr>
+          <w:rStyle w:val="Strong"/>
+          <w:rFonts w:hint="cs"/>
+          <w:rtl/>
+        </w:rPr>
+        <w:t>[תרגיל 5. 1]</w:t>
+      </w:r>
+      <w:r>
+        <w:rPr>
+          <w:rFonts w:hint="cs"/>
+          <w:color w:val="FF0000"/>
+          <w:rtl/>
+        </w:rPr>
+        <w:t xml:space="preserve"> </w:t>
+      </w:r>
+      <w:r>
+        <w:rPr>
+          <w:rFonts w:hint="cs"/>
+          <w:rtl/>
+        </w:rPr>
+        <w:t>עצמים</w:t>
+      </w:r>
+      <w:r>
+        <w:rPr>
+          <w:rFonts w:hint="cs"/>
+          <w:rtl/>
+        </w:rPr>
+        <w:t xml:space="preserve"> ותכונות</w:t>
+      </w:r>
+    </w:p>
+    <w:p>
+      <w:pPr>
+        <w:pStyle w:val="IntenseQuote"/>
+        <w:rPr>
+          <w:rtl/>
+        </w:rPr>
+      </w:pPr>
+      <w:r>
+        <w:rPr>
+          <w:rFonts w:hint="cs"/>
+          <w:rtl/>
+        </w:rPr>
+        <w:t>בחר משחק לוח שיש לך בבית בו אתה מסוגל לזהות בבירור את ה</w:t>
+      </w:r>
+      <w:r>
+        <w:rPr>
+          <w:rFonts w:hint="cs"/>
+          <w:rtl/>
+        </w:rPr>
+        <w:t>עצמים</w:t>
+      </w:r>
+      <w:r>
+        <w:rPr>
+          <w:rFonts w:hint="cs"/>
+          <w:rtl/>
+        </w:rPr>
+        <w:t xml:space="preserve"> ואת תכונותיהם. במשחקי לוח אסטרטגיים יש לרוב חפצים עם מאפיינים שקל לזהות אות</w:t>
+      </w:r>
+      <w:r>
+        <w:rPr>
+          <w:rFonts w:hint="cs"/>
+          <w:rtl/>
+        </w:rPr>
+        <w:t>ם</w:t>
+      </w:r>
+      <w:r>
+        <w:rPr>
+          <w:rFonts w:hint="cs"/>
+          <w:rtl/>
+        </w:rPr>
+        <w:t>. ערוך רשימה של כל ה</w:t>
+      </w:r>
+      <w:r>
+        <w:rPr>
+          <w:rFonts w:hint="cs"/>
+          <w:rtl/>
+        </w:rPr>
+        <w:t>עצמים</w:t>
+      </w:r>
+      <w:r>
+        <w:rPr>
+          <w:rFonts w:hint="cs"/>
+          <w:rtl/>
+        </w:rPr>
+        <w:t xml:space="preserve"> ותכונותיהם במשחק שבחרת.</w:t>
+      </w:r>
+    </w:p>
+    <w:p>
+      <w:pPr>
+        <w:rPr>
+          <w:rtl/>
+        </w:rPr>
+      </w:pPr>
+    </w:p>
+    <w:p>
+      <w:pPr>
+        <w:pStyle w:val="Heading3"/>
+        <w:rPr>
+          <w:rtl/>
+        </w:rPr>
+      </w:pPr>
+      <w:r>
+        <w:rPr>
+          <w:rFonts w:hint="cs"/>
+          <w:rtl/>
+        </w:rPr>
+        <w:t>התנהגויות</w:t>
+      </w:r>
+    </w:p>
+    <w:p>
+      <w:pPr>
+        <w:rPr>
+          <w:rtl/>
+        </w:rPr>
+      </w:pPr>
+      <w:r>
+        <w:rPr>
+          <w:rFonts w:hint="cs"/>
+          <w:rtl/>
+        </w:rPr>
+        <w:t xml:space="preserve">המאפיינים הבאים המגדירים </w:t>
+      </w:r>
+      <w:r>
+        <w:rPr>
+          <w:rFonts w:hint="cs"/>
+          <w:rtl/>
+        </w:rPr>
+        <w:t>עצמים</w:t>
+      </w:r>
+      <w:r>
+        <w:rPr>
+          <w:rFonts w:hint="cs"/>
+          <w:rtl/>
+        </w:rPr>
+        <w:t xml:space="preserve"> במערכת הם התנהגויות. התנהגויות הן הפעולות הפוטנציאליות ש</w:t>
+      </w:r>
+      <w:r>
+        <w:rPr>
+          <w:rFonts w:hint="cs"/>
+          <w:rtl/>
+        </w:rPr>
+        <w:t>עצם</w:t>
+      </w:r>
+      <w:r>
+        <w:rPr>
+          <w:rFonts w:hint="cs"/>
+          <w:rtl/>
+        </w:rPr>
+        <w:t xml:space="preserve"> עשוי לבצע במצב נתון.  ככל שיש ל</w:t>
+      </w:r>
+      <w:r>
+        <w:rPr>
+          <w:rFonts w:hint="cs"/>
+          <w:rtl/>
+        </w:rPr>
+        <w:t>עצמים</w:t>
+      </w:r>
+      <w:r>
+        <w:rPr>
+          <w:rFonts w:hint="cs"/>
+          <w:rtl/>
+        </w:rPr>
+        <w:t xml:space="preserve"> יותר התנהגויות פוטנציאליות, כך פעולותיהם פחות צפויות במערכת. לדוגמא אם ניקח דמות שיש לה </w:t>
+      </w:r>
+      <w:r>
+        <w:rPr>
+          <w:rFonts w:hint="cs"/>
+          <w:rtl/>
+        </w:rPr>
+        <w:t xml:space="preserve">שלוש </w:t>
+      </w:r>
+      <w:r>
+        <w:rPr>
+          <w:rFonts w:hint="cs"/>
+          <w:rtl/>
+        </w:rPr>
+        <w:t>יכולות</w:t>
+      </w:r>
+      <w:r>
+        <w:rPr>
+          <w:rFonts w:hint="cs"/>
+          <w:rtl/>
+        </w:rPr>
+        <w:t xml:space="preserve"> -</w:t>
+      </w:r>
+      <w:r>
+        <w:rPr>
+          <w:rFonts w:hint="cs"/>
+          <w:rtl/>
+        </w:rPr>
+        <w:t xml:space="preserve"> לזרוק כדור אש, אשר אם הוא פוגע הוא עושה נזק</w:t>
+      </w:r>
+      <w:r>
+        <w:rPr>
+          <w:rFonts w:hint="cs"/>
+          <w:rtl/>
+        </w:rPr>
+        <w:t xml:space="preserve"> </w:t>
+      </w:r>
+      <w:r>
+        <w:rPr>
+          <w:rFonts w:hint="cs"/>
+          <w:rtl/>
+        </w:rPr>
+        <w:t xml:space="preserve">(מוריד חיים) וגם למשך כמה שניות מוריד עוד מעט מאד חיים בכל שנייה, או לזרוק קרח על היריב, ועל ידי כך להאט אותו למשך כמה שניות, או לתת מכת ברק אשר תגרום לבלבול היריב ועל ידי כך לגרום לו לא להיות מסוגל להשתמש בסקילים (כישורים) למשך כמה שניות. </w:t>
+      </w:r>
+      <w:r>
+        <w:rPr>
+          <w:rFonts w:hint="cs"/>
+          <w:rtl/>
+        </w:rPr>
+        <w:t>שלוש</w:t>
+      </w:r>
+      <w:r>
+        <w:rPr>
+          <w:rFonts w:hint="cs"/>
+          <w:rtl/>
+        </w:rPr>
+        <w:t xml:space="preserve"> היכולות שתיארתי שונות ובעלות פוטנציאל לדוגמא, לזרוק קרח על היריב, להאט אותו ואז לזרוק עליו כדור אש, ולגרום לכך שימשיך לרדת לו חיים, ואז לבסוף מכת ברק, כדי למנוע ממנו להחזיר לנו. וכך ליצור פוטנציאל </w:t>
+      </w:r>
+      <w:r>
+        <w:rPr>
+          <w:rFonts w:hint="cs"/>
+          <w:rtl/>
+        </w:rPr>
+        <w:t>ל</w:t>
+      </w:r>
+      <w:r>
+        <w:rPr>
+          <w:rFonts w:hint="cs"/>
+          <w:rtl/>
+        </w:rPr>
+        <w:t>משחק שהוא לטובתנו, כמו כן ניתן להוסיף הרבה יכולות מגוונות, וכך ליצור פוטנציאל משחק רחב. כמו כן ניתן ליצור אוסף של חפצים וכאשר לובשים אותם היכולות מקבלות אפקט משמעותי יותר לאותה התנהגות. או אפילו להוסיף לנו התנהגות חדשה.</w:t>
+      </w:r>
+    </w:p>
+    <w:p>
+      <w:pPr>
+        <w:rPr>
+          <w:rtl/>
+        </w:rPr>
+      </w:pPr>
+      <w:r>
+        <w:rPr>
+          <w:rFonts w:hint="cs"/>
+          <w:rtl/>
+        </w:rPr>
+        <w:t>תוספת התנהגויות פוטנציאליות נוטה להוסיף בחירה, ולהפחית את רמת הוודאות לגבי התוצאה במשחק</w:t>
+      </w:r>
+      <w:r>
+        <w:rPr>
+          <w:rFonts w:hint="cs"/>
+          <w:rtl/>
+        </w:rPr>
+        <w:t>. לדוגמה, לדמות ב"דיאבלו" יש הרבה יותר התנהגויות אפשריות מאשר לדמות בדמקה, ולכן יש לשחקן יותר בחירה ופחות ודאות. האם זה בהכרח מוביל לחוויית-משחק מהנה יותר? לא תמיד; לפעמים דווקא הפשטות יותר מהנה. הוספת התנהגויות אפשריות היא רק אחד הכלים שמעצב-המשחק יכול להשתמש בו כדי לנסות להשפיע על חוויית-השחקן.</w:t>
+      </w:r>
+    </w:p>
+    <w:p>
+      <w:pPr>
+        <w:rPr>
+          <w:rtl/>
+        </w:rPr>
+      </w:pPr>
+    </w:p>
+    <w:p>
+      <w:pPr>
+        <w:pStyle w:val="IntenseQuote"/>
+        <w:rPr>
+          <w:rtl/>
+        </w:rPr>
+      </w:pPr>
+      <w:r>
+        <w:rPr>
+          <w:rStyle w:val="Strong"/>
+          <w:rFonts w:hint="cs"/>
+          <w:rtl/>
+        </w:rPr>
+        <w:t>[תרגיל 5. 2]</w:t>
+      </w:r>
+      <w:r>
+        <w:rPr>
+          <w:rFonts w:hint="cs"/>
+          <w:rtl/>
+        </w:rPr>
+        <w:t xml:space="preserve"> </w:t>
+      </w:r>
+      <w:r>
+        <w:rPr>
+          <w:rFonts w:hint="cs"/>
+          <w:rtl/>
+        </w:rPr>
+        <w:t>התנהגויות</w:t>
+      </w:r>
+    </w:p>
+    <w:p>
+      <w:pPr>
+        <w:pStyle w:val="IntenseQuote"/>
+        <w:rPr>
+          <w:rtl/>
+        </w:rPr>
+      </w:pPr>
+      <w:r>
+        <w:rPr>
+          <w:rFonts w:hint="cs"/>
+          <w:rtl/>
+        </w:rPr>
+        <w:t>קח את רשימת ה</w:t>
+      </w:r>
+      <w:r>
+        <w:rPr>
+          <w:rFonts w:hint="cs"/>
+          <w:rtl/>
+        </w:rPr>
+        <w:t>עצמים</w:t>
+      </w:r>
+      <w:r>
+        <w:rPr>
+          <w:rFonts w:hint="cs"/>
+          <w:rtl/>
+        </w:rPr>
+        <w:t xml:space="preserve"> והתכונות שיצרת ב[תרגיל 5. 1] והוסף תיאור של התנהגויות עבור כל </w:t>
+      </w:r>
+      <w:r>
+        <w:rPr>
+          <w:rFonts w:hint="cs"/>
+          <w:rtl/>
+        </w:rPr>
+        <w:t>עצם</w:t>
+      </w:r>
+      <w:r>
+        <w:rPr>
+          <w:rFonts w:hint="cs"/>
+          <w:rtl/>
+        </w:rPr>
+        <w:t xml:space="preserve">. </w:t>
+      </w:r>
+      <w:r>
+        <w:rPr>
+          <w:rFonts w:hint="cs"/>
+          <w:rtl/>
+        </w:rPr>
+        <w:t>התייחס ל</w:t>
+      </w:r>
+      <w:r>
+        <w:rPr>
+          <w:rFonts w:hint="cs"/>
+          <w:rtl/>
+        </w:rPr>
+        <w:t xml:space="preserve">כל ההתנהגויות </w:t>
+      </w:r>
+      <w:r>
+        <w:rPr>
+          <w:rFonts w:hint="cs"/>
+          <w:rtl/>
+        </w:rPr>
+        <w:t>של כל אחד מה</w:t>
+      </w:r>
+      <w:r>
+        <w:rPr>
+          <w:rFonts w:hint="cs"/>
+          <w:rtl/>
+        </w:rPr>
+        <w:t>עצמים</w:t>
+      </w:r>
+      <w:r>
+        <w:rPr>
+          <w:rFonts w:hint="cs"/>
+          <w:rtl/>
+        </w:rPr>
+        <w:t xml:space="preserve"> בכל </w:t>
+      </w:r>
+      <w:r>
+        <w:rPr>
+          <w:rFonts w:hint="cs"/>
+          <w:rtl/>
+        </w:rPr>
+        <w:t>מצבי המשחק השונים.</w:t>
+      </w:r>
+    </w:p>
+    <w:p>
+      <w:pPr>
+        <w:pStyle w:val="Heading3"/>
+        <w:rPr>
+          <w:rtl/>
+        </w:rPr>
+      </w:pPr>
+      <w:r>
+        <w:rPr>
+          <w:rFonts w:hint="cs"/>
+          <w:rtl/>
+        </w:rPr>
+        <w:t>יחסים</w:t>
+      </w:r>
+    </w:p>
+    <w:p>
+      <w:pPr>
+        <w:rPr>
+          <w:rtl/>
+        </w:rPr>
+      </w:pPr>
+      <w:r>
+        <w:rPr>
+          <w:rFonts w:hint="cs"/>
+          <w:rtl/>
+        </w:rPr>
+        <w:t xml:space="preserve">מערכות </w:t>
+      </w:r>
+      <w:r>
+        <w:rPr>
+          <w:rFonts w:hint="cs"/>
+          <w:rtl/>
+        </w:rPr>
+        <w:t xml:space="preserve">מתאפיינות בקשרים </w:t>
+      </w:r>
+      <w:r>
+        <w:rPr>
+          <w:rFonts w:hint="cs"/>
+          <w:rtl/>
+        </w:rPr>
+        <w:t xml:space="preserve">יחסים </w:t>
+      </w:r>
+      <w:r>
+        <w:rPr>
+          <w:rFonts w:hint="cs"/>
+          <w:rtl/>
+        </w:rPr>
+        <w:t xml:space="preserve">מורכבים </w:t>
+      </w:r>
+      <w:r>
+        <w:rPr>
+          <w:rFonts w:hint="cs"/>
+          <w:rtl/>
+        </w:rPr>
+        <w:t>בין ה</w:t>
+      </w:r>
+      <w:r>
+        <w:rPr>
+          <w:rFonts w:hint="cs"/>
+          <w:rtl/>
+        </w:rPr>
+        <w:t>עצמים</w:t>
+      </w:r>
+      <w:r>
+        <w:rPr>
+          <w:rFonts w:hint="cs"/>
+          <w:rtl/>
+        </w:rPr>
+        <w:t xml:space="preserve"> שלהן. אם אין קשרים בין ה</w:t>
+      </w:r>
+      <w:r>
+        <w:rPr>
+          <w:rFonts w:hint="cs"/>
+          <w:rtl/>
+        </w:rPr>
+        <w:t>עצמים</w:t>
+      </w:r>
+      <w:r>
+        <w:rPr>
+          <w:rFonts w:hint="cs"/>
+          <w:rtl/>
+        </w:rPr>
+        <w:t xml:space="preserve"> אז יש אוסף של </w:t>
+      </w:r>
+      <w:r>
+        <w:rPr>
+          <w:rFonts w:hint="cs"/>
+          <w:rtl/>
+        </w:rPr>
+        <w:t>עצמים</w:t>
+      </w:r>
+      <w:r>
+        <w:rPr>
+          <w:rFonts w:hint="cs"/>
+          <w:rtl/>
+        </w:rPr>
+        <w:t xml:space="preserve"> ולא מערכת. לדוגמא אם נסתכל על קלף כ</w:t>
+      </w:r>
+      <w:r>
+        <w:rPr>
+          <w:rFonts w:hint="cs"/>
+          <w:rtl/>
+        </w:rPr>
+        <w:t>עצם</w:t>
+      </w:r>
+      <w:r>
+        <w:rPr>
+          <w:rFonts w:hint="cs"/>
+          <w:rtl/>
+        </w:rPr>
+        <w:t>, ויש לנו 5</w:t>
+      </w:r>
+      <w:r>
+        <w:rPr>
+          <w:rFonts w:hint="cs"/>
+          <w:rtl/>
+        </w:rPr>
+        <w:t xml:space="preserve"> ק</w:t>
+      </w:r>
+      <w:r>
+        <w:rPr>
+          <w:rFonts w:hint="cs"/>
+          <w:rtl/>
+        </w:rPr>
+        <w:t xml:space="preserve">לפים ריקים אז יש לנו </w:t>
+      </w:r>
+      <w:r>
+        <w:rPr>
+          <w:rFonts w:hint="cs"/>
+          <w:rtl/>
+        </w:rPr>
+        <w:t xml:space="preserve">רק </w:t>
+      </w:r>
+      <w:r>
+        <w:rPr>
+          <w:rFonts w:hint="cs"/>
+          <w:rtl/>
+        </w:rPr>
+        <w:t>אוסף</w:t>
+      </w:r>
+      <w:r>
+        <w:rPr>
+          <w:rFonts w:hint="cs"/>
+          <w:rtl/>
+        </w:rPr>
+        <w:t xml:space="preserve"> </w:t>
+      </w:r>
+      <w:r>
+        <w:rPr>
+          <w:rtl/>
+        </w:rPr>
+        <w:t>–</w:t>
+      </w:r>
+      <w:r>
+        <w:rPr>
+          <w:rFonts w:hint="cs"/>
+          <w:rtl/>
+        </w:rPr>
+        <w:t xml:space="preserve"> לא מערכת</w:t>
+      </w:r>
+      <w:r>
+        <w:rPr>
+          <w:rFonts w:hint="cs"/>
+          <w:rtl/>
+        </w:rPr>
+        <w:t xml:space="preserve">. אם נסמן כל קלף במספר, יצרנו קשרים בין הקלפים. אם מספרנו את המספרים מ1 עד 5, הסרת הקלף 3 תשנה את הדינאמיקה של המערכת המשתמשת בקלפים אלו. </w:t>
+      </w:r>
+      <w:r>
+        <w:rPr>
+          <w:rFonts w:hint="cs"/>
+          <w:rtl/>
+        </w:rPr>
+        <w:t xml:space="preserve"> </w:t>
+      </w:r>
+      <w:r>
+        <w:rPr>
+          <w:rFonts w:hint="cs"/>
+          <w:rtl/>
+        </w:rPr>
+        <w:t xml:space="preserve">משחק שמשוחק על לוח עשוי לבטא יחסים בין </w:t>
+      </w:r>
+      <w:r>
+        <w:rPr>
+          <w:rFonts w:hint="cs"/>
+          <w:rtl/>
+        </w:rPr>
+        <w:t>עצמים</w:t>
+      </w:r>
+      <w:r>
+        <w:rPr>
+          <w:rFonts w:hint="cs"/>
+          <w:rtl/>
+        </w:rPr>
+        <w:t xml:space="preserve"> המבוססים על מיקום. </w:t>
+      </w:r>
+    </w:p>
+    <w:p>
+      <w:pPr>
+        <w:rPr>
+          <w:rtl/>
+        </w:rPr>
+      </w:pPr>
+      <w:r>
+        <w:rPr>
+          <w:rFonts w:hint="cs"/>
+          <w:rtl/>
         </w:rPr>
         <w:lastRenderedPageBreak/>
-        <w:drawing>
-          <wp:inline distT="0" distB="0" distL="0" distR="0" wp14:anchorId="67CE3E0E" wp14:editId="6E2F97F1">
-            <wp:extent cx="3441836" cy="2575151"/>
-            <wp:effectExtent l="0" t="0" r="6350" b="0"/>
-            <wp:docPr id="7" name="תמונה 2"/>
-            <wp:cNvGraphicFramePr>
-              <a:graphicFrameLocks xmlns:a="http://schemas.openxmlformats.org/drawingml/2006/main" noChangeAspect="1"/>
-            </wp:cNvGraphicFramePr>
-            <a:graphic xmlns:a="http://schemas.openxmlformats.org/drawingml/2006/main">
-              <a:graphicData uri="http://schemas.openxmlformats.org/drawingml/2006/picture">
-                <pic:pic xmlns:pic="http://schemas.openxmlformats.org/drawingml/2006/picture">
-                  <pic:nvPicPr>
-                    <pic:cNvPr id="0" name="Picture 2"/>
-                    <pic:cNvPicPr>
-                      <a:picLocks noChangeAspect="1" noChangeArrowheads="1"/>
-                    </pic:cNvPicPr>
-                  </pic:nvPicPr>
-                  <pic:blipFill>
-                    <a:blip r:embed="rId9">
-                      <a:extLst>
-                        <a:ext uri="{28A0092B-C50C-407E-A947-70E740481C1C}">
-                          <a14:useLocalDpi xmlns:a14="http://schemas.microsoft.com/office/drawing/2010/main" val="0"/>
-                        </a:ext>
-                      </a:extLst>
-                    </a:blip>
-                    <a:srcRect/>
-                    <a:stretch>
-                      <a:fillRect/>
-                    </a:stretch>
-                  </pic:blipFill>
-                  <pic:spPr bwMode="auto">
-                    <a:xfrm>
-                      <a:off x="0" y="0"/>
-                      <a:ext cx="3476119" cy="2600801"/>
-                    </a:xfrm>
-                    <a:prstGeom prst="rect">
-                      <a:avLst/>
-                    </a:prstGeom>
-                    <a:noFill/>
-                    <a:ln>
-                      <a:noFill/>
-                    </a:ln>
-                  </pic:spPr>
-                </pic:pic>
-              </a:graphicData>
-            </a:graphic>
-          </wp:inline>
-        </w:drawing>
-      </w:r>
-    </w:p>
-    <w:p>
-      <w:pPr>
-        <w:rPr>
-          <w:rtl/>
-        </w:rPr>
-      </w:pPr>
-      <w:r>
+        <w:t xml:space="preserve">יחסים על </w:t>
+      </w:r>
+      <w:r>
+        <w:rPr>
+          <w:rFonts w:hint="cs"/>
+          <w:rtl/>
+        </w:rPr>
+        <w:t>עצמים</w:t>
+      </w:r>
+      <w:r>
+        <w:rPr>
+          <w:rFonts w:hint="cs"/>
+          <w:rtl/>
+        </w:rPr>
+        <w:t xml:space="preserve"> עשויים להיות מוגדרים בצורה היררכית, כמו ברצף המספרי של הקלפים שתוארו מקודם. האופן בו מוגדרים מערכות יחסים בין </w:t>
+      </w:r>
+      <w:r>
+        <w:rPr>
+          <w:rFonts w:hint="cs"/>
+          <w:rtl/>
+        </w:rPr>
+        <w:t>עצמים</w:t>
+      </w:r>
+      <w:r>
+        <w:rPr>
+          <w:rFonts w:hint="cs"/>
+          <w:rtl/>
+        </w:rPr>
+        <w:t xml:space="preserve"> במערכת משחק חלק גדול באופן בו המערכת מתפתחת כאשר היא מופעלת. דוגמא למערכת יחסים המשתנה במהלך המשחק היא תנועה בדמקה בלוח: חתיכות נעות לכיוון הצד השני ולוכדות חתיכות של היריב לאורך כל הדרך. בזמן שהם עושים זאת, הקשר שלהם ללוח ולשאר החלקים משתנה ללא הרף. מצד שני </w:t>
+      </w:r>
+      <w:r>
+        <w:rPr>
+          <w:rFonts w:hint="cs"/>
+          <w:rtl/>
+        </w:rPr>
+        <w:t>עצמים</w:t>
+      </w:r>
+      <w:r>
+        <w:rPr>
+          <w:rFonts w:hint="cs"/>
+          <w:rtl/>
+        </w:rPr>
+        <w:t xml:space="preserve"> יכולים להיות בעלי מערכות יחסים רופפות  בין ה</w:t>
+      </w:r>
+      <w:r>
+        <w:rPr>
+          <w:rFonts w:hint="cs"/>
+          <w:rtl/>
+        </w:rPr>
+        <w:t>עצמים</w:t>
+      </w:r>
+      <w:r>
+        <w:rPr>
+          <w:rFonts w:hint="cs"/>
+          <w:rtl/>
+        </w:rPr>
+        <w:t xml:space="preserve"> במערכת, תוך אינטראקציה איתם על סמך קרבה או משתנים אחרים. דוגמא לכך, </w:t>
+      </w:r>
+      <w:r>
+        <w:rPr>
+          <w:rFonts w:hint="cs"/>
+        </w:rPr>
+        <w:t>THE SIMS</w:t>
+      </w:r>
+      <w:r>
+        <w:rPr>
+          <w:rFonts w:hint="cs"/>
+          <w:rtl/>
+        </w:rPr>
+        <w:t xml:space="preserve"> שם קשרי הדמויות ל</w:t>
+      </w:r>
+      <w:r>
+        <w:rPr>
+          <w:rFonts w:hint="cs"/>
+          <w:rtl/>
+        </w:rPr>
+        <w:t>עצמים</w:t>
+      </w:r>
+      <w:r>
+        <w:rPr>
+          <w:rFonts w:hint="cs"/>
+          <w:rtl/>
+        </w:rPr>
+        <w:t xml:space="preserve"> אחרים מבוססים על צרכיהם הנוכחיים ויכולתם של ה</w:t>
+      </w:r>
+      <w:r>
+        <w:rPr>
+          <w:rFonts w:hint="cs"/>
+          <w:rtl/>
+        </w:rPr>
+        <w:t>עצמים</w:t>
+      </w:r>
+      <w:r>
+        <w:rPr>
+          <w:rFonts w:hint="cs"/>
+          <w:rtl/>
+        </w:rPr>
+        <w:t xml:space="preserve"> בסביבה למלא את אותם צרכים. מערכות יחסים אלה משתנות ככל שצרכי הדמויות משתנה לדוגמא המקרר מעניין יותר דמות שהיא רעבה מאשר דמות שהרגע אכלה ארוחה גדולה. </w:t>
+      </w:r>
+    </w:p>
+    <w:p>
+      <w:pPr>
+        <w:rPr>
+          <w:rtl/>
+        </w:rPr>
+      </w:pPr>
+      <w:r>
+        <w:rPr>
+          <w:rFonts w:hint="cs"/>
+          <w:rtl/>
+        </w:rPr>
+        <w:t xml:space="preserve">ניתן להכניס שינוי במערכות יחסים על בסיס </w:t>
+      </w:r>
+      <w:r>
+        <w:rPr>
+          <w:rFonts w:hint="cs"/>
+          <w:rtl/>
+        </w:rPr>
+        <w:t>ה</w:t>
+      </w:r>
+      <w:r>
+        <w:rPr>
+          <w:rFonts w:hint="cs"/>
+          <w:rtl/>
+        </w:rPr>
+        <w:t xml:space="preserve">בחירות שנעשו על ידי השחקנים. דמקה מציג שינוי כזה: השחקנים בוחרים </w:t>
+      </w:r>
+      <w:r>
+        <w:rPr>
+          <w:rFonts w:hint="cs"/>
+          <w:rtl/>
+        </w:rPr>
+        <w:t>ל</w:t>
+      </w:r>
+      <w:r>
+        <w:rPr>
+          <w:rFonts w:hint="cs"/>
+          <w:rtl/>
+        </w:rPr>
+        <w:t xml:space="preserve">היכן להזיז את החלקים שלהם על הלוח. </w:t>
+      </w:r>
+    </w:p>
+    <w:p>
+      <w:pPr>
+        <w:rPr>
+          <w:rtl/>
+        </w:rPr>
+      </w:pPr>
+      <w:r>
+        <w:rPr>
+          <w:rFonts w:hint="cs"/>
+          <w:rtl/>
+        </w:rPr>
+        <w:t>משחקים רבים משתמשים ב</w:t>
+      </w:r>
+      <w:r>
+        <w:rPr>
+          <w:rFonts w:hint="cs"/>
+          <w:rtl/>
+        </w:rPr>
+        <w:t>רכיב</w:t>
+      </w:r>
+      <w:r>
+        <w:rPr>
+          <w:rFonts w:hint="cs"/>
+          <w:rtl/>
+        </w:rPr>
         <w:t xml:space="preserve"> </w:t>
       </w:r>
+      <w:r>
+        <w:rPr>
+          <w:rFonts w:hint="cs"/>
+          <w:rtl/>
+        </w:rPr>
+        <w:t xml:space="preserve">הסתברותי </w:t>
+      </w:r>
+      <w:r>
+        <w:rPr>
+          <w:rFonts w:hint="cs"/>
+          <w:rtl/>
+        </w:rPr>
+        <w:t xml:space="preserve">כדי לשנות את </w:t>
+      </w:r>
+      <w:r>
+        <w:rPr>
+          <w:rFonts w:hint="cs"/>
+          <w:rtl/>
+        </w:rPr>
+        <w:t>ה</w:t>
+      </w:r>
+      <w:r>
+        <w:rPr>
+          <w:rFonts w:hint="cs"/>
+          <w:rtl/>
+        </w:rPr>
+        <w:t>יחסי</w:t>
+      </w:r>
+      <w:r>
+        <w:rPr>
+          <w:rFonts w:hint="cs"/>
+          <w:rtl/>
+        </w:rPr>
+        <w:t>ם</w:t>
+      </w:r>
+      <w:r>
+        <w:rPr>
+          <w:rFonts w:hint="cs"/>
+          <w:rtl/>
+        </w:rPr>
+        <w:t xml:space="preserve"> המשחק. דוגמא טובה לכך נראית באלגוריתמים </w:t>
+      </w:r>
+      <w:r>
+        <w:rPr>
+          <w:rFonts w:hint="cs"/>
+          <w:rtl/>
+        </w:rPr>
+        <w:t>של קרבות במשחקי אסטרטגיה מלחמתיים</w:t>
+      </w:r>
+      <w:r>
+        <w:rPr>
+          <w:rFonts w:hint="cs"/>
+          <w:rtl/>
+        </w:rPr>
+        <w:t xml:space="preserve">. </w:t>
+      </w:r>
+      <w:r>
+        <w:rPr>
+          <w:rFonts w:hint="cs"/>
+          <w:rtl/>
+        </w:rPr>
+        <w:t xml:space="preserve"> הנה </w:t>
+      </w:r>
+      <w:r>
+        <w:rPr>
+          <w:rFonts w:hint="cs"/>
+          <w:rtl/>
+        </w:rPr>
+        <w:t xml:space="preserve">הסבר איך אלגוריתם </w:t>
+      </w:r>
+      <w:r>
+        <w:rPr>
+          <w:rFonts w:hint="cs"/>
+          <w:rtl/>
+        </w:rPr>
+        <w:t>ה</w:t>
+      </w:r>
+      <w:r>
+        <w:rPr>
+          <w:rFonts w:hint="cs"/>
+          <w:rtl/>
+        </w:rPr>
+        <w:t xml:space="preserve">קרב עובד במשחק </w:t>
+      </w:r>
+      <w:r>
+        <w:rPr>
+          <w:rFonts w:hint="cs"/>
+        </w:rPr>
+        <w:t>WAR</w:t>
+      </w:r>
+      <w:r>
+        <w:t>CRAFT 2</w:t>
+      </w:r>
+      <w:r>
+        <w:rPr>
+          <w:rFonts w:hint="cs"/>
+          <w:rtl/>
+        </w:rPr>
+        <w:t>:  לכל יחידה במשחק 4</w:t>
+      </w:r>
+      <w:r>
+        <w:rPr>
+          <w:rFonts w:hint="cs"/>
+          <w:rtl/>
+        </w:rPr>
+        <w:t xml:space="preserve"> </w:t>
+      </w:r>
+      <w:r>
+        <w:rPr>
+          <w:rFonts w:hint="cs"/>
+          <w:rtl/>
+        </w:rPr>
+        <w:t>תכונות שקובעות עד כמה היחידה יעילה בלחימה.</w:t>
+      </w:r>
+    </w:p>
+    <w:p>
+      <w:pPr>
+        <w:pStyle w:val="ListParagraph"/>
+      </w:pPr>
+      <w:r>
+        <w:rPr>
+          <w:rFonts w:hint="cs"/>
+          <w:rtl/>
+        </w:rPr>
+        <w:t>נקוד</w:t>
+      </w:r>
+      <w:r>
+        <w:rPr>
+          <w:rFonts w:hint="cs"/>
+          <w:rtl/>
+        </w:rPr>
+        <w:t>ות בריאות (</w:t>
+      </w:r>
+      <w:r>
+        <w:t>hit points</w:t>
+      </w:r>
+      <w:r>
+        <w:rPr>
+          <w:rFonts w:hint="cs"/>
+          <w:rtl/>
+        </w:rPr>
+        <w:t>)</w:t>
+      </w:r>
+      <w:r>
+        <w:rPr>
+          <w:rFonts w:hint="cs"/>
+          <w:rtl/>
+        </w:rPr>
+        <w:t>: כמה נזק היחידה יכולה לספוג לפני מותה.</w:t>
+      </w:r>
+    </w:p>
+    <w:p>
+      <w:pPr>
+        <w:pStyle w:val="ListParagraph"/>
+      </w:pPr>
+      <w:r>
+        <w:rPr>
+          <w:rFonts w:hint="cs"/>
+          <w:rtl/>
+        </w:rPr>
+        <w:t xml:space="preserve">נקודות </w:t>
+      </w:r>
+      <w:r>
+        <w:rPr>
+          <w:rFonts w:hint="cs"/>
+          <w:rtl/>
+        </w:rPr>
+        <w:t>שריון: מספר זה משקף לא רק את השריון שלובשת היחידה, אלא גם את האפקטיביות שלו לנזק.</w:t>
+      </w:r>
+    </w:p>
+    <w:p>
+      <w:pPr>
+        <w:pStyle w:val="ListParagraph"/>
+      </w:pPr>
+      <w:r>
+        <w:rPr>
+          <w:rFonts w:hint="cs"/>
+          <w:rtl/>
+        </w:rPr>
+        <w:t xml:space="preserve">נקודות </w:t>
+      </w:r>
+      <w:r>
+        <w:rPr>
+          <w:rFonts w:hint="cs"/>
+          <w:rtl/>
+        </w:rPr>
+        <w:t>נזק</w:t>
+      </w:r>
+      <w:r>
+        <w:rPr>
+          <w:rFonts w:hint="cs"/>
+          <w:rtl/>
+        </w:rPr>
+        <w:t xml:space="preserve"> בסיסי</w:t>
+      </w:r>
+      <w:r>
+        <w:rPr>
+          <w:rFonts w:hint="cs"/>
+          <w:rtl/>
+        </w:rPr>
+        <w:t xml:space="preserve">: כמה נזק יכולה היחידה להסב בכל פעם שהיא תוקפת. </w:t>
+      </w:r>
+      <w:r>
+        <w:rPr>
+          <w:rFonts w:hint="cs"/>
+          <w:rtl/>
+        </w:rPr>
+        <w:t>ה</w:t>
+      </w:r>
+      <w:r>
+        <w:rPr>
+          <w:rFonts w:hint="cs"/>
+          <w:rtl/>
+        </w:rPr>
+        <w:t xml:space="preserve">נזק </w:t>
+      </w:r>
+      <w:r>
+        <w:rPr>
+          <w:rFonts w:hint="cs"/>
+          <w:rtl/>
+        </w:rPr>
+        <w:t>ה</w:t>
+      </w:r>
+      <w:r>
+        <w:rPr>
+          <w:rFonts w:hint="cs"/>
+          <w:rtl/>
+        </w:rPr>
+        <w:t xml:space="preserve">בסיסי יורד בהתאם </w:t>
+      </w:r>
+      <w:r>
+        <w:rPr>
+          <w:rFonts w:hint="cs"/>
+          <w:rtl/>
+        </w:rPr>
+        <w:t>לנקודות ה</w:t>
+      </w:r>
+      <w:r>
+        <w:rPr>
+          <w:rFonts w:hint="cs"/>
+          <w:rtl/>
+        </w:rPr>
+        <w:t>שריון של היריב.</w:t>
+      </w:r>
+    </w:p>
+    <w:p>
+      <w:pPr>
+        <w:pStyle w:val="ListParagraph"/>
+      </w:pPr>
+      <w:r>
+        <w:rPr>
+          <w:rFonts w:hint="cs"/>
+          <w:rtl/>
+        </w:rPr>
+        <w:t>נקודות חדירה:</w:t>
+      </w:r>
+      <w:r>
+        <w:rPr>
+          <w:rFonts w:hint="cs"/>
+          <w:rtl/>
+        </w:rPr>
+        <w:t xml:space="preserve"> משקף עד כמה יעיל</w:t>
+      </w:r>
+      <w:r>
+        <w:rPr>
+          <w:rFonts w:hint="cs"/>
+          <w:rtl/>
+        </w:rPr>
+        <w:t xml:space="preserve"> כוח-ההתקפה של היחידה בחדירת </w:t>
+      </w:r>
+      <w:r>
+        <w:rPr>
+          <w:rFonts w:hint="cs"/>
+          <w:rtl/>
+        </w:rPr>
+        <w:t>השריון של היריב.</w:t>
+      </w:r>
+    </w:p>
+    <w:p>
+      <w:pPr>
+        <w:ind w:left="360"/>
+        <w:rPr>
+          <w:rtl/>
+        </w:rPr>
+      </w:pPr>
+      <w:r>
+        <w:rPr>
+          <w:rFonts w:hint="cs"/>
+          <w:rtl/>
+        </w:rPr>
+        <w:t>הנוסחה המשמשת לקביעת הנזק היא: (נזק בסיסי פחות שריון היעד) +</w:t>
+      </w:r>
+      <w:r>
+        <w:rPr>
+          <w:rFonts w:hint="cs"/>
+          <w:rtl/>
+        </w:rPr>
+        <w:t xml:space="preserve"> נקודות חדירה = </w:t>
+      </w:r>
+      <w:r>
+        <w:rPr>
+          <w:rFonts w:hint="cs"/>
+          <w:rtl/>
+        </w:rPr>
+        <w:t xml:space="preserve">נזק מרבי שייגרם. התוקף מבצע נזק אקראי בין 50-100% מכלל התקיפה הזו. </w:t>
+      </w:r>
     </w:p>
     <w:p>
       <w:pPr>
@@ -639,14 +2029,870 @@
           <w:rFonts w:hint="cs"/>
           <w:rtl/>
         </w:rPr>
-        <w:t>[תרגיל 5. 1]</w:t>
-      </w:r>
+        <w:t>[תרגיל 5. 3]</w:t>
+      </w:r>
+      <w:r>
+        <w:rPr>
+          <w:rFonts w:hint="cs"/>
+          <w:rtl/>
+        </w:rPr>
+        <w:t xml:space="preserve"> מערכות יחסים</w:t>
+      </w:r>
+    </w:p>
+    <w:p>
+      <w:pPr>
+        <w:pStyle w:val="IntenseQuote"/>
+        <w:rPr>
+          <w:rtl/>
+        </w:rPr>
+      </w:pPr>
+      <w:r>
+        <w:rPr>
+          <w:rFonts w:hint="cs"/>
+          <w:rtl/>
+        </w:rPr>
+        <w:t>קח את רשימת ה</w:t>
+      </w:r>
+      <w:r>
+        <w:rPr>
+          <w:rFonts w:hint="cs"/>
+          <w:rtl/>
+        </w:rPr>
+        <w:t>עצמים</w:t>
+      </w:r>
+      <w:r>
+        <w:rPr>
+          <w:rFonts w:hint="cs"/>
+          <w:rtl/>
+        </w:rPr>
+        <w:t>, המאפיינים וההתנהגויות שיצרת בתרגילים [5. 1 , 5. 2]</w:t>
+      </w:r>
+    </w:p>
+    <w:p>
+      <w:pPr>
+        <w:pStyle w:val="IntenseQuote"/>
+        <w:rPr>
+          <w:rtl/>
+        </w:rPr>
+      </w:pPr>
+      <w:r>
+        <w:rPr>
+          <w:rFonts w:hint="cs"/>
+          <w:rtl/>
+        </w:rPr>
+        <w:t xml:space="preserve">ותאר את היחסים בין כל </w:t>
+      </w:r>
+      <w:r>
+        <w:rPr>
+          <w:rFonts w:hint="cs"/>
+          <w:rtl/>
+        </w:rPr>
+        <w:t>עצם</w:t>
+      </w:r>
+      <w:r>
+        <w:rPr>
+          <w:rFonts w:hint="cs"/>
+          <w:rtl/>
+        </w:rPr>
+        <w:t>. כיצד מוגדרים מערכות יחסים אלה? לפי מיקום? לפי כוח? לפי ערך כלשהו?</w:t>
+      </w:r>
+    </w:p>
+    <w:p>
+      <w:pPr>
+        <w:ind w:left="360"/>
+        <w:rPr>
+          <w:rtl/>
+        </w:rPr>
+      </w:pPr>
+    </w:p>
+    <w:p>
+      <w:pPr>
+        <w:pStyle w:val="Heading2"/>
+        <w:rPr>
+          <w:color w:val="auto"/>
+          <w:rtl/>
+        </w:rPr>
+      </w:pPr>
+      <w:r>
+        <w:rPr>
+          <w:rFonts w:hint="cs"/>
+          <w:rtl/>
+        </w:rPr>
+        <w:t>דינמיקת מערכת</w:t>
+      </w:r>
+    </w:p>
+    <w:p>
+      <w:pPr>
+        <w:rPr>
+          <w:rtl/>
+        </w:rPr>
+      </w:pPr>
+      <w:r>
+        <w:rPr>
+          <w:rFonts w:hint="cs"/>
+          <w:rtl/>
+        </w:rPr>
+        <w:t>ניתן לשחק עם סדר ה</w:t>
+      </w:r>
+      <w:r>
+        <w:rPr>
+          <w:rFonts w:hint="cs"/>
+          <w:rtl/>
+        </w:rPr>
+        <w:t>רכיב</w:t>
+      </w:r>
+      <w:r>
+        <w:rPr>
+          <w:rFonts w:hint="cs"/>
+          <w:rtl/>
+        </w:rPr>
+        <w:t xml:space="preserve">ים של המערכת על מנת להגיע לתוצאה, שינוי יכול להיות כמעט ולא מורגש, או יכול להיות קיצוני ומשמעותי ביותר. לדוגמא אם ניקח את </w:t>
+      </w:r>
+      <w:r>
+        <w:rPr>
+          <w:rFonts w:hint="cs"/>
+        </w:rPr>
+        <w:t>WAR</w:t>
+      </w:r>
+      <w:r>
+        <w:t>CRAFT2</w:t>
+      </w:r>
+      <w:r>
+        <w:rPr>
+          <w:rFonts w:hint="cs"/>
+          <w:rtl/>
+        </w:rPr>
+        <w:t>: אם במקום להשתמש בנוסחה לנזק שהיא (נזק בסיסי פחות שריון היעד) +</w:t>
+      </w:r>
+      <w:r>
+        <w:rPr>
+          <w:rFonts w:hint="cs"/>
+          <w:rtl/>
+        </w:rPr>
+        <w:t>נקודות חדירה</w:t>
+      </w:r>
+      <w:r>
+        <w:rPr>
+          <w:rFonts w:hint="cs"/>
+          <w:rtl/>
+        </w:rPr>
+        <w:t xml:space="preserve"> </w:t>
+      </w:r>
+      <w:r>
+        <w:rPr>
+          <w:rFonts w:hint="cs"/>
+          <w:rtl/>
+        </w:rPr>
+        <w:t>=</w:t>
+      </w:r>
+      <w:r>
+        <w:rPr>
+          <w:rFonts w:hint="cs"/>
+          <w:rtl/>
+        </w:rPr>
+        <w:t xml:space="preserve"> </w:t>
+      </w:r>
+      <w:r>
+        <w:rPr>
+          <w:rFonts w:hint="cs"/>
+          <w:rtl/>
+        </w:rPr>
+        <w:t>נזק</w:t>
+      </w:r>
+      <w:r>
+        <w:rPr>
+          <w:rFonts w:hint="cs"/>
+          <w:rtl/>
+        </w:rPr>
+        <w:t xml:space="preserve"> סופי</w:t>
+      </w:r>
+      <w:r>
+        <w:rPr>
+          <w:rFonts w:hint="cs"/>
+          <w:rtl/>
+        </w:rPr>
+        <w:t>, נחליט שהנזק הוא מספר אקראי בין 1-30</w:t>
+      </w:r>
+      <w:r>
+        <w:rPr>
+          <w:rFonts w:hint="cs"/>
+          <w:rtl/>
+        </w:rPr>
+        <w:t xml:space="preserve">.  </w:t>
+      </w:r>
+      <w:r>
+        <w:rPr>
+          <w:rFonts w:hint="cs"/>
+          <w:rtl/>
+        </w:rPr>
+        <w:t>איך זה ישנה את התוצאה של כל קרב אינדיבידואלי? כנראה שבצורה משמעותית, כי אז השחקנים במקום להעלות את הנזק, והשריון, יעלו את כמות החיים הכללית של היחידה שהם משחקים איתה. וכל המערכת תשתנה. מצד שני אם נוריד את מידת האקראיות של הנזק המירבי (50%-100%) איך זה ישפיע? כל יריב יוכל לחזו</w:t>
+      </w:r>
+      <w:r>
+        <w:rPr>
+          <w:rFonts w:hint="cs"/>
+          <w:rtl/>
+        </w:rPr>
+        <w:t>ת</w:t>
+      </w:r>
+      <w:r>
+        <w:rPr>
+          <w:rFonts w:hint="cs"/>
+          <w:rtl/>
+        </w:rPr>
+        <w:t xml:space="preserve"> בדיוק עם כמה נזק הוא עלול להתמודד, אמנם ההשפעה על המערכת תהיה פחות קיצונית.</w:t>
+      </w:r>
+      <w:r>
+        <w:rPr>
+          <w:rFonts w:hint="cs"/>
+          <w:rtl/>
+        </w:rPr>
+        <w:t xml:space="preserve"> </w:t>
+      </w:r>
+    </w:p>
+    <w:p>
+      <w:pPr>
+        <w:rPr>
+          <w:rtl/>
+        </w:rPr>
+      </w:pPr>
+      <w:r>
+        <w:rPr>
+          <w:rFonts w:hint="cs"/>
+          <w:rtl/>
+        </w:rPr>
+        <w:t xml:space="preserve">כשמשנים את היחסים בין </w:t>
+      </w:r>
+      <w:r>
+        <w:rPr>
+          <w:rFonts w:hint="cs"/>
+          <w:rtl/>
+        </w:rPr>
+        <w:t>עצמים</w:t>
+      </w:r>
+      <w:r>
+        <w:rPr>
+          <w:rFonts w:hint="cs"/>
+          <w:rtl/>
+        </w:rPr>
+        <w:t xml:space="preserve"> במערכת, ההתנהגות של המערכת </w:t>
+      </w:r>
+      <w:r>
+        <w:rPr>
+          <w:rtl/>
+        </w:rPr>
+        <w:t>–</w:t>
+      </w:r>
+      <w:r>
+        <w:rPr>
+          <w:rFonts w:hint="cs"/>
+          <w:rtl/>
+        </w:rPr>
+        <w:t xml:space="preserve"> והשחקנים שמשחקים בה </w:t>
+      </w:r>
+      <w:r>
+        <w:rPr>
+          <w:rtl/>
+        </w:rPr>
+        <w:t>–</w:t>
+      </w:r>
+      <w:r>
+        <w:rPr>
+          <w:rFonts w:hint="cs"/>
+          <w:rtl/>
+        </w:rPr>
+        <w:t xml:space="preserve"> משתנה.</w:t>
+      </w:r>
+    </w:p>
+    <w:p>
+      <w:pPr>
+        <w:rPr>
+          <w:rtl/>
+        </w:rPr>
+      </w:pPr>
+      <w:r>
+        <w:rPr>
+          <w:rFonts w:hint="cs"/>
+          <w:rtl/>
+        </w:rPr>
+        <w:lastRenderedPageBreak/>
+        <w:t xml:space="preserve">קשה </w:t>
+      </w:r>
+      <w:r>
+        <w:rPr>
+          <w:rFonts w:hint="cs"/>
+          <w:rtl/>
+        </w:rPr>
+        <w:t xml:space="preserve">לדעת </w:t>
+      </w:r>
+      <w:r>
+        <w:rPr>
+          <w:rFonts w:hint="cs"/>
+          <w:rtl/>
+        </w:rPr>
+        <w:t>באופן מדויק כיצד הדינמיקה של מערכת משחק נתונה מושפעת מהתכונות והיחסים של ה</w:t>
+      </w:r>
+      <w:r>
+        <w:rPr>
+          <w:rFonts w:hint="cs"/>
+          <w:rtl/>
+        </w:rPr>
+        <w:t>עצמים</w:t>
+      </w:r>
+      <w:r>
+        <w:rPr>
+          <w:rFonts w:hint="cs"/>
+          <w:rtl/>
+        </w:rPr>
+        <w:t xml:space="preserve"> שלה.</w:t>
+      </w:r>
+      <w:r>
+        <w:rPr>
+          <w:rFonts w:hint="cs"/>
+          <w:rtl/>
+        </w:rPr>
+        <w:t xml:space="preserve"> </w:t>
+      </w:r>
+      <w:r>
+        <w:rPr>
+          <w:rFonts w:hint="cs"/>
+          <w:rtl/>
+        </w:rPr>
+        <w:t xml:space="preserve"> תיכנון משחק הוא "תכנון מסדר שני" </w:t>
+      </w:r>
+      <w:r>
+        <w:rPr>
+          <w:rtl/>
+        </w:rPr>
+        <w:t>–</w:t>
+      </w:r>
+      <w:r>
+        <w:rPr>
+          <w:rFonts w:hint="cs"/>
+          <w:rtl/>
+        </w:rPr>
+        <w:t xml:space="preserve"> אנחנו לא יודעים איך בדיוק השחקנים ישתמשו במערכת שלנו. אנחנו יוצרים את מרחב האפשרויות, ועושים המון בדיקות, אבל בסופו של דבר, ברגע שהמשחק יצא מתחת ידנו, הוא כבר של השחקנים, ואנחנו לא יכולים לחזות איך בדיוק הם יתנהגו.</w:t>
+      </w:r>
+    </w:p>
+    <w:p>
+      <w:pPr>
+        <w:pStyle w:val="Heading3"/>
+        <w:rPr>
+          <w:rtl/>
+        </w:rPr>
+      </w:pPr>
+      <w:r>
+        <w:rPr>
+          <w:rFonts w:hint="cs"/>
+          <w:rtl/>
+        </w:rPr>
+        <w:t>שחמט</w:t>
+      </w:r>
+    </w:p>
+    <w:p>
+      <w:r>
+        <w:rPr>
+          <w:rFonts w:hint="cs"/>
+          <w:rtl/>
+        </w:rPr>
+        <w:t xml:space="preserve">משחק שחמט הוא דוגמא למערכת שיש לה יותר מסוג אחד של </w:t>
+      </w:r>
+      <w:r>
+        <w:rPr>
+          <w:rFonts w:hint="cs"/>
+          <w:rtl/>
+        </w:rPr>
+        <w:t>עצמים</w:t>
+      </w:r>
+      <w:r>
+        <w:rPr>
+          <w:rFonts w:hint="cs"/>
+          <w:rtl/>
+        </w:rPr>
+        <w:t>, והתנהגויות ומערכת יחסים מורכבות מעט בין עצמים. ה</w:t>
+      </w:r>
+      <w:r>
+        <w:rPr>
+          <w:rFonts w:hint="cs"/>
+          <w:rtl/>
+        </w:rPr>
+        <w:t>עצמים</w:t>
+      </w:r>
+      <w:r>
+        <w:rPr>
+          <w:rFonts w:hint="cs"/>
+          <w:rtl/>
+        </w:rPr>
+        <w:t xml:space="preserve"> בשחמט: ישנם שישה סוגים של יחידות, ועוד 64 מקומות ריקים על הלוח. </w:t>
+      </w:r>
+    </w:p>
+    <w:p>
+      <w:pPr>
+        <w:rPr>
+          <w:rtl/>
+        </w:rPr>
+      </w:pPr>
+      <w:r>
+        <w:rPr>
+          <w:rFonts w:hint="cs"/>
+          <w:rtl/>
+        </w:rPr>
+        <w:t>לכל יחידה מספר מאפיינים: צבע, דרגה ומיקום, כמו גם מערכת התנהגויות. לדוגמא למלכה הלבנה יש מיקום התחלתי 1</w:t>
+      </w:r>
+      <w:r>
+        <w:rPr>
+          <w:rFonts w:hint="cs"/>
+        </w:rPr>
+        <w:t>D</w:t>
+      </w:r>
+      <w:r>
+        <w:rPr>
+          <w:rFonts w:hint="cs"/>
+          <w:rtl/>
+        </w:rPr>
+        <w:t xml:space="preserve"> . התנהגותה התנועתית של המלכה היא שהמלכה עשויה לנוע בכל קו ישר אופקית, אנכית או באלכסון, כל עוד היא לא חס</w:t>
+      </w:r>
+      <w:r>
+        <w:rPr>
+          <w:rFonts w:hint="cs"/>
+          <w:rtl/>
+        </w:rPr>
+        <w:t>ו</w:t>
+      </w:r>
+      <w:r>
+        <w:rPr>
+          <w:rFonts w:hint="cs"/>
+          <w:rtl/>
+        </w:rPr>
+        <w:t xml:space="preserve">מה על ידי יחידה אחרת. </w:t>
+      </w:r>
+    </w:p>
+    <w:p>
+      <w:pPr>
+        <w:rPr>
+          <w:rtl/>
+        </w:rPr>
+      </w:pPr>
+      <w:r>
+        <w:rPr>
+          <w:rFonts w:hint="cs"/>
+          <w:rtl/>
+        </w:rPr>
+        <w:t>כשלעצמן</w:t>
+      </w:r>
+      <w:r>
+        <w:rPr>
+          <w:rFonts w:hint="cs"/>
+          <w:rtl/>
+        </w:rPr>
+        <w:t>, תכונות והתנהגויות אלה אינן הופכות את העצמים בשחמט למורכבים יותר מאשר עצמים במשחק איקס-עיגול. עם זאת, ההתנהגויות המגוונות של ה</w:t>
+      </w:r>
+      <w:r>
+        <w:rPr>
+          <w:rFonts w:hint="cs"/>
+          <w:rtl/>
+        </w:rPr>
+        <w:t>עצמים</w:t>
+      </w:r>
+      <w:r>
+        <w:rPr>
+          <w:rFonts w:hint="cs"/>
+          <w:rtl/>
+        </w:rPr>
+        <w:t xml:space="preserve"> והקשרים בניהם אכן הופכים את המשחק המתהווה למורכב. מכיוון שלכל יחידה יש התנהגויות ספציפיות מבחינת תנועה ולכידה, ומכיוון שיכולות אלו יוצרות שינויים במיקומם על הלוח, מערכות היחסים בין כל יחידה משתנות למעשה כתוצאה מכל מהלך. בגלל מערך האפשרויות המגוון, השחמט הוא משחק מאתגר ומעניין לשחקנים גם אחרי שהם מבינים את כל ההתנהגויות והכללים הבסיסיים שלו.</w:t>
+      </w:r>
+    </w:p>
+    <w:p>
+      <w:pPr>
+        <w:rPr>
+          <w:rtl/>
+        </w:rPr>
+      </w:pPr>
+    </w:p>
+    <w:p>
+      <w:pPr>
+        <w:pStyle w:val="Heading3"/>
+        <w:rPr>
+          <w:rtl/>
+        </w:rPr>
+      </w:pPr>
+      <w:r>
+        <w:rPr>
+          <w:rFonts w:hint="cs"/>
+          <w:rtl/>
+        </w:rPr>
+        <w:t>"הרמז" לעומת "בול פגיעה"</w:t>
+      </w:r>
+    </w:p>
+    <w:p>
+      <w:pPr>
+        <w:rPr>
+          <w:rtl/>
+        </w:rPr>
+      </w:pPr>
+      <w:r>
+        <w:rPr>
+          <w:rFonts w:hint="cs"/>
+          <w:rtl/>
+        </w:rPr>
+        <w:t xml:space="preserve">במשחק </w:t>
+      </w:r>
+      <w:r>
+        <w:rPr>
+          <w:rFonts w:hint="cs"/>
+          <w:rtl/>
+        </w:rPr>
+        <w:t>"בול פגיעה"</w:t>
+      </w:r>
+      <w:r>
+        <w:rPr>
+          <w:rFonts w:hint="cs"/>
+        </w:rPr>
+        <w:t xml:space="preserve"> </w:t>
+      </w:r>
+      <w:r>
+        <w:rPr>
+          <w:rFonts w:hint="cs"/>
+          <w:rtl/>
+        </w:rPr>
+        <w:t>(</w:t>
+      </w:r>
+      <w:r>
+        <w:t>mastermind</w:t>
+      </w:r>
+      <w:r>
+        <w:rPr>
+          <w:rFonts w:hint="cs"/>
+          <w:rtl/>
+        </w:rPr>
+        <w:t>)</w:t>
+      </w:r>
+      <w:r>
+        <w:rPr>
+          <w:rFonts w:hint="cs"/>
+          <w:rtl/>
+        </w:rPr>
+        <w:t xml:space="preserve"> ה</w:t>
+      </w:r>
+      <w:r>
+        <w:rPr>
+          <w:rFonts w:hint="cs"/>
+          <w:rtl/>
+        </w:rPr>
+        <w:t>עצמים</w:t>
+      </w:r>
+      <w:r>
+        <w:rPr>
+          <w:rFonts w:hint="cs"/>
+          <w:rtl/>
+        </w:rPr>
+        <w:t xml:space="preserve"> הם יתדות, המאפיינים הם הצבעים והקשרים נקבעים על ידי מי שמייצר את הרצף. במשחק הקלאסי ישנם</w:t>
+      </w:r>
+      <w:r>
+        <w:rPr>
+          <w:rFonts w:hint="cs"/>
+          <w:rtl/>
+        </w:rPr>
+        <w:t xml:space="preserve"> 4 </w:t>
+      </w:r>
+      <w:r>
+        <w:rPr>
+          <w:rFonts w:hint="cs"/>
+          <w:rtl/>
+        </w:rPr>
+        <w:t>יתדות ו 6 צבעים ומותר צבעים חוזרים.  כך שישנם מספר יחסית גדול של קודים אפשריים.  הוספת ית</w:t>
+      </w:r>
+      <w:r>
+        <w:rPr>
+          <w:rFonts w:hint="cs"/>
+          <w:rtl/>
+        </w:rPr>
+        <w:t>ד</w:t>
+      </w:r>
+      <w:r>
+        <w:rPr>
+          <w:rFonts w:hint="cs"/>
+          <w:rtl/>
+        </w:rPr>
+        <w:t xml:space="preserve"> נוסף תוסיף מספר אפשרויות קוד נוסף באופן אקספוננציאלי, עד שהמשחק יהפוך לקשה עד בלתי אפשרי, הוספת צבע נוסף תגרום לשינוי אבל השינוי לא יהיה כה גדול כמו הוספת יתד. </w:t>
+      </w:r>
+    </w:p>
+    <w:p>
+      <w:pPr>
+        <w:rPr>
+          <w:rtl/>
+        </w:rPr>
+      </w:pPr>
+      <w:r>
+        <w:rPr>
+          <w:rFonts w:hint="cs"/>
+          <w:rtl/>
+        </w:rPr>
+        <w:t xml:space="preserve">במשחק </w:t>
+      </w:r>
+      <w:r>
+        <w:rPr>
+          <w:rFonts w:hint="cs"/>
+          <w:rtl/>
+        </w:rPr>
+        <w:t>"הרמז"</w:t>
+      </w:r>
+      <w:r>
+        <w:rPr>
+          <w:rFonts w:hint="cs"/>
+        </w:rPr>
+        <w:t xml:space="preserve"> </w:t>
+      </w:r>
+      <w:r>
+        <w:rPr>
+          <w:rFonts w:hint="cs"/>
+          <w:rtl/>
+        </w:rPr>
+        <w:t>(</w:t>
+      </w:r>
+      <w:r>
+        <w:t>Clue</w:t>
+      </w:r>
+      <w:r>
+        <w:rPr>
+          <w:rFonts w:hint="cs"/>
+          <w:rtl/>
+        </w:rPr>
+        <w:t>)</w:t>
+      </w:r>
+      <w:r>
+        <w:rPr>
+          <w:rFonts w:hint="cs"/>
+          <w:rtl/>
+        </w:rPr>
+        <w:t xml:space="preserve"> </w:t>
+      </w:r>
+      <w:r>
+        <w:rPr>
+          <w:rFonts w:hint="cs"/>
+          <w:rtl/>
+        </w:rPr>
+        <w:t xml:space="preserve">לשחקנים </w:t>
+      </w:r>
+      <w:r>
+        <w:rPr>
+          <w:rFonts w:hint="cs"/>
+          <w:rtl/>
+        </w:rPr>
+        <w:t xml:space="preserve">יש </w:t>
+      </w:r>
+      <w:r>
+        <w:rPr>
+          <w:rFonts w:hint="cs"/>
+          <w:rtl/>
+        </w:rPr>
+        <w:t xml:space="preserve">מטרה </w:t>
+      </w:r>
+      <w:r>
+        <w:rPr>
+          <w:rFonts w:hint="cs"/>
+          <w:rtl/>
+        </w:rPr>
+        <w:t>דומה, אך למטרה זו יש מבנה מתמטי שונה, כתוצאה מכך חווית שחקנים שונה לחלוטין. רמז הוא גם משחק הגיון וניכוי</w:t>
+      </w:r>
+      <w:r>
+        <w:rPr>
+          <w:rFonts w:hint="cs"/>
+          <w:rtl/>
+        </w:rPr>
+        <w:t>,</w:t>
+      </w:r>
+      <w:r>
+        <w:rPr>
+          <w:rFonts w:hint="cs"/>
+          <w:rtl/>
+        </w:rPr>
+        <w:t xml:space="preserve"> בו המטרה היא לפתור חידה. אבל הרמז הוא משחק שמיועד לשלושה עד שישה שחקנים, ואין תפקידים מיוחדים</w:t>
+      </w:r>
+      <w:r>
+        <w:rPr>
+          <w:rFonts w:hint="cs"/>
+          <w:rtl/>
+        </w:rPr>
+        <w:t xml:space="preserve"> </w:t>
+      </w:r>
+      <w:r>
+        <w:rPr>
+          <w:rFonts w:hint="cs"/>
+          <w:rtl/>
+        </w:rPr>
+        <w:t xml:space="preserve">- כל השחקנים מנסים להסיק את התשובה. המשחק ממפה את הנחת היסוד לפתירת רצח במערכת ומוסיף </w:t>
+      </w:r>
+      <w:r>
+        <w:rPr>
+          <w:rFonts w:hint="cs"/>
+          <w:rtl/>
+        </w:rPr>
+        <w:t>רכיב</w:t>
+      </w:r>
+      <w:r>
+        <w:rPr>
+          <w:rFonts w:hint="cs"/>
+          <w:rtl/>
+        </w:rPr>
+        <w:t xml:space="preserve"> של סיכוי להליכים באמצעות מערכת הלוח והתנועה.  מבחינת המבנה המתמטי שלה, לפאזלים במשחק רמז מוגדרת אפשרות הרבה יותר קטנה. ישנם שישה חשודים אפשריים, שישה כלי נשק אפשריים ותשעה חדשים אפשריים 9</w:t>
+      </w:r>
+      <w:r>
+        <w:rPr>
+          <w:rFonts w:hint="cs"/>
+        </w:rPr>
+        <w:t>X</w:t>
+      </w:r>
+      <w:r>
+        <w:rPr>
+          <w:rFonts w:hint="cs"/>
+          <w:rtl/>
+        </w:rPr>
+        <w:t>6</w:t>
+      </w:r>
+      <w:r>
+        <w:rPr>
+          <w:rFonts w:hint="cs"/>
+        </w:rPr>
+        <w:t>X</w:t>
+      </w:r>
+      <w:r>
+        <w:rPr>
+          <w:rFonts w:hint="cs"/>
+          <w:rtl/>
+        </w:rPr>
+        <w:t>6</w:t>
+      </w:r>
+      <w:r>
+        <w:rPr>
+          <w:rFonts w:hint="cs"/>
+        </w:rPr>
+        <w:t xml:space="preserve"> </w:t>
+      </w:r>
+      <w:r>
+        <w:rPr>
+          <w:rFonts w:hint="cs"/>
+          <w:rtl/>
+        </w:rPr>
+        <w:t>=</w:t>
+      </w:r>
+      <w:r>
+        <w:rPr>
+          <w:rFonts w:hint="cs"/>
+        </w:rPr>
+        <w:t xml:space="preserve"> </w:t>
+      </w:r>
+      <w:r>
+        <w:rPr>
+          <w:rFonts w:hint="cs"/>
+          <w:rtl/>
+        </w:rPr>
+        <w:t>324</w:t>
+      </w:r>
+      <w:r>
+        <w:rPr>
+          <w:rFonts w:hint="cs"/>
+        </w:rPr>
+        <w:t xml:space="preserve"> </w:t>
+      </w:r>
+      <w:r>
+        <w:rPr>
+          <w:rFonts w:hint="cs"/>
+          <w:rtl/>
+        </w:rPr>
+        <w:t xml:space="preserve"> שילובים אפשריים.  אם נשווה את שני המשחקים, רואים שהמטרה של שניהם דומה כלומר, לפתור חידה. שני הפאזלים שלהם הם קומבינטוריים (כלומר הם משתמשים בשילובים של קבוצות קיימות כדי ליצור פאזל "אקראי" לכל משחק</w:t>
+      </w:r>
+      <w:r>
+        <w:rPr>
+          <w:rFonts w:hint="cs"/>
+          <w:rtl/>
+        </w:rPr>
+        <w:t xml:space="preserve">.   בבול-פגיעה </w:t>
+      </w:r>
+      <w:r>
+        <w:rPr>
+          <w:rFonts w:hint="cs"/>
+          <w:rtl/>
+        </w:rPr>
+        <w:t xml:space="preserve">יש יותר שילובי פאזלים אפשריים כך שקשה יותר לנחש את הצירוף. </w:t>
+      </w:r>
+      <w:r>
+        <w:rPr>
+          <w:rFonts w:hint="cs"/>
+          <w:rtl/>
+        </w:rPr>
+        <w:t>ב</w:t>
+      </w:r>
+      <w:r>
+        <w:rPr>
+          <w:rFonts w:hint="cs"/>
+          <w:rtl/>
+        </w:rPr>
+        <w:t xml:space="preserve">משחק רמז יש דרכים נוספות למצוא מידע: מבנה חברתי של בקשות מידע, קריאת פרצופים של שחקנים אחרים וכו'. המח משתמש בהגיון וניכוי. הרמז משתמש גם בלוגיקה ודדוקציה, אך הוא מוסיף </w:t>
+      </w:r>
+      <w:r>
+        <w:rPr>
+          <w:rFonts w:hint="cs"/>
+          <w:rtl/>
+        </w:rPr>
+        <w:t xml:space="preserve">גורם הסתברותי </w:t>
+      </w:r>
+      <w:r>
+        <w:rPr>
+          <w:rFonts w:hint="cs"/>
+          <w:rtl/>
+        </w:rPr>
+        <w:t xml:space="preserve">(קוביות ותנועה). </w:t>
+      </w:r>
+    </w:p>
+    <w:p>
+      <w:pPr>
+        <w:rPr>
+          <w:rtl/>
+        </w:rPr>
+      </w:pPr>
+      <w:r>
+        <w:rPr>
+          <w:rFonts w:hint="cs"/>
+          <w:rtl/>
+        </w:rPr>
+        <w:t>לאחר ניתוח של כמה משחקים המועדפים עליך, שהם חולקים עיצובים מערכתיים מוצלחים מבחינת המאפיינים, ההתנהגויות והקשרים של ה</w:t>
+      </w:r>
+      <w:r>
+        <w:rPr>
+          <w:rFonts w:hint="cs"/>
+          <w:rtl/>
+        </w:rPr>
+        <w:t>עצמים</w:t>
+      </w:r>
+      <w:r>
+        <w:rPr>
+          <w:rFonts w:hint="cs"/>
+          <w:rtl/>
+        </w:rPr>
+        <w:t xml:space="preserve"> שלהם. לימוד כיצד הדינמיקה של מערכות אלה עובדת יכולה לעזור למקד את המחשבות ולעזור לך לעמוד ביעדי חווית השחקן שלך.</w:t>
+      </w:r>
+    </w:p>
+    <w:p>
+      <w:pPr>
+        <w:pStyle w:val="IntenseQuote"/>
+        <w:rPr>
+          <w:rtl/>
+        </w:rPr>
+      </w:pPr>
       <w:r>
         <w:rPr>
           <w:rFonts w:hint="cs"/>
           <w:color w:val="FF0000"/>
           <w:rtl/>
         </w:rPr>
+        <w:t>[תרגיל 5. 4]</w:t>
+      </w:r>
+      <w:r>
+        <w:rPr>
+          <w:rFonts w:hint="cs"/>
+          <w:color w:val="FF0000"/>
+          <w:rtl/>
+        </w:rPr>
         <w:t xml:space="preserve"> </w:t>
       </w:r>
       <w:r>
@@ -654,7 +2900,7 @@
           <w:rFonts w:hint="cs"/>
           <w:rtl/>
         </w:rPr>
-        <w:t>אובייקטים ותכונות</w:t>
+        <w:t>דינמיקת מערכת</w:t>
       </w:r>
     </w:p>
     <w:p>
@@ -669,1193 +2915,7 @@
           <w:rFonts w:hint="cs"/>
           <w:rtl/>
         </w:rPr>
-        <w:t>בחר משחק לוח שיש לך בבית בו אתה מסוגל לזהות בבירור את האובייקטים ואת תכונותיהם. במשחקי לוח אסטרטגיים יש לרוב חפצים עם מאפיינים שקל לזהות אות</w:t>
-      </w:r>
-      <w:r>
-        <w:rPr>
-          <w:rFonts w:hint="cs"/>
-          <w:rtl/>
-        </w:rPr>
-        <w:t>ם</w:t>
-      </w:r>
-      <w:r>
-        <w:rPr>
-          <w:rFonts w:hint="cs"/>
-          <w:rtl/>
-        </w:rPr>
-        <w:t>. ערוך רשימה של כל האובייקטים ותכונותיהם במשחק שבחרת.</w:t>
-      </w:r>
-    </w:p>
-    <w:p>
-      <w:pPr>
-        <w:rPr>
-          <w:rtl/>
-        </w:rPr>
-      </w:pPr>
-    </w:p>
-    <w:p>
-      <w:pPr>
-        <w:pStyle w:val="Heading3"/>
-        <w:rPr>
-          <w:rtl/>
-        </w:rPr>
-      </w:pPr>
-      <w:r>
-        <w:rPr>
-          <w:rFonts w:hint="cs"/>
-          <w:rtl/>
-        </w:rPr>
-        <w:t>התנהגויות</w:t>
-      </w:r>
-    </w:p>
-    <w:p>
-      <w:pPr>
-        <w:rPr>
-          <w:rtl/>
-        </w:rPr>
-      </w:pPr>
-      <w:r>
-        <w:rPr>
-          <w:rFonts w:hint="cs"/>
-          <w:rtl/>
-        </w:rPr>
-        <w:t xml:space="preserve">המאפיינים הבאים המגדירים אובייקטים במערכת הם התנהגויות. התנהגויות הן הפעולות הפוטנציאליות שאובייקט עשוי לבצע במצב נתון.  ככל שיש לאובייקטים יותר התנהגויות פוטנציאליות, כך פעולותיהם פחות צפויות במערכת. לדוגמא אם ניקח דמות שיש לה </w:t>
-      </w:r>
-      <w:r>
-        <w:rPr>
-          <w:rFonts w:hint="cs"/>
-          <w:rtl/>
-        </w:rPr>
-        <w:t xml:space="preserve">שלוש </w:t>
-      </w:r>
-      <w:r>
-        <w:rPr>
-          <w:rFonts w:hint="cs"/>
-          <w:rtl/>
-        </w:rPr>
-        <w:t>יכולות</w:t>
-      </w:r>
-      <w:r>
-        <w:rPr>
-          <w:rFonts w:hint="cs"/>
-          <w:rtl/>
-        </w:rPr>
-        <w:t xml:space="preserve"> -</w:t>
-      </w:r>
-      <w:r>
-        <w:rPr>
-          <w:rFonts w:hint="cs"/>
-          <w:rtl/>
-        </w:rPr>
-        <w:t xml:space="preserve"> לזרוק כדור אש, אשר אם הוא פוגע הוא עושה נזק</w:t>
-      </w:r>
-      <w:r>
-        <w:rPr>
-          <w:rFonts w:hint="cs"/>
-          <w:rtl/>
-        </w:rPr>
-        <w:t xml:space="preserve"> </w:t>
-      </w:r>
-      <w:r>
-        <w:rPr>
-          <w:rFonts w:hint="cs"/>
-          <w:rtl/>
-        </w:rPr>
-        <w:t xml:space="preserve">(מוריד חיים) וגם למשך כמה שניות מוריד עוד מעט מאד חיים בכל שנייה, או לזרוק קרח על היריב, ועל ידי כך להאט אותו למשך כמה שניות, או לתת מכת ברק אשר תגרום לבלבול היריב ועל ידי כך לגרום לו לא להיות מסוגל להשתמש בסקילים (כישורים) למשך כמה שניות. </w:t>
-      </w:r>
-      <w:r>
-        <w:rPr>
-          <w:rFonts w:hint="cs"/>
-          <w:rtl/>
-        </w:rPr>
-        <w:t>שלוש</w:t>
-      </w:r>
-      <w:r>
-        <w:rPr>
-          <w:rFonts w:hint="cs"/>
-          <w:rtl/>
-        </w:rPr>
-        <w:t xml:space="preserve"> היכולות שתיארתי שונות ובעלות פוטנציאל לדוגמא, לזרוק קרח על היריב, להאט אותו ואז לזרוק עליו כדור אש, ולגרום לכך שימשיך לרדת לו חיים, ואז לבסוף מכת ברק, כדי למנוע ממנו להחזיר לנו. וכך ליצור פוטנציאל במשחק שהוא לטובתנו, כמו כן ניתן להוסיף הרבה יכולות מגוונות, וכך ליצור פוטנציאל משחק רחב. כמו כן ניתן ליצור אוסף של חפצים וכאשר לובשים אותם היכולות מקבלות אפקט משמעותי יותר לאותה התנהגות. או אפילו להוסיף לנו התנהגות חדשה.</w:t>
-      </w:r>
-    </w:p>
-    <w:p>
-      <w:pPr>
-        <w:rPr>
-          <w:rtl/>
-        </w:rPr>
-      </w:pPr>
-      <w:r>
-        <w:rPr>
-          <w:rFonts w:hint="cs"/>
-          <w:rtl/>
-        </w:rPr>
-        <w:t>תוספת התנהגויות פוטנציאליות נוטה להוסיף בחירה, ולהפחית את רמת הוודאות לגבי התוצאה במשחק</w:t>
-      </w:r>
-      <w:r>
-        <w:rPr>
-          <w:rFonts w:hint="cs"/>
-          <w:rtl/>
-        </w:rPr>
-        <w:t>. לדוגמה, לדמות ב"דיאבלו" יש הרבה יותר התנהגויות אפשריות מאשר לדמות בדמקה, ולכן יש לשחקן יותר בחירה ופחות ודאות. האם זה בהכרח מוביל לחוויית-משחק מהנה יותר? לא תמיד; לפעמים דווקא הפשטות יותר מהנה. הוספת התנהגויות אפשריות היא רק אחד הכלים שמעצב-המשחק יכול להשתמש בו כדי לנסות להשפיע על חוויית-השחקן.</w:t>
-      </w:r>
-    </w:p>
-    <w:p>
-      <w:pPr>
-        <w:rPr>
-          <w:rtl/>
-        </w:rPr>
-      </w:pPr>
-    </w:p>
-    <w:p>
-      <w:pPr>
-        <w:pStyle w:val="IntenseQuote"/>
-        <w:rPr>
-          <w:rtl/>
-        </w:rPr>
-      </w:pPr>
-      <w:r>
-        <w:rPr>
-          <w:rStyle w:val="Strong"/>
-          <w:rFonts w:hint="cs"/>
-          <w:rtl/>
-        </w:rPr>
-        <w:t>[תרגיל 5. 2]</w:t>
-      </w:r>
-      <w:r>
-        <w:rPr>
-          <w:rFonts w:hint="cs"/>
-          <w:rtl/>
-        </w:rPr>
-        <w:t xml:space="preserve"> </w:t>
-      </w:r>
-      <w:r>
-        <w:rPr>
-          <w:rFonts w:hint="cs"/>
-          <w:rtl/>
-        </w:rPr>
-        <w:t>התנהגויות</w:t>
-      </w:r>
-    </w:p>
-    <w:p>
-      <w:pPr>
-        <w:pStyle w:val="IntenseQuote"/>
-        <w:rPr>
-          <w:rtl/>
-        </w:rPr>
-      </w:pPr>
-      <w:r>
-        <w:rPr>
-          <w:rFonts w:hint="cs"/>
-          <w:rtl/>
-        </w:rPr>
         <w:lastRenderedPageBreak/>
-        <w:t xml:space="preserve">קח את רשימת האובייקטים והתכונות שיצרת ב[תרגיל 5. 1] והוסף תיאור של התנהגויות עבור כל אובייקט. </w:t>
-      </w:r>
-      <w:r>
-        <w:rPr>
-          <w:rFonts w:hint="cs"/>
-          <w:rtl/>
-        </w:rPr>
-        <w:t>התייחס ל</w:t>
-      </w:r>
-      <w:r>
-        <w:rPr>
-          <w:rFonts w:hint="cs"/>
-          <w:rtl/>
-        </w:rPr>
-        <w:t xml:space="preserve">כל ההתנהגויות </w:t>
-      </w:r>
-      <w:r>
-        <w:rPr>
-          <w:rFonts w:hint="cs"/>
-          <w:rtl/>
-        </w:rPr>
-        <w:t xml:space="preserve">של כל אחד מהאובייקטים בכל </w:t>
-      </w:r>
-      <w:r>
-        <w:rPr>
-          <w:rFonts w:hint="cs"/>
-          <w:rtl/>
-        </w:rPr>
-        <w:t>מצבי המשחק השונים.</w:t>
-      </w:r>
-    </w:p>
-    <w:p>
-      <w:pPr>
-        <w:pStyle w:val="Heading3"/>
-        <w:rPr>
-          <w:rtl/>
-        </w:rPr>
-      </w:pPr>
-      <w:r>
-        <w:rPr>
-          <w:rFonts w:hint="cs"/>
-          <w:rtl/>
-        </w:rPr>
-        <w:t>יחסים</w:t>
-      </w:r>
-    </w:p>
-    <w:p>
-      <w:pPr>
-        <w:rPr>
-          <w:rtl/>
-        </w:rPr>
-      </w:pPr>
-      <w:r>
-        <w:rPr>
-          <w:rFonts w:hint="cs"/>
-          <w:rtl/>
-        </w:rPr>
-        <w:t xml:space="preserve">מערכות </w:t>
-      </w:r>
-      <w:r>
-        <w:rPr>
-          <w:rFonts w:hint="cs"/>
-          <w:rtl/>
-        </w:rPr>
-        <w:t xml:space="preserve">מתאפיינות בקשרים </w:t>
-      </w:r>
-      <w:r>
-        <w:rPr>
-          <w:rFonts w:hint="cs"/>
-          <w:rtl/>
-        </w:rPr>
-        <w:t xml:space="preserve">יחסים </w:t>
-      </w:r>
-      <w:r>
-        <w:rPr>
-          <w:rFonts w:hint="cs"/>
-          <w:rtl/>
-        </w:rPr>
-        <w:t xml:space="preserve">מורכבים </w:t>
-      </w:r>
-      <w:r>
-        <w:rPr>
-          <w:rFonts w:hint="cs"/>
-          <w:rtl/>
-        </w:rPr>
-        <w:t>בין האובייקטים שלהן. אם אין קשרים בין האובייקטים אז יש אוסף של אובייקטים ולא מערכת. לדוגמא אם נסתכל על קלף כאובייקט, ויש לנו 5</w:t>
-      </w:r>
-      <w:r>
-        <w:rPr>
-          <w:rFonts w:hint="cs"/>
-          <w:rtl/>
-        </w:rPr>
-        <w:t xml:space="preserve"> ק</w:t>
-      </w:r>
-      <w:r>
-        <w:rPr>
-          <w:rFonts w:hint="cs"/>
-          <w:rtl/>
-        </w:rPr>
-        <w:t xml:space="preserve">לפים ריקים אז יש לנו </w:t>
-      </w:r>
-      <w:r>
-        <w:rPr>
-          <w:rFonts w:hint="cs"/>
-          <w:rtl/>
-        </w:rPr>
-        <w:t xml:space="preserve">רק </w:t>
-      </w:r>
-      <w:r>
-        <w:rPr>
-          <w:rFonts w:hint="cs"/>
-          <w:rtl/>
-        </w:rPr>
-        <w:t>אוסף</w:t>
-      </w:r>
-      <w:r>
-        <w:rPr>
-          <w:rFonts w:hint="cs"/>
-          <w:rtl/>
-        </w:rPr>
-        <w:t xml:space="preserve"> </w:t>
-      </w:r>
-      <w:r>
-        <w:rPr>
-          <w:rtl/>
-        </w:rPr>
-        <w:t>–</w:t>
-      </w:r>
-      <w:r>
-        <w:rPr>
-          <w:rFonts w:hint="cs"/>
-          <w:rtl/>
-        </w:rPr>
-        <w:t xml:space="preserve"> לא מערכת</w:t>
-      </w:r>
-      <w:r>
-        <w:rPr>
-          <w:rFonts w:hint="cs"/>
-          <w:rtl/>
-        </w:rPr>
-        <w:t xml:space="preserve">. אם נסמן כל קלף במספר, יצרנו קשרים בין הקלפים. אם מספרנו את המספרים מ1 עד 5, הסרת הקלף 3 תשנה את הדינאמיקה של המערכת המשתמשת בקלפים אלו. </w:t>
-      </w:r>
-      <w:r>
-        <w:rPr>
-          <w:rFonts w:hint="cs"/>
-          <w:rtl/>
-        </w:rPr>
-        <w:t xml:space="preserve"> </w:t>
-      </w:r>
-      <w:r>
-        <w:rPr>
-          <w:rFonts w:hint="cs"/>
-          <w:rtl/>
-        </w:rPr>
-        <w:t xml:space="preserve">משחק שמשוחק על לוח עשוי לבטא יחסים בין אובייקטים המבוססים על מיקום. </w:t>
-      </w:r>
-    </w:p>
-    <w:p>
-      <w:pPr>
-        <w:rPr>
-          <w:rtl/>
-        </w:rPr>
-      </w:pPr>
-      <w:r>
-        <w:rPr>
-          <w:rFonts w:hint="cs"/>
-          <w:rtl/>
-        </w:rPr>
-        <w:t xml:space="preserve">יחסים על אובייקטים עשויים להיות מוגדרים בצורה היררכית, כמו ברצף המספרי של הקלפים שתוארו מקודם. האופן בו מוגדרים מערכות יחסים בין אובייקטים במערכת משחק חלק גדול באופן בו המערכת מתפתחת כאשר היא מופעלת. דוגמא למערכת יחסים המשתנה במהלך המשחק היא תנועה בדמקה בלוח: חתיכות נעות לכיוון הצד השני ולוכדות חתיכות של היריב לאורך כל הדרך. בזמן שהם עושים זאת, הקשר שלהם ללוח ולשאר החלקים משתנה ללא הרף. מצד שני אובייקטים יכולים להיות בעלי מערכות יחסים רופפות  בין האובייקטים במערכת, תוך אינטראקציה איתם על סמך קרבה או משתנים אחרים. דוגמא לכך, </w:t>
-      </w:r>
-      <w:r>
-        <w:rPr>
-          <w:rFonts w:hint="cs"/>
-        </w:rPr>
-        <w:t>THE SIMS</w:t>
-      </w:r>
-      <w:r>
-        <w:rPr>
-          <w:rFonts w:hint="cs"/>
-          <w:rtl/>
-        </w:rPr>
-        <w:t xml:space="preserve"> שם קשרי הדמויות לאובייקטים אחרים מבוססים על צרכיהם הנוכחיים ויכולתם של האובייקטים בסביבה למלא את אותם צרכים. מערכות יחסים אלה משתנות ככל שצרכי הדמויות משתנה לדוגמא המקרר מעניין יותר דמות שהיא רעבה מאשר דמות שהרגע אכלה ארוחה גדולה. </w:t>
-      </w:r>
-    </w:p>
-    <w:p>
-      <w:pPr>
-        <w:rPr>
-          <w:rtl/>
-        </w:rPr>
-      </w:pPr>
-      <w:r>
-        <w:rPr>
-          <w:rFonts w:hint="cs"/>
-          <w:rtl/>
-        </w:rPr>
-        <w:t xml:space="preserve">ניתן להכניס שינוי במערכות יחסים על הבסיס בחירות שנעשו על ידי השחקנים. דמקה מציג שינוי כזה: השחקנים בוחרים היכן להזיז את החלקים שלהם על הלוח. </w:t>
-      </w:r>
-    </w:p>
-    <w:p>
-      <w:pPr>
-        <w:rPr>
-          <w:rtl/>
-        </w:rPr>
-      </w:pPr>
-      <w:r>
-        <w:rPr>
-          <w:rFonts w:hint="cs"/>
-          <w:rtl/>
-        </w:rPr>
-        <w:t xml:space="preserve">משחקים רבים משתמשים באלמנט </w:t>
-      </w:r>
-      <w:r>
-        <w:rPr>
-          <w:rFonts w:hint="cs"/>
-          <w:rtl/>
-        </w:rPr>
-        <w:t xml:space="preserve">הסתברותי </w:t>
-      </w:r>
-      <w:r>
-        <w:rPr>
-          <w:rFonts w:hint="cs"/>
-          <w:rtl/>
-        </w:rPr>
-        <w:t xml:space="preserve">כדי לשנות את </w:t>
-      </w:r>
-      <w:r>
-        <w:rPr>
-          <w:rFonts w:hint="cs"/>
-          <w:rtl/>
-        </w:rPr>
-        <w:t>ה</w:t>
-      </w:r>
-      <w:r>
-        <w:rPr>
-          <w:rFonts w:hint="cs"/>
-          <w:rtl/>
-        </w:rPr>
-        <w:t>יחסי</w:t>
-      </w:r>
-      <w:r>
-        <w:rPr>
-          <w:rFonts w:hint="cs"/>
-          <w:rtl/>
-        </w:rPr>
-        <w:t>ם</w:t>
-      </w:r>
-      <w:r>
-        <w:rPr>
-          <w:rFonts w:hint="cs"/>
-          <w:rtl/>
-        </w:rPr>
-        <w:t xml:space="preserve"> המשחק. דוגמא טובה לכך נראית באלגוריתמים הקרביים. </w:t>
-      </w:r>
-      <w:r>
-        <w:rPr>
-          <w:rFonts w:hint="cs"/>
-          <w:rtl/>
-        </w:rPr>
-        <w:t xml:space="preserve"> הנה </w:t>
-      </w:r>
-      <w:r>
-        <w:rPr>
-          <w:rFonts w:hint="cs"/>
-          <w:rtl/>
-        </w:rPr>
-        <w:t xml:space="preserve">הסבר איך אלגוריתם קרבי עובד במשחק </w:t>
-      </w:r>
-      <w:r>
-        <w:rPr>
-          <w:rFonts w:hint="cs"/>
-        </w:rPr>
-        <w:t>WAR</w:t>
-      </w:r>
-      <w:r>
-        <w:t>CRAFT 2</w:t>
-      </w:r>
-      <w:r>
-        <w:rPr>
-          <w:rFonts w:hint="cs"/>
-          <w:rtl/>
-        </w:rPr>
-        <w:t>:  לכל יחידה במשחק 4</w:t>
-      </w:r>
-      <w:r>
-        <w:rPr>
-          <w:rFonts w:hint="cs"/>
-          <w:rtl/>
-        </w:rPr>
-        <w:t xml:space="preserve"> </w:t>
-      </w:r>
-      <w:r>
-        <w:rPr>
-          <w:rFonts w:hint="cs"/>
-          <w:rtl/>
-        </w:rPr>
-        <w:t>תכונות שקובעות עד כמה היחידה יעילה בלחימה.</w:t>
-      </w:r>
-    </w:p>
-    <w:p>
-      <w:pPr>
-        <w:pStyle w:val="ListParagraph"/>
-      </w:pPr>
-      <w:r>
-        <w:rPr>
-          <w:rFonts w:hint="cs"/>
-          <w:rtl/>
-        </w:rPr>
-        <w:t>נקודת פגע: מצביע על כמה  נזק היחידה יכולה לספוג לפני מותה.</w:t>
-      </w:r>
-    </w:p>
-    <w:p>
-      <w:pPr>
-        <w:pStyle w:val="ListParagraph"/>
-      </w:pPr>
-      <w:r>
-        <w:rPr>
-          <w:rFonts w:hint="cs"/>
-          <w:rtl/>
-        </w:rPr>
-        <w:t>שריון: מספר זה משקף לא רק את השריון שלובשת היחידה, אלא גם את האפקטיביות שלו לנזק.</w:t>
-      </w:r>
-    </w:p>
-    <w:p>
-      <w:pPr>
-        <w:pStyle w:val="ListParagraph"/>
-      </w:pPr>
-      <w:r>
-        <w:rPr>
-          <w:rFonts w:hint="cs"/>
-          <w:rtl/>
-        </w:rPr>
-        <w:t>נזק בסיסי: כמה נזק יכולה היחידה להסב בכל פעם שהיא תוקפת. נזק בסיסי יורד בהתאם לכמות שריון של היריב.</w:t>
-      </w:r>
-    </w:p>
-    <w:p>
-      <w:pPr>
-        <w:pStyle w:val="ListParagraph"/>
-      </w:pPr>
-      <w:r>
-        <w:rPr>
-          <w:rFonts w:hint="cs"/>
-          <w:rtl/>
-        </w:rPr>
-        <w:t>נזק חודר שריון, משקף עד כמה יעילה היחידה לעקוף את השריון של היריב.</w:t>
-      </w:r>
-    </w:p>
-    <w:p>
-      <w:pPr>
-        <w:ind w:left="360"/>
-        <w:rPr>
-          <w:rtl/>
-        </w:rPr>
-      </w:pPr>
-      <w:r>
-        <w:rPr>
-          <w:rFonts w:hint="cs"/>
-          <w:rtl/>
-        </w:rPr>
-        <w:t xml:space="preserve">הנוסחה המשמשת לקביעת הנזק היא: (נזק בסיסי פחות שריון היעד) +נזק חודר שריון=נזק מרבי שייגרם. התוקף מבצע נזק אקראי בין 50-100% מכלל התקיפה הזו. </w:t>
-      </w:r>
-    </w:p>
-    <w:p>
-      <w:pPr>
-        <w:pStyle w:val="IntenseQuote"/>
-        <w:rPr>
-          <w:rtl/>
-        </w:rPr>
-      </w:pPr>
-      <w:r>
-        <w:rPr>
-          <w:rStyle w:val="Strong"/>
-          <w:rFonts w:hint="cs"/>
-          <w:rtl/>
-        </w:rPr>
-        <w:t>[תרגיל 5. 3]</w:t>
-      </w:r>
-      <w:r>
-        <w:rPr>
-          <w:rFonts w:hint="cs"/>
-          <w:rtl/>
-        </w:rPr>
-        <w:t xml:space="preserve"> מערכות יחסים</w:t>
-      </w:r>
-    </w:p>
-    <w:p>
-      <w:pPr>
-        <w:pStyle w:val="IntenseQuote"/>
-        <w:rPr>
-          <w:rtl/>
-        </w:rPr>
-      </w:pPr>
-      <w:r>
-        <w:rPr>
-          <w:rFonts w:hint="cs"/>
-          <w:rtl/>
-        </w:rPr>
-        <w:t>קח את רשימת האובייקטים, המאפיינים וההתנהגויות שיצרת בתרגילים [5. 1 , 5. 2]</w:t>
-      </w:r>
-    </w:p>
-    <w:p>
-      <w:pPr>
-        <w:pStyle w:val="IntenseQuote"/>
-        <w:rPr>
-          <w:rtl/>
-        </w:rPr>
-      </w:pPr>
-      <w:r>
-        <w:rPr>
-          <w:rFonts w:hint="cs"/>
-          <w:rtl/>
-        </w:rPr>
-        <w:t>ותאר את היחסים בין כל אובייקט. כיצד מוגדרים מערכות יחסים אלה? לפי מיקום? לפי כוח? לפי ערך כלשהו?</w:t>
-      </w:r>
-    </w:p>
-    <w:p>
-      <w:pPr>
-        <w:ind w:left="360"/>
-        <w:rPr>
-          <w:rtl/>
-        </w:rPr>
-      </w:pPr>
-    </w:p>
-    <w:p>
-      <w:pPr>
-        <w:pStyle w:val="Heading2"/>
-        <w:rPr>
-          <w:color w:val="auto"/>
-          <w:rtl/>
-        </w:rPr>
-      </w:pPr>
-      <w:r>
-        <w:rPr>
-          <w:rFonts w:hint="cs"/>
-          <w:rtl/>
-        </w:rPr>
-        <w:lastRenderedPageBreak/>
-        <w:t>דינמיקת מערכת</w:t>
-      </w:r>
-    </w:p>
-    <w:p>
-      <w:pPr>
-        <w:rPr>
-          <w:rtl/>
-        </w:rPr>
-      </w:pPr>
-      <w:r>
-        <w:rPr>
-          <w:rFonts w:hint="cs"/>
-          <w:rtl/>
-        </w:rPr>
-        <w:t xml:space="preserve">ניתן לשחק עם סדר האלמנטים של המערכת על מנת להגיע לתוצאה, שינוי יכול להיות כמעט ולא מורגש, או יכול להיות קיצוני ומשמעותי ביותר. לדוגמא אם ניקח את </w:t>
-      </w:r>
-      <w:r>
-        <w:rPr>
-          <w:rFonts w:hint="cs"/>
-        </w:rPr>
-        <w:t>WAR</w:t>
-      </w:r>
-      <w:r>
-        <w:t>CRAFT2</w:t>
-      </w:r>
-      <w:r>
-        <w:rPr>
-          <w:rFonts w:hint="cs"/>
-          <w:rtl/>
-        </w:rPr>
-        <w:t>: אם במקום להשתמש בנוסחה לנזק שהיא (נזק בסיסי פחות שריון היעד) +נזק חודר שריון=נזק, נחליט שהנזק הוא מספר אקראי בין 1-30 איך זה ישנה את התוצאה של כל קרב אינדיבידואלי? כנראה שבצורה משמעותית, כי אז השחקנים במקום להעלות את הנזק, והשריון, יעלו את כמות החיים הכללית של היחידה שהם משחקים איתה. וכל המערכת תשתנה. מצד שני אם נוריד את מידת האקראיות של הנזק המירבי (50%-100%) איך זה ישפיע? כל יריב יוכל לחזו</w:t>
-      </w:r>
-      <w:r>
-        <w:rPr>
-          <w:rFonts w:hint="cs"/>
-          <w:rtl/>
-        </w:rPr>
-        <w:t>ת</w:t>
-      </w:r>
-      <w:r>
-        <w:rPr>
-          <w:rFonts w:hint="cs"/>
-          <w:rtl/>
-        </w:rPr>
-        <w:t xml:space="preserve"> בדיוק עם כמה נזק הוא עלול להתמודד, אמנם ההשפעה על המערכת תהיה פחות קיצונית.</w:t>
-      </w:r>
-      <w:r>
-        <w:rPr>
-          <w:rFonts w:hint="cs"/>
-          <w:rtl/>
-        </w:rPr>
-        <w:t xml:space="preserve"> </w:t>
-      </w:r>
-    </w:p>
-    <w:p>
-      <w:pPr>
-        <w:rPr>
-          <w:rtl/>
-        </w:rPr>
-      </w:pPr>
-      <w:r>
-        <w:rPr>
-          <w:rFonts w:hint="cs"/>
-          <w:rtl/>
-        </w:rPr>
-        <w:t xml:space="preserve">כשמשנים את היחסים בין אובייקטים במערכת, ההתנהגות של המערכת </w:t>
-      </w:r>
-      <w:r>
-        <w:rPr>
-          <w:rtl/>
-        </w:rPr>
-        <w:t>–</w:t>
-      </w:r>
-      <w:r>
-        <w:rPr>
-          <w:rFonts w:hint="cs"/>
-          <w:rtl/>
-        </w:rPr>
-        <w:t xml:space="preserve"> והשחקנים שמשחקים בה </w:t>
-      </w:r>
-      <w:r>
-        <w:rPr>
-          <w:rtl/>
-        </w:rPr>
-        <w:t>–</w:t>
-      </w:r>
-      <w:r>
-        <w:rPr>
-          <w:rFonts w:hint="cs"/>
-          <w:rtl/>
-        </w:rPr>
-        <w:t xml:space="preserve"> משתנה.</w:t>
-      </w:r>
-    </w:p>
-    <w:p>
-      <w:pPr>
-        <w:rPr>
-          <w:rtl/>
-        </w:rPr>
-      </w:pPr>
-      <w:r>
-        <w:rPr>
-          <w:rFonts w:hint="cs"/>
-          <w:rtl/>
-        </w:rPr>
-        <w:t xml:space="preserve">קשה </w:t>
-      </w:r>
-      <w:r>
-        <w:rPr>
-          <w:rFonts w:hint="cs"/>
-          <w:rtl/>
-        </w:rPr>
-        <w:t xml:space="preserve">לדעת </w:t>
-      </w:r>
-      <w:r>
-        <w:rPr>
-          <w:rFonts w:hint="cs"/>
-          <w:rtl/>
-        </w:rPr>
-        <w:t>באופן מדויק כיצד הדינמיקה של מערכת משחק נתונה מושפעת מהתכונות והיחסים של האובייקטים שלה.</w:t>
-      </w:r>
-      <w:r>
-        <w:rPr>
-          <w:rFonts w:hint="cs"/>
-          <w:rtl/>
-        </w:rPr>
-        <w:t xml:space="preserve"> </w:t>
-      </w:r>
-      <w:r>
-        <w:rPr>
-          <w:rFonts w:hint="cs"/>
-          <w:rtl/>
-        </w:rPr>
-        <w:t xml:space="preserve"> תיכנון משחק הוא "תכנון מסדר שני" </w:t>
-      </w:r>
-      <w:r>
-        <w:rPr>
-          <w:rtl/>
-        </w:rPr>
-        <w:t>–</w:t>
-      </w:r>
-      <w:r>
-        <w:rPr>
-          <w:rFonts w:hint="cs"/>
-          <w:rtl/>
-        </w:rPr>
-        <w:t xml:space="preserve"> אנחנו לא יודעים איך בדיוק השחקנים ישתמשו במערכת שלנו. אנחנו יוצרים את מרחב האפשרויות, ועושים המון בדיקות, אבל בסופו של דבר, ברגע שהמשחק יצא מתחת ידנו, הוא כבר של השחקנים, ואנחנו לא יכולים לחזות איך בדיוק הם יתנהגו.</w:t>
-      </w:r>
-    </w:p>
-    <w:p>
-      <w:pPr>
-        <w:pStyle w:val="Heading3"/>
-        <w:rPr>
-          <w:rtl/>
-        </w:rPr>
-      </w:pPr>
-      <w:r>
-        <w:rPr>
-          <w:rFonts w:hint="cs"/>
-          <w:rtl/>
-        </w:rPr>
-        <w:t>שחמט</w:t>
-      </w:r>
-    </w:p>
-    <w:p>
-      <w:pPr>
-        <w:rPr>
-          <w:rtl/>
-        </w:rPr>
-      </w:pPr>
-      <w:r>
-        <w:rPr>
-          <w:rFonts w:hint="cs"/>
-          <w:rtl/>
-        </w:rPr>
-        <w:t>משחק שחמט הוא דוגמא למערכת שיש לה יותר מסוג אחד של אובייקטים, והתנהגויות ומערכת יחסים מורכבות מעט בין עצמים. האובייקטים בשחמט: ישנם שישה סוגים של יחידות, ועוד 64 מקומות ריקים על הלוח. לכל יחידה מספר מאפיינים: צבע, דרגה ומיקום, כמו גם מערכת התנהגויות. לדוגמא למלכה הלבנה יש מיקום התחלתי 1</w:t>
-      </w:r>
-      <w:r>
-        <w:rPr>
-          <w:rFonts w:hint="cs"/>
-        </w:rPr>
-        <w:t>D</w:t>
-      </w:r>
-      <w:r>
-        <w:rPr>
-          <w:rFonts w:hint="cs"/>
-          <w:rtl/>
-        </w:rPr>
-        <w:t xml:space="preserve"> . התנהגותה התנועתית של המלכה היא שהמלכה עשויה לנוע בכל קו ישר אופקית, אנכית או באלכסון, כל עוד היא לא חסימה על ידי יחידה אחרת. לבד, תכונות והתנהגויות אלה אינן הופכות את העצמים בשחמט למורכבים יותר מאשר עצמים במשחק איקס-עיגול. עם זאת, ההתנהגויות המגוונות של האובייקטים והקשרים בניהם אכן הופכים את המשחק המתהווה למורכב. מכיוון שלכל יחידה יש התנהגויות ספציפיות מבחינת תנועה ולכידה, ומכיוון שיכולות אלו יוצרות שינויים במיקומם על הלוח, מערכות היחסים בין כל יחידה משתנות למעשה כתוצאה מכל מהלך. בגלל מערך האפשרויות המגוון, השחמט הוא משחק מאתגר ומעניין לשחקנים גם אחרי שהם מבינים את כל ההתנהגויות והכללים הבסיסיים שלו.</w:t>
-      </w:r>
-    </w:p>
-    <w:p>
-      <w:pPr>
-        <w:rPr>
-          <w:rtl/>
-        </w:rPr>
-      </w:pPr>
-    </w:p>
-    <w:p>
-      <w:pPr>
-        <w:pStyle w:val="Heading3"/>
-        <w:rPr>
-          <w:rtl/>
-        </w:rPr>
-      </w:pPr>
-      <w:r>
-        <w:rPr>
-          <w:rFonts w:hint="cs"/>
-          <w:rtl/>
-        </w:rPr>
-        <w:t>"הרמז" לעומת "בול פגיעה"</w:t>
-      </w:r>
-    </w:p>
-    <w:p>
-      <w:pPr>
-        <w:rPr>
-          <w:rtl/>
-        </w:rPr>
-      </w:pPr>
-      <w:r>
-        <w:rPr>
-          <w:rFonts w:hint="cs"/>
-          <w:rtl/>
-        </w:rPr>
-        <w:t xml:space="preserve">במשחק </w:t>
-      </w:r>
-      <w:r>
-        <w:rPr>
-          <w:rFonts w:hint="cs"/>
-          <w:rtl/>
-        </w:rPr>
-        <w:t>"בול פגיעה"</w:t>
-      </w:r>
-      <w:r>
-        <w:rPr>
-          <w:rFonts w:hint="cs"/>
-        </w:rPr>
-        <w:t xml:space="preserve"> </w:t>
-      </w:r>
-      <w:r>
-        <w:rPr>
-          <w:rFonts w:hint="cs"/>
-          <w:rtl/>
-        </w:rPr>
-        <w:t>(</w:t>
-      </w:r>
-      <w:r>
-        <w:t>mastermind</w:t>
-      </w:r>
-      <w:r>
-        <w:rPr>
-          <w:rFonts w:hint="cs"/>
-          <w:rtl/>
-        </w:rPr>
-        <w:t>)</w:t>
-      </w:r>
-      <w:r>
-        <w:rPr>
-          <w:rFonts w:hint="cs"/>
-          <w:rtl/>
-        </w:rPr>
-        <w:t xml:space="preserve"> האובייקטים הם יתדות, המאפיינים הם הצבעים והקשרים נקבעים על ידי מי שמייצר את הרצף. במשחק הקלאסי ישנם</w:t>
-      </w:r>
-      <w:r>
-        <w:rPr>
-          <w:rFonts w:hint="cs"/>
-          <w:rtl/>
-        </w:rPr>
-        <w:t xml:space="preserve"> 4 </w:t>
-      </w:r>
-      <w:r>
-        <w:rPr>
-          <w:rFonts w:hint="cs"/>
-          <w:rtl/>
-        </w:rPr>
-        <w:t>יתדות ו 6 צבעים ומותר צבעים חוזרים.  כך שישנם מספר יחסית גדול של קודים אפשריים.  הוספת ית</w:t>
-      </w:r>
-      <w:r>
-        <w:rPr>
-          <w:rFonts w:hint="cs"/>
-          <w:rtl/>
-        </w:rPr>
-        <w:t>ד</w:t>
-      </w:r>
-      <w:r>
-        <w:rPr>
-          <w:rFonts w:hint="cs"/>
-          <w:rtl/>
-        </w:rPr>
-        <w:t xml:space="preserve"> נוסף תוסיף מספר אפשרויות קוד נוסף באופן אקספוננציאלי, עד שהמשחק יהפוך לקשה עד בלתי אפשרי, הוספת צבע נוסף תגרום לשינוי אבל השינוי לא יהיה כה גדול כמו הוספת יתד. </w:t>
-      </w:r>
-    </w:p>
-    <w:p>
-      <w:pPr>
-        <w:rPr>
-          <w:rtl/>
-        </w:rPr>
-      </w:pPr>
-      <w:r>
-        <w:rPr>
-          <w:rFonts w:hint="cs"/>
-          <w:rtl/>
-        </w:rPr>
-        <w:t xml:space="preserve">במשחק </w:t>
-      </w:r>
-      <w:r>
-        <w:rPr>
-          <w:rFonts w:hint="cs"/>
-          <w:rtl/>
-        </w:rPr>
-        <w:t>"הרמז"</w:t>
-      </w:r>
-      <w:r>
-        <w:rPr>
-          <w:rFonts w:hint="cs"/>
-        </w:rPr>
-        <w:t xml:space="preserve"> </w:t>
-      </w:r>
-      <w:r>
-        <w:rPr>
-          <w:rFonts w:hint="cs"/>
-          <w:rtl/>
-        </w:rPr>
-        <w:t>(</w:t>
-      </w:r>
-      <w:r>
-        <w:t>Clue</w:t>
-      </w:r>
-      <w:r>
-        <w:rPr>
-          <w:rFonts w:hint="cs"/>
-          <w:rtl/>
-        </w:rPr>
-        <w:t>)</w:t>
-      </w:r>
-      <w:r>
-        <w:rPr>
-          <w:rFonts w:hint="cs"/>
-          <w:rtl/>
-        </w:rPr>
-        <w:t xml:space="preserve"> </w:t>
-      </w:r>
-      <w:r>
-        <w:rPr>
-          <w:rFonts w:hint="cs"/>
-          <w:rtl/>
-        </w:rPr>
-        <w:t xml:space="preserve">לשחקנים </w:t>
-      </w:r>
-      <w:r>
-        <w:rPr>
-          <w:rFonts w:hint="cs"/>
-          <w:rtl/>
-        </w:rPr>
-        <w:t xml:space="preserve">יש </w:t>
-      </w:r>
-      <w:r>
-        <w:rPr>
-          <w:rFonts w:hint="cs"/>
-          <w:rtl/>
-        </w:rPr>
-        <w:t xml:space="preserve">מטרה </w:t>
-      </w:r>
-      <w:r>
-        <w:rPr>
-          <w:rFonts w:hint="cs"/>
-          <w:rtl/>
-        </w:rPr>
-        <w:t>דומה, אך למטרה זו יש מבנה מתמטי שונה, כתוצאה מכך חווית שחקנים שונה לחלוטין. רמז הוא גם משחק הגיון וניכוי</w:t>
-      </w:r>
-      <w:r>
-        <w:rPr>
-          <w:rFonts w:hint="cs"/>
-          <w:rtl/>
-        </w:rPr>
-        <w:t>,</w:t>
-      </w:r>
-      <w:r>
-        <w:rPr>
-          <w:rFonts w:hint="cs"/>
-          <w:rtl/>
-        </w:rPr>
-        <w:t xml:space="preserve"> בו המטרה היא לפתור חידה. אבל הרמז הוא משחק שמיועד לשלושה עד שישה שחקנים, ואין תפקידים מיוחדים</w:t>
-      </w:r>
-      <w:r>
-        <w:rPr>
-          <w:rFonts w:hint="cs"/>
-          <w:rtl/>
-        </w:rPr>
-        <w:t xml:space="preserve"> </w:t>
-      </w:r>
-      <w:r>
-        <w:rPr>
-          <w:rFonts w:hint="cs"/>
-          <w:rtl/>
-        </w:rPr>
-        <w:t>- כל השחקנים מנסים להסיק את התשובה. המשחק ממפה את הנחת היסוד לפתירת רצח במערכת ומוסיף אלמנט של סיכוי להליכים באמצעות מערכת הלוח והתנועה.  מבחינת המבנה המתמטי שלה, לפאזלים במשחק רמז מוגדרת אפשרות הרבה יותר קטנה. ישנם שישה חשודים אפשריים, שישה כלי נשק אפשריים ותשעה חדשים אפשריים 9</w:t>
-      </w:r>
-      <w:r>
-        <w:rPr>
-          <w:rFonts w:hint="cs"/>
-        </w:rPr>
-        <w:t>X</w:t>
-      </w:r>
-      <w:r>
-        <w:rPr>
-          <w:rFonts w:hint="cs"/>
-          <w:rtl/>
-        </w:rPr>
-        <w:t>6</w:t>
-      </w:r>
-      <w:r>
-        <w:rPr>
-          <w:rFonts w:hint="cs"/>
-        </w:rPr>
-        <w:t>X</w:t>
-      </w:r>
-      <w:r>
-        <w:rPr>
-          <w:rFonts w:hint="cs"/>
-          <w:rtl/>
-        </w:rPr>
-        <w:t>6</w:t>
-      </w:r>
-      <w:r>
-        <w:rPr>
-          <w:rFonts w:hint="cs"/>
-        </w:rPr>
-        <w:t xml:space="preserve"> </w:t>
-      </w:r>
-      <w:r>
-        <w:rPr>
-          <w:rFonts w:hint="cs"/>
-          <w:rtl/>
-        </w:rPr>
-        <w:t>=</w:t>
-      </w:r>
-      <w:r>
-        <w:rPr>
-          <w:rFonts w:hint="cs"/>
-        </w:rPr>
-        <w:t xml:space="preserve"> </w:t>
-      </w:r>
-      <w:r>
-        <w:rPr>
-          <w:rFonts w:hint="cs"/>
-          <w:rtl/>
-        </w:rPr>
-        <w:t>324</w:t>
-      </w:r>
-      <w:r>
-        <w:rPr>
-          <w:rFonts w:hint="cs"/>
-        </w:rPr>
-        <w:t xml:space="preserve"> </w:t>
-      </w:r>
-      <w:r>
-        <w:rPr>
-          <w:rFonts w:hint="cs"/>
-          <w:rtl/>
-        </w:rPr>
-        <w:t xml:space="preserve"> שילובים אפשריים.  אם נשווה את שני המשחקים, רואים שהמטרה של שניהם דומה כלומר, לפתור חידה. שני הפאזלים שלהם הם קומבינטוריים (כלומר הם משתמשים בשילובים של קבוצות קיימות כדי ליצור פאזל "אקראי" לכל משחק</w:t>
-      </w:r>
-      <w:r>
-        <w:rPr>
-          <w:rFonts w:hint="cs"/>
-          <w:rtl/>
-        </w:rPr>
-        <w:t xml:space="preserve">.   בבול-פגיעה </w:t>
-      </w:r>
-      <w:r>
-        <w:rPr>
-          <w:rFonts w:hint="cs"/>
-          <w:rtl/>
-        </w:rPr>
-        <w:t xml:space="preserve">יש יותר שילובי פאזלים אפשריים כך שקשה יותר לנחש את הצירוף. </w:t>
-      </w:r>
-      <w:r>
-        <w:rPr>
-          <w:rFonts w:hint="cs"/>
-          <w:rtl/>
-        </w:rPr>
-        <w:t>ב</w:t>
-      </w:r>
-      <w:r>
-        <w:rPr>
-          <w:rFonts w:hint="cs"/>
-          <w:rtl/>
-        </w:rPr>
-        <w:t xml:space="preserve">משחק רמז יש דרכים נוספות למצוא מידע: מבנה חברתי של </w:t>
-      </w:r>
-      <w:r>
-        <w:rPr>
-          <w:rFonts w:hint="cs"/>
-          <w:rtl/>
-        </w:rPr>
-        <w:lastRenderedPageBreak/>
-        <w:t xml:space="preserve">בקשות מידע, קריאת פרצופים של שחקנים אחרים וכו'. המח משתמש בהגיון וניכוי. הרמז משתמש גם בלוגיקה ודדוקציה, אך הוא מוסיף </w:t>
-      </w:r>
-      <w:r>
-        <w:rPr>
-          <w:rFonts w:hint="cs"/>
-          <w:rtl/>
-        </w:rPr>
-        <w:t xml:space="preserve">גורם הסתברותי </w:t>
-      </w:r>
-      <w:r>
-        <w:rPr>
-          <w:rFonts w:hint="cs"/>
-          <w:rtl/>
-        </w:rPr>
-        <w:t xml:space="preserve">(קוביות ותנועה). </w:t>
-      </w:r>
-    </w:p>
-    <w:p>
-      <w:pPr>
-        <w:rPr>
-          <w:rtl/>
-        </w:rPr>
-      </w:pPr>
-      <w:r>
-        <w:rPr>
-          <w:rFonts w:hint="cs"/>
-          <w:rtl/>
-        </w:rPr>
-        <w:t>לאחר ניתוח של כמה משחקים המועדפים עליך, שהם חולקים עיצובים מערכתיים מוצלחים מבחינת המאפיינים, ההתנהגויות והקשרים של האובייקטים שלהם. לימוד כיצד הדינמיקה של מערכות אלה עובדת יכולה לעזור למקד את המחשבות ולעזור לך לעמוד ביעדי חווית השחקן שלך.</w:t>
-      </w:r>
-    </w:p>
-    <w:p>
-      <w:pPr>
-        <w:pStyle w:val="IntenseQuote"/>
-        <w:rPr>
-          <w:rtl/>
-        </w:rPr>
-      </w:pPr>
-      <w:r>
-        <w:rPr>
-          <w:rFonts w:hint="cs"/>
-          <w:color w:val="FF0000"/>
-          <w:rtl/>
-        </w:rPr>
-        <w:t>[תרגיל 5. 4]</w:t>
-      </w:r>
-      <w:r>
-        <w:rPr>
-          <w:rFonts w:hint="cs"/>
-          <w:color w:val="FF0000"/>
-          <w:rtl/>
-        </w:rPr>
-        <w:t xml:space="preserve"> </w:t>
-      </w:r>
-      <w:r>
-        <w:rPr>
-          <w:rFonts w:hint="cs"/>
-          <w:rtl/>
-        </w:rPr>
-        <w:t>דינמיקת מערכת</w:t>
-      </w:r>
-    </w:p>
-    <w:p>
-      <w:pPr>
-        <w:pStyle w:val="IntenseQuote"/>
-        <w:rPr>
-          <w:rtl/>
-        </w:rPr>
-      </w:pPr>
-      <w:r>
-        <w:rPr>
-          <w:rFonts w:hint="cs"/>
-          <w:rtl/>
-        </w:rPr>
         <w:t xml:space="preserve">בואו ניקח את המשחק אתו עבדתם בתרגילים [5. 1 , 5. 2 , 5. 3] ונראה כיצד אנו יכולים לשנות את הדינמיקה של המערכת על ידי </w:t>
       </w:r>
       <w:r>
@@ -1870,7 +2930,21 @@
           <w:rFonts w:hint="cs"/>
           <w:rtl/>
         </w:rPr>
-        <w:t xml:space="preserve"> עם המאפיינים, ההתנהגויות או מערכת היחסים של אובייקטי הליבה שלה. </w:t>
+        <w:t xml:space="preserve"> עם המאפיינים, ההתנהגויות או מערכת היחסים של </w:t>
+      </w:r>
+      <w:r>
+        <w:rPr>
+          <w:rFonts w:hint="cs"/>
+          <w:rtl/>
+        </w:rPr>
+        <w:t>עצמי</w:t>
+      </w:r>
+      <w:r>
+        <w:rPr>
+          <w:rFonts w:hint="cs"/>
+          <w:rtl/>
+        </w:rPr>
+        <w:t xml:space="preserve"> הליבה שלה. </w:t>
       </w:r>
     </w:p>
     <w:p>
@@ -2204,7 +3278,6 @@
           <w:rFonts w:hint="cs"/>
           <w:rtl/>
         </w:rPr>
-        <w:lastRenderedPageBreak/>
         <w:t xml:space="preserve">האם </w:t>
       </w:r>
       <w:r>
@@ -2326,7 +3399,21 @@
           <w:rFonts w:hint="cs"/>
           <w:rtl/>
         </w:rPr>
-        <w:t>כדי להבין כיצד המשחקים מתמודדים עם המשתנים בכלכליים הללו, נסתכל על כמה דוגמאות החל ממשחקי לוח קלאסיים ועד לעולמות מקוונים מרובי משתתפים.</w:t>
+        <w:t xml:space="preserve">כדי להבין כיצד המשחקים מתמודדים עם המשתנים </w:t>
+      </w:r>
+      <w:r>
+        <w:rPr>
+          <w:rFonts w:hint="cs"/>
+          <w:rtl/>
+        </w:rPr>
+        <w:t>ה</w:t>
+      </w:r>
+      <w:r>
+        <w:rPr>
+          <w:rFonts w:hint="cs"/>
+          <w:rtl/>
+        </w:rPr>
+        <w:t>כלכליים הללו, נסתכל על כמה דוגמאות החל ממשחקי לוח קלאסיים ועד לעולמות מקוונים מרובי משתתפים.</w:t>
       </w:r>
     </w:p>
     <w:p>
@@ -2341,6 +3428,7 @@
           <w:rFonts w:hint="cs"/>
           <w:rtl/>
         </w:rPr>
+        <w:lastRenderedPageBreak/>
         <w:t>סחר חליפין פשוט</w:t>
       </w:r>
     </w:p>
@@ -2365,7 +3453,7 @@
         </w:rPr>
         <w:t xml:space="preserve">(ויקיפדיה: </w:t>
       </w:r>
-      <w:hyperlink r:id="rId10" w:history="1">
+      <w:hyperlink r:id="rId9" w:history="1">
         <w:r>
           <w:rPr>
             <w:rStyle w:val="Hyperlink"/>
@@ -2409,7 +3497,7 @@
         </w:rPr>
         <w:t xml:space="preserve"> </w:t>
       </w:r>
-      <w:hyperlink r:id="rId11" w:history="1">
+      <w:hyperlink r:id="rId10" w:history="1">
         <w:r>
           <w:rPr>
             <w:rStyle w:val="Hyperlink"/>
@@ -2488,7 +3576,21 @@
           <w:rFonts w:hint="cs"/>
           <w:rtl/>
         </w:rPr>
-        <w:t xml:space="preserve">נק', תירס 75,חיטה 100 וכו'. אתה מתחיל עם אותו מספר חליפות ככמות השחקנים שמשתתפים. בין 3 ל 8. הקלפים מחולקים באופן שווה לכל השחקנים. במהלך כל סיבוב, שחקנים סוחרים על ידי קריאת מספר הקלפים שהם רוצים לסחור אבל לא שם הסחורה. הסחר נמשך עד שאדם אחד מחזיק בכל 9 הקלפים של סחורה יחידה. </w:t>
+        <w:t xml:space="preserve">נק', תירס 75,חיטה 100 וכו'. אתה מתחיל עם אותו מספר </w:t>
+      </w:r>
+      <w:r>
+        <w:rPr>
+          <w:rFonts w:hint="cs"/>
+          <w:rtl/>
+        </w:rPr>
+        <w:t>סדרות</w:t>
+      </w:r>
+      <w:r>
+        <w:rPr>
+          <w:rFonts w:hint="cs"/>
+          <w:rtl/>
+        </w:rPr>
+        <w:t xml:space="preserve"> ככמות השחקנים שמשתתפים. בין 3 ל 8. הקלפים מחולקים באופן שווה לכל השחקנים. במהלך כל סיבוב, שחקנים סוחרים על ידי קריאת מספר הקלפים שהם רוצים לסחור אבל לא שם הסחורה. הסחר נמשך עד שאדם אחד מחזיק בכל 9 הקלפים של סחורה יחידה. </w:t>
       </w:r>
     </w:p>
     <w:p>
@@ -2613,7 +3715,38 @@
           <w:rFonts w:hint="cs"/>
           <w:rtl/>
         </w:rPr>
-        <w:t xml:space="preserve">קטאן הוא משחק לוח גרמני של המעצב </w:t>
+        <w:t xml:space="preserve">"מתיישבי </w:t>
+      </w:r>
+      <w:r>
+        <w:rPr>
+          <w:rFonts w:hint="cs"/>
+          <w:rtl/>
+        </w:rPr>
+        <w:t>קטאן</w:t>
+      </w:r>
+      <w:r>
+        <w:rPr>
+          <w:rFonts w:hint="cs"/>
+          <w:rtl/>
+        </w:rPr>
+        <w:t>" (</w:t>
+      </w:r>
+      <w:r>
+        <w:t>Settlers of Catan</w:t>
+      </w:r>
+      <w:r>
+        <w:rPr>
+          <w:rFonts w:hint="cs"/>
+          <w:rtl/>
+        </w:rPr>
+        <w:t xml:space="preserve">) </w:t>
+      </w:r>
+      <w:r>
+        <w:rPr>
+          <w:rFonts w:hint="cs"/>
+          <w:rtl/>
+        </w:rPr>
+        <w:t xml:space="preserve">הוא משחק לוח גרמני של המעצב </w:t>
       </w:r>
       <w:r>
         <w:rPr>
@@ -2709,17 +3842,138 @@
           <w:rFonts w:hint="cs"/>
           <w:rtl/>
         </w:rPr>
-        <w:t xml:space="preserve">. אחד ההבדלים העיקריים הוא העובדה שהערכים היחסיים של המשאבים משתנים בהתאם לתנאי השוק, תכונה מעניינת ולא צפויה המשנה את חוויית </w:t>
-      </w:r>
+        <w:t>. אחד ההבדלים העיקריים הוא העובדה שהערכים היחסיים של המשאבים משתנים בהתאם לתנאי השוק, תכונה מעניינת ולא צפויה המשנה את חוויית המשחק. דבר נוסף שונה בין המשחקים</w:t>
+      </w:r>
+      <w:r>
+        <w:t xml:space="preserve"> </w:t>
+      </w:r>
+      <w:r>
+        <w:rPr>
+          <w:rFonts w:hint="cs"/>
+          <w:rtl/>
+        </w:rPr>
+        <w:t>(קטאן ו בור) הוא שכמות המוצרים הכללית במשק משתנה במהלך המשחק. כל שחקן בתורו מטיל קוביות, ובהתאם למספרים שיצאו השחקנים זוכים במשאבים</w:t>
+      </w:r>
+      <w:r>
+        <w:t xml:space="preserve"> </w:t>
+      </w:r>
+      <w:r>
+        <w:rPr>
+          <w:rFonts w:hint="cs"/>
+          <w:rtl/>
+        </w:rPr>
+        <w:t>(אם יש להם עיר או ישוב שנוגע באותו סוג משאב) וכמות המוצרים גדלה.</w:t>
+      </w:r>
+    </w:p>
+    <w:p>
+      <w:pPr>
+        <w:rPr>
+          <w:rtl/>
+        </w:rPr>
+      </w:pPr>
+      <w:r>
+        <w:rPr>
+          <w:rFonts w:hint="cs"/>
+          <w:rtl/>
+        </w:rPr>
+        <w:t>המערכת גם כולל עונש על החזקת משאבים רבים מידי (אם יוצא המספר 7, כל שחקן שמחזיק יותר משבעה קלפים ביד צריך לוותר על חצי מכמות הקלפים שלו). היבט נוסף של הכלכלה שחשוב לציין כי הוא מעניין, הוא העובדה שלמרות שמערכת החליפין היא פתוחה מאד, עדיין יש בקרה על אינפלציה במחירים, כלומר אפשר לסחור מול הבנק</w:t>
+      </w:r>
+      <w:r>
+        <w:t xml:space="preserve"> </w:t>
+      </w:r>
+      <w:r>
+        <w:rPr>
+          <w:rFonts w:hint="cs"/>
+          <w:rtl/>
+        </w:rPr>
+        <w:t>(4</w:t>
+      </w:r>
+      <w:r>
+        <w:rPr>
+          <w:rFonts w:hint="cs"/>
+          <w:rtl/>
+        </w:rPr>
+        <w:t xml:space="preserve"> ק</w:t>
+      </w:r>
+      <w:r>
+        <w:rPr>
+          <w:rFonts w:hint="cs"/>
+          <w:rtl/>
+        </w:rPr>
+        <w:t>לפים של השחקן תמורת קלף אחד של המערכת).</w:t>
+      </w:r>
+    </w:p>
+    <w:p>
+      <w:pPr>
+        <w:pStyle w:val="ListParagraph"/>
+      </w:pPr>
       <w:r>
         <w:rPr>
           <w:rFonts w:hint="cs"/>
           <w:rtl/>
         </w:rPr>
         <w:lastRenderedPageBreak/>
-        <w:t>המשחק. דבר נוסף שונה בין המשחקים</w:t>
-      </w:r>
-      <w:r>
+        <w:t>כמות מוצרים: צמיחה מבוקרת</w:t>
+      </w:r>
+    </w:p>
+    <w:p>
+      <w:pPr>
+        <w:pStyle w:val="ListParagraph"/>
+      </w:pPr>
+      <w:r>
+        <w:rPr>
+          <w:rFonts w:hint="cs"/>
+          <w:rtl/>
+        </w:rPr>
+        <w:t>אספקת כסף: לא</w:t>
+      </w:r>
+    </w:p>
+    <w:p>
+      <w:pPr>
+        <w:pStyle w:val="ListParagraph"/>
+      </w:pPr>
+      <w:r>
+        <w:rPr>
+          <w:rFonts w:hint="cs"/>
+          <w:rtl/>
+        </w:rPr>
+        <w:t>מחירים: בהתאם לדרישת השחקנים, או מול הבנק</w:t>
+      </w:r>
+    </w:p>
+    <w:p>
+      <w:pPr>
+        <w:pStyle w:val="ListParagraph"/>
+      </w:pPr>
+      <w:r>
+        <w:rPr>
+          <w:rFonts w:hint="cs"/>
+          <w:rtl/>
+        </w:rPr>
+        <w:t>הזדמנויות מסחר: מוגבלות לפי תור</w:t>
+      </w:r>
+    </w:p>
+    <w:p/>
+    <w:p>
+      <w:pPr>
+        <w:pStyle w:val="IntenseQuote"/>
+        <w:rPr>
+          <w:rtl/>
+        </w:rPr>
+      </w:pPr>
+      <w:r>
+        <w:rPr>
+          <w:rStyle w:val="Strong"/>
+          <w:rFonts w:hint="cs"/>
+          <w:rtl/>
+        </w:rPr>
+        <w:t>[תרגיל 5. 5]</w:t>
+      </w:r>
+      <w:r>
+        <w:rPr>
+          <w:rFonts w:hint="cs"/>
+          <w:color w:val="FF0000"/>
+          <w:rtl/>
+        </w:rPr>
         <w:t xml:space="preserve"> </w:t>
       </w:r>
       <w:r>
@@ -2727,9 +3981,105 @@
           <w:rFonts w:hint="cs"/>
           <w:rtl/>
         </w:rPr>
-        <w:t>(קטאן ו בור) הוא שכמות המוצרים הכללית במשק משתנה במהלך המשחק. כל שחקן בתורו מטיל קוביות, ובהתאם למספרים שיצאו השחקנים זוכים במשאבים</w:t>
-      </w:r>
-      <w:r>
+        <w:t>מערכות סחר חליפין</w:t>
+      </w:r>
+    </w:p>
+    <w:p>
+      <w:pPr>
+        <w:pStyle w:val="IntenseQuote"/>
+        <w:rPr>
+          <w:rtl/>
+        </w:rPr>
+      </w:pPr>
+      <w:r>
+        <w:rPr>
+          <w:rFonts w:hint="cs"/>
+          <w:rtl/>
+        </w:rPr>
+        <w:t xml:space="preserve">קחו את משחק החליפין </w:t>
+      </w:r>
+      <w:r>
+        <w:rPr>
+          <w:rFonts w:hint="cs"/>
+        </w:rPr>
+        <w:t>PIT</w:t>
+      </w:r>
+      <w:r>
+        <w:rPr>
+          <w:rFonts w:hint="cs"/>
+          <w:rtl/>
+        </w:rPr>
+        <w:t xml:space="preserve"> והוסיפו למערכת </w:t>
+      </w:r>
+      <w:r>
+        <w:rPr>
+          <w:rFonts w:hint="cs"/>
+          <w:rtl/>
+        </w:rPr>
+        <w:t>רכיב</w:t>
+      </w:r>
+      <w:r>
+        <w:rPr>
+          <w:rFonts w:hint="cs"/>
+          <w:rtl/>
+        </w:rPr>
+        <w:t xml:space="preserve"> חדש שיהפוך את כלכלת המשחק למורכבת יותר ומעניינת יותר. אחת הדרכים לעשות זאת עשויה להיות שינוי ערכים דינאמי של כל אחד מהסחורות.</w:t>
+      </w:r>
+    </w:p>
+    <w:p>
+      <w:pPr>
+        <w:rPr>
+          <w:rtl/>
+        </w:rPr>
+      </w:pPr>
+    </w:p>
+    <w:p>
+      <w:pPr>
+        <w:pStyle w:val="Heading3"/>
+        <w:rPr>
+          <w:rtl/>
+        </w:rPr>
+      </w:pPr>
+      <w:r>
+        <w:rPr>
+          <w:rFonts w:hint="cs"/>
+          <w:rtl/>
+        </w:rPr>
+        <w:t>שוק פשוט</w:t>
+      </w:r>
+    </w:p>
+    <w:p>
+      <w:pPr>
+        <w:rPr>
+          <w:rtl/>
+        </w:rPr>
+      </w:pPr>
+      <w:r>
+        <w:rPr>
+          <w:rFonts w:hint="cs"/>
+          <w:rtl/>
+        </w:rPr>
+        <w:t>ש</w:t>
+      </w:r>
+      <w:r>
+        <w:rPr>
+          <w:rFonts w:hint="cs"/>
+          <w:rtl/>
+        </w:rPr>
+        <w:t>נ</w:t>
+      </w:r>
+      <w:r>
+        <w:rPr>
+          <w:rFonts w:hint="cs"/>
+          <w:rtl/>
+        </w:rPr>
+        <w:t>י המשחקים שבדקנו הם מכילים מערכות סחר חליפין</w:t>
+      </w:r>
+      <w:r>
+        <w:rPr>
+          <w:rFonts w:hint="cs"/>
+          <w:rtl/>
+        </w:rPr>
         <w:t xml:space="preserve"> </w:t>
       </w:r>
       <w:r>
@@ -2737,23 +4087,41 @@
           <w:rFonts w:hint="cs"/>
           <w:rtl/>
         </w:rPr>
-        <w:t>(אם יש להם עיר או ישוב שנוגע באותו סוג משאב) וכמות המוצרים גדלה.</w:t>
-      </w:r>
-    </w:p>
-    <w:p>
-      <w:pPr>
-        <w:rPr>
-          <w:rtl/>
-        </w:rPr>
-      </w:pPr>
-      <w:r>
-        <w:rPr>
-          <w:rFonts w:hint="cs"/>
-          <w:rtl/>
-        </w:rPr>
-        <w:t>המערכת גם כולל עונש על החזקת משאבים רבים מידי (אם יוצא המספר 7, כל שחקן שמחזיק יותר משבעה קלפים ביד צריך לוותר על חצי מכמות הקלפים שלו). היבט נוסף של הכלכלה שחשוב לציין כי הוא מעניין, הוא העובדה שלמרות שמערכת החליפין היא פתוחה מאד, עדיין יש בקרה על אינפלציה במחירים, כלומר אפשר לסחור מול הבנק</w:t>
-      </w:r>
-      <w:r>
+        <w:t>(כלומר לא התעסקו עם מטבעות).</w:t>
+      </w:r>
+    </w:p>
+    <w:p>
+      <w:pPr>
+        <w:rPr>
+          <w:rtl/>
+        </w:rPr>
+      </w:pPr>
+      <w:r>
+        <w:rPr>
+          <w:rFonts w:hint="cs"/>
+          <w:rtl/>
+        </w:rPr>
+        <w:t>סוג המערכת הבא שנסתכל עליו הוא " שוק פשוט" של המשחק מונופול. במונופול אנשים קונים, מוכרים, משכירים כדי לשפר את מצבם במשחק ועל מנת להפוך להיות השחקנים העשירים במשחק.</w:t>
+      </w:r>
+    </w:p>
+    <w:p>
+      <w:pPr>
+        <w:rPr>
+          <w:rtl/>
+        </w:rPr>
+      </w:pPr>
+      <w:r>
+        <w:rPr>
+          <w:rFonts w:hint="cs"/>
+          <w:rtl/>
+        </w:rPr>
+        <w:t>השוק במשחק הוא סופי, יש 28 נכסים בשוק (כולל מסילות רכבת, ועוד).</w:t>
+      </w:r>
+      <w:r>
+        <w:rPr>
+          <w:rFonts w:hint="cs"/>
+          <w:rtl/>
+        </w:rPr>
         <w:t xml:space="preserve"> </w:t>
       </w:r>
       <w:r>
@@ -2761,21 +4129,84 @@
           <w:rFonts w:hint="cs"/>
           <w:rtl/>
         </w:rPr>
-        <w:t>(4</w:t>
-      </w:r>
-      <w:r>
-        <w:rPr>
-          <w:rFonts w:hint="cs"/>
-          <w:rtl/>
-        </w:rPr>
-        <w:t xml:space="preserve"> ק</w:t>
-      </w:r>
-      <w:r>
-        <w:rPr>
-          <w:rFonts w:hint="cs"/>
-          <w:rtl/>
-        </w:rPr>
-        <w:t>לפים של השחקן תמורת קלף אחד של המערכת).</w:t>
+        <w:t xml:space="preserve">למרות שנכסים לא נקנים עד שהשחקן </w:t>
+      </w:r>
+      <w:r>
+        <w:rPr>
+          <w:rFonts w:hint="cs"/>
+          <w:rtl/>
+        </w:rPr>
+        <w:t xml:space="preserve">דורך </w:t>
+      </w:r>
+      <w:r>
+        <w:rPr>
+          <w:rFonts w:hint="cs"/>
+          <w:rtl/>
+        </w:rPr>
+        <w:t>עליהם, עדיין הם קיימים ומוצעים וניתנים לרכישה בכל עת.</w:t>
+      </w:r>
+    </w:p>
+    <w:p>
+      <w:pPr>
+        <w:rPr>
+          <w:rtl/>
+        </w:rPr>
+      </w:pPr>
+      <w:r>
+        <w:rPr>
+          <w:rFonts w:hint="cs"/>
+          <w:rtl/>
+        </w:rPr>
+        <w:t>כל שחקן מתחיל את המשחק עם 1500</w:t>
+      </w:r>
+      <w:r>
+        <w:rPr>
+          <w:rFonts w:hint="cs"/>
+          <w:rtl/>
+        </w:rPr>
+        <w:t xml:space="preserve"> </w:t>
+      </w:r>
+      <w:r>
+        <w:rPr>
+          <w:rFonts w:hint="cs"/>
+          <w:rtl/>
+        </w:rPr>
+        <w:t xml:space="preserve">₪ </w:t>
+      </w:r>
+      <w:r>
+        <w:rPr>
+          <w:rFonts w:hint="cs"/>
+          <w:rtl/>
+        </w:rPr>
+        <w:t>מהבנק, בהם הוא יכול להשתמש כדי לקנות נכסים או לשלם דמי שכירות ותשלומים אחרים. האופן שבו הכלכלה במשחק נשלטת תלוי בקצב ההתקדמות של השחקנים על הלוח, והקצב בו שחקנים מבצעים הקפה ומקבלים 200</w:t>
+      </w:r>
+      <w:r>
+        <w:rPr>
+          <w:rFonts w:hint="cs"/>
+          <w:rtl/>
+        </w:rPr>
+        <w:t xml:space="preserve"> ₪ </w:t>
+      </w:r>
+      <w:r>
+        <w:rPr>
+          <w:rFonts w:hint="cs"/>
+          <w:rtl/>
+        </w:rPr>
+        <w:t>עבור ההקפה הנוכחית. שחקן שנופל על נכס ואין לו מספיק כסף לקנות אותו, או שהוא לא מעוניין, אז הנכס מוצע למכירה פומבית בה כל אחד יכול לקנות את הנכס</w:t>
+      </w:r>
+      <w:r>
+        <w:rPr>
+          <w:rFonts w:hint="cs"/>
+          <w:rtl/>
+        </w:rPr>
+        <w:t xml:space="preserve"> </w:t>
+      </w:r>
+      <w:r>
+        <w:rPr>
+          <w:rFonts w:hint="cs"/>
+          <w:rtl/>
+        </w:rPr>
+        <w:t>(המרבה במחיר).</w:t>
       </w:r>
     </w:p>
     <w:p>
@@ -2787,6 +4218,423 @@
           <w:rFonts w:hint="cs"/>
           <w:rtl/>
         </w:rPr>
+        <w:t>כמות מוצרים: קבועה</w:t>
+      </w:r>
+    </w:p>
+    <w:p>
+      <w:pPr>
+        <w:pStyle w:val="ListParagraph"/>
+      </w:pPr>
+      <w:r>
+        <w:rPr>
+          <w:rFonts w:hint="cs"/>
+          <w:rtl/>
+        </w:rPr>
+        <w:t>אספקת כסף: צמיחה מבוקרת</w:t>
+      </w:r>
+    </w:p>
+    <w:p>
+      <w:pPr>
+        <w:pStyle w:val="ListParagraph"/>
+      </w:pPr>
+      <w:r>
+        <w:rPr>
+          <w:rFonts w:hint="cs"/>
+          <w:rtl/>
+        </w:rPr>
+        <w:t>מ</w:t>
+      </w:r>
+      <w:r>
+        <w:rPr>
+          <w:rFonts w:hint="cs"/>
+          <w:rtl/>
+        </w:rPr>
+        <w:t>ח</w:t>
+      </w:r>
+      <w:r>
+        <w:rPr>
+          <w:rFonts w:hint="cs"/>
+          <w:rtl/>
+        </w:rPr>
+        <w:t>ירים: מחירי השוק</w:t>
+      </w:r>
+      <w:r>
+        <w:rPr>
+          <w:rFonts w:hint="cs"/>
+          <w:rtl/>
+        </w:rPr>
+        <w:t xml:space="preserve"> </w:t>
+      </w:r>
+      <w:r>
+        <w:rPr>
+          <w:rFonts w:hint="cs"/>
+          <w:rtl/>
+        </w:rPr>
+        <w:t>(היצע וביקוש)</w:t>
+      </w:r>
+    </w:p>
+    <w:p>
+      <w:pPr>
+        <w:pStyle w:val="ListParagraph"/>
+      </w:pPr>
+      <w:r>
+        <w:rPr>
+          <w:rFonts w:hint="cs"/>
+          <w:rtl/>
+        </w:rPr>
+        <w:t>הזדמנויות סחר: לא מוגבלת</w:t>
+      </w:r>
+    </w:p>
+    <w:p>
+      <w:pPr>
+        <w:pStyle w:val="Heading3"/>
+        <w:rPr>
+          <w:rtl/>
+        </w:rPr>
+      </w:pPr>
+    </w:p>
+    <w:p>
+      <w:pPr>
+        <w:pStyle w:val="Heading3"/>
+        <w:rPr>
+          <w:rtl/>
+        </w:rPr>
+      </w:pPr>
+      <w:r>
+        <w:rPr>
+          <w:rFonts w:hint="cs"/>
+          <w:rtl/>
+        </w:rPr>
+        <w:t>שוק מורכב</w:t>
+      </w:r>
+    </w:p>
+    <w:p>
+      <w:pPr>
+        <w:rPr>
+          <w:rtl/>
+        </w:rPr>
+      </w:pPr>
+      <w:r>
+        <w:rPr>
+          <w:rFonts w:hint="cs"/>
+          <w:rtl/>
+        </w:rPr>
+        <w:t>נסתכל על ש</w:t>
+      </w:r>
+      <w:r>
+        <w:rPr>
+          <w:rFonts w:hint="cs"/>
+          <w:rtl/>
+        </w:rPr>
+        <w:t>נ</w:t>
+      </w:r>
+      <w:r>
+        <w:rPr>
+          <w:rFonts w:hint="cs"/>
+          <w:rtl/>
+        </w:rPr>
+        <w:t>י משחקים שמכילים כלכלה מורכבת</w:t>
+      </w:r>
+      <w:r>
+        <w:rPr>
+          <w:rFonts w:hint="cs"/>
+          <w:rtl/>
+        </w:rPr>
+        <w:t xml:space="preserve"> </w:t>
+      </w:r>
+      <w:r>
+        <w:rPr>
+          <w:rFonts w:hint="cs"/>
+          <w:rtl/>
+        </w:rPr>
+        <w:t xml:space="preserve">(הכלכלה של המערכת שלהם דומה מאד)- </w:t>
+      </w:r>
+      <w:r>
+        <w:t>Ultima, EverQuest</w:t>
+      </w:r>
+      <w:r>
+        <w:rPr>
+          <w:rFonts w:hint="cs"/>
+          <w:rtl/>
+        </w:rPr>
+        <w:t xml:space="preserve">. </w:t>
+      </w:r>
+    </w:p>
+    <w:p>
+      <w:r>
+        <w:rPr>
+          <w:rFonts w:hint="cs"/>
+          <w:rtl/>
+        </w:rPr>
+        <w:t xml:space="preserve">שני משחקים אלו הם מעניינים מבחינה היסטורית כי הם עזרו לבסס את הז'אנר של משחקי תפקידים מקוונים.  בשני המשחקים השחקנים מתחילים מהרמה הנמוכה ביותר וכמות משאבים מינימאלית. על ידי הרג מפלצות </w:t>
+      </w:r>
+      <w:r>
+        <w:rPr>
+          <w:rFonts w:hint="cs"/>
+          <w:rtl/>
+        </w:rPr>
+        <w:t>הם יכולים למצוא חפצים, שאותם הם יכולים למכור לסוכנים של המערכת (מוכרים בחנויות), או לשחקנים אחרים. סוכני-המערכת לא פועלים לפי עקרונות כלכליים רגילים, אלא לפי עקרונות היוצרים את הדינמיקה הרצויה למעצבי המשחק:</w:t>
+      </w:r>
+    </w:p>
+    <w:p>
+      <w:pPr>
+        <w:pStyle w:val="ListParagraph"/>
+      </w:pPr>
+      <w:r>
+        <w:rPr>
+          <w:rFonts w:hint="cs"/>
+          <w:rtl/>
+        </w:rPr>
+        <w:lastRenderedPageBreak/>
+        <w:t xml:space="preserve">מצד אחד, סוכני המערכת מוכנים לקנות כל חפץ </w:t>
+      </w:r>
+      <w:r>
+        <w:rPr>
+          <w:rtl/>
+        </w:rPr>
+        <w:t>–</w:t>
+      </w:r>
+      <w:r>
+        <w:rPr>
+          <w:rFonts w:hint="cs"/>
+          <w:rtl/>
+        </w:rPr>
+        <w:t xml:space="preserve"> גם אם יש לו היצע </w:t>
+      </w:r>
+      <w:r>
+        <w:rPr>
+          <w:rFonts w:hint="cs"/>
+          <w:rtl/>
+        </w:rPr>
+        <w:t xml:space="preserve">גבוה וביקוש נמוך </w:t>
+      </w:r>
+      <w:r>
+        <w:rPr>
+          <w:rtl/>
+        </w:rPr>
+        <w:t>–</w:t>
+      </w:r>
+      <w:r>
+        <w:rPr>
+          <w:rFonts w:hint="cs"/>
+          <w:rtl/>
+        </w:rPr>
+        <w:t xml:space="preserve"> ולשלם עליו מחיר קבוע</w:t>
+      </w:r>
+      <w:r>
+        <w:rPr>
+          <w:rFonts w:hint="cs"/>
+          <w:rtl/>
+        </w:rPr>
+        <w:t xml:space="preserve"> מראש</w:t>
+      </w:r>
+      <w:r>
+        <w:rPr>
+          <w:rFonts w:hint="cs"/>
+          <w:rtl/>
+        </w:rPr>
+        <w:t xml:space="preserve">. הדבר מבטיח, שלכל שחקן חדש שמצטרף למשחק, תהיה תעסוקה מובטחת </w:t>
+      </w:r>
+      <w:r>
+        <w:rPr>
+          <w:rtl/>
+        </w:rPr>
+        <w:t>–</w:t>
+      </w:r>
+      <w:r>
+        <w:rPr>
+          <w:rFonts w:hint="cs"/>
+          <w:rtl/>
+        </w:rPr>
+        <w:t xml:space="preserve"> הוא יוכל "לעבוד"</w:t>
+      </w:r>
+      <w:r>
+        <w:rPr>
+          <w:rFonts w:hint="cs"/>
+        </w:rPr>
+        <w:t xml:space="preserve"> </w:t>
+      </w:r>
+      <w:r>
+        <w:rPr>
+          <w:rFonts w:hint="cs"/>
+          <w:rtl/>
+        </w:rPr>
+        <w:t xml:space="preserve"> (להרוג מפלצות) ולהתפרנס.</w:t>
+      </w:r>
+    </w:p>
+    <w:p>
+      <w:pPr>
+        <w:pStyle w:val="ListParagraph"/>
+      </w:pPr>
+      <w:r>
+        <w:rPr>
+          <w:rFonts w:hint="cs"/>
+          <w:rtl/>
+        </w:rPr>
+        <w:t xml:space="preserve">מצד שני, סוכני המערכת מציעים מחיר נמוך גם </w:t>
+      </w:r>
+      <w:r>
+        <w:rPr>
+          <w:rFonts w:hint="cs"/>
+          <w:rtl/>
+        </w:rPr>
+        <w:t xml:space="preserve">עבור חפצים יקרים ונדירים במיוחד </w:t>
+      </w:r>
+      <w:r>
+        <w:rPr>
+          <w:rtl/>
+        </w:rPr>
+        <w:t>–</w:t>
+      </w:r>
+      <w:r>
+        <w:rPr>
+          <w:rFonts w:hint="cs"/>
+          <w:rtl/>
+        </w:rPr>
+        <w:t xml:space="preserve"> למרות שההיצע שלהם נמוך והביקוש גבוה. </w:t>
+      </w:r>
+      <w:r>
+        <w:rPr>
+          <w:rFonts w:hint="cs"/>
+          <w:rtl/>
+        </w:rPr>
+        <w:t xml:space="preserve">המטרה היא לגרום לשחקנים המתקדמים יותר, המוצאים חפצים נדירים, לסחור בהם עם שחקנים אחרים </w:t>
+      </w:r>
+      <w:r>
+        <w:rPr>
+          <w:rtl/>
+        </w:rPr>
+        <w:t>–</w:t>
+      </w:r>
+      <w:r>
+        <w:rPr>
+          <w:rFonts w:hint="cs"/>
+          <w:rtl/>
+        </w:rPr>
+        <w:t xml:space="preserve"> שיציעו להם מחיר גבוה יותר </w:t>
+      </w:r>
+      <w:r>
+        <w:rPr>
+          <w:rtl/>
+        </w:rPr>
+        <w:t>–</w:t>
+      </w:r>
+      <w:r>
+        <w:rPr>
+          <w:rFonts w:hint="cs"/>
+          <w:rtl/>
+        </w:rPr>
+        <w:t xml:space="preserve"> ולא עם המערכת.</w:t>
+      </w:r>
+    </w:p>
+    <w:p>
+      <w:pPr>
+        <w:rPr>
+          <w:rtl/>
+        </w:rPr>
+      </w:pPr>
+      <w:r>
+        <w:rPr>
+          <w:rFonts w:hint="cs"/>
+          <w:rtl/>
+        </w:rPr>
+        <w:t>באופן זה, ההיצע והביקוש שולטים במסחר בין שחקנים מתקדמים, אבל לא מונעים כניסה של שחקנים חדשים.</w:t>
+      </w:r>
+    </w:p>
+    <w:p>
+      <w:pPr>
+        <w:rPr>
+          <w:rtl/>
+        </w:rPr>
+      </w:pPr>
+      <w:r>
+        <w:rPr>
+          <w:rFonts w:hint="cs"/>
+          <w:rtl/>
+        </w:rPr>
+        <w:t>במשחקים מסוג זה, מתפתחת לעתים קרובות "מטא-כלכלה"</w:t>
+      </w:r>
+      <w:r>
+        <w:rPr>
+          <w:rFonts w:hint="cs"/>
+        </w:rPr>
+        <w:t xml:space="preserve"> </w:t>
+      </w:r>
+      <w:r>
+        <w:rPr>
+          <w:rFonts w:hint="cs"/>
+          <w:rtl/>
+        </w:rPr>
+        <w:t>(</w:t>
+      </w:r>
+      <w:r>
+        <w:t>meta-economy</w:t>
+      </w:r>
+      <w:r>
+        <w:rPr>
+          <w:rFonts w:hint="cs"/>
+          <w:rtl/>
+        </w:rPr>
+        <w:t xml:space="preserve">): </w:t>
+      </w:r>
+      <w:r>
+        <w:rPr>
+          <w:rFonts w:hint="cs"/>
+          <w:rtl/>
+        </w:rPr>
+        <w:t xml:space="preserve">אנשים לעיתים רוצים לקנות דמויות שיש להם חפצים נדירים </w:t>
+      </w:r>
+      <w:r>
+        <w:rPr>
+          <w:rFonts w:hint="cs"/>
+          <w:rtl/>
+        </w:rPr>
+        <w:t>או רמות גבוהות של כישורים</w:t>
+      </w:r>
+      <w:r>
+        <w:rPr>
+          <w:rFonts w:hint="cs"/>
+          <w:rtl/>
+        </w:rPr>
+        <w:t>, ומציעים ב</w:t>
+      </w:r>
+      <w:r>
+        <w:rPr>
+          <w:rFonts w:hint="cs"/>
+          <w:rtl/>
+        </w:rPr>
+        <w:t>-</w:t>
+      </w:r>
+      <w:r>
+        <w:rPr>
+          <w:rFonts w:hint="cs"/>
+        </w:rPr>
+        <w:t xml:space="preserve">EBAY </w:t>
+      </w:r>
+      <w:r>
+        <w:rPr>
+          <w:rFonts w:hint="cs"/>
+          <w:rtl/>
+        </w:rPr>
+        <w:t xml:space="preserve"> ל</w:t>
+      </w:r>
+      <w:r>
+        <w:rPr>
+          <w:rFonts w:hint="cs"/>
+          <w:rtl/>
+        </w:rPr>
+        <w:t>מכירה (מעצבי משחקים לרוב לא לוקחים בחשבון את הנושא הזה, והוא לא תוכנן כחלק מהמערכת הכללית).</w:t>
+      </w:r>
+    </w:p>
+    <w:p>
+      <w:pPr>
+        <w:pStyle w:val="ListParagraph"/>
+      </w:pPr>
+      <w:r>
+        <w:rPr>
+          <w:rFonts w:hint="cs"/>
+          <w:rtl/>
+        </w:rPr>
         <w:t>כמות מוצרים: צמיחה מבוקרת</w:t>
       </w:r>
     </w:p>
@@ -2799,7 +4647,7 @@
           <w:rFonts w:hint="cs"/>
           <w:rtl/>
         </w:rPr>
-        <w:t>אספקת כסף: לא</w:t>
+        <w:t>אספקת כסף: צמיחה מבוקרת</w:t>
       </w:r>
     </w:p>
     <w:p>
@@ -2811,7 +4659,7 @@
           <w:rFonts w:hint="cs"/>
           <w:rtl/>
         </w:rPr>
-        <w:t>מחירים: בהתאם לדרישת השחקנים, או מול הבנק</w:t>
+        <w:t>מחירים: שווי שוק, עם בסיס</w:t>
       </w:r>
     </w:p>
     <w:p>
@@ -2823,75 +4671,8 @@
           <w:rFonts w:hint="cs"/>
           <w:rtl/>
         </w:rPr>
-        <w:t>הזדמנויות מסחר: מוגבלות לפי תור</w:t>
-      </w:r>
-    </w:p>
-    <w:p/>
-    <w:p>
-      <w:pPr>
-        <w:pStyle w:val="IntenseQuote"/>
-        <w:rPr>
-          <w:rtl/>
-        </w:rPr>
-      </w:pPr>
-      <w:r>
-        <w:rPr>
-          <w:rStyle w:val="Strong"/>
-          <w:rFonts w:hint="cs"/>
-          <w:rtl/>
-        </w:rPr>
-        <w:t>[תרגיל 5. 5]</w:t>
-      </w:r>
-      <w:r>
-        <w:rPr>
-          <w:rFonts w:hint="cs"/>
-          <w:color w:val="FF0000"/>
-          <w:rtl/>
-        </w:rPr>
-        <w:t xml:space="preserve"> </w:t>
-      </w:r>
-      <w:r>
-        <w:rPr>
-          <w:rFonts w:hint="cs"/>
-          <w:rtl/>
-        </w:rPr>
-        <w:t>מערכות סחר חליפין</w:t>
-      </w:r>
-    </w:p>
-    <w:p>
-      <w:pPr>
-        <w:pStyle w:val="IntenseQuote"/>
-        <w:rPr>
-          <w:rtl/>
-        </w:rPr>
-      </w:pPr>
-      <w:r>
-        <w:rPr>
-          <w:rFonts w:hint="cs"/>
-          <w:rtl/>
-        </w:rPr>
-        <w:t xml:space="preserve">קחו את משחק החליפין </w:t>
-      </w:r>
-      <w:r>
-        <w:rPr>
-          <w:rFonts w:hint="cs"/>
-        </w:rPr>
-        <w:t>PIT</w:t>
-      </w:r>
-      <w:r>
-        <w:rPr>
-          <w:rFonts w:hint="cs"/>
-          <w:rtl/>
-        </w:rPr>
-        <w:t xml:space="preserve"> והוסיפו למערכת אלמנט חדש שיהפוך את כלכלת המשחק למורכבת יותר ומעניינת יותר. אחת הדרכים לעשות זאת עשויה להיות שינוי ערכים דינאמי של כל אחד מהסחורות.</w:t>
-      </w:r>
-    </w:p>
-    <w:p>
-      <w:pPr>
-        <w:rPr>
-          <w:rtl/>
-        </w:rPr>
-      </w:pPr>
+        <w:t xml:space="preserve">הזדמנויות מסחר: לא מוגבלות </w:t>
+      </w:r>
     </w:p>
     <w:p>
       <w:pPr>
@@ -2905,660 +4686,6 @@
           <w:rFonts w:hint="cs"/>
           <w:rtl/>
         </w:rPr>
-        <w:t>שוק פשוט</w:t>
-      </w:r>
-    </w:p>
-    <w:p>
-      <w:pPr>
-        <w:rPr>
-          <w:rtl/>
-        </w:rPr>
-      </w:pPr>
-      <w:r>
-        <w:rPr>
-          <w:rFonts w:hint="cs"/>
-          <w:rtl/>
-        </w:rPr>
-        <w:t>ש</w:t>
-      </w:r>
-      <w:r>
-        <w:rPr>
-          <w:rFonts w:hint="cs"/>
-          <w:rtl/>
-        </w:rPr>
-        <w:t>נ</w:t>
-      </w:r>
-      <w:r>
-        <w:rPr>
-          <w:rFonts w:hint="cs"/>
-          <w:rtl/>
-        </w:rPr>
-        <w:t>י המשחקים שבדקנו הם מכילים מערכות סחר חליפין</w:t>
-      </w:r>
-      <w:r>
-        <w:rPr>
-          <w:rFonts w:hint="cs"/>
-          <w:rtl/>
-        </w:rPr>
-        <w:t xml:space="preserve"> </w:t>
-      </w:r>
-      <w:r>
-        <w:rPr>
-          <w:rFonts w:hint="cs"/>
-          <w:rtl/>
-        </w:rPr>
-        <w:t>(כלומר לא התעסקו עם מטבעות).</w:t>
-      </w:r>
-    </w:p>
-    <w:p>
-      <w:pPr>
-        <w:rPr>
-          <w:rtl/>
-        </w:rPr>
-      </w:pPr>
-      <w:r>
-        <w:rPr>
-          <w:rFonts w:hint="cs"/>
-          <w:rtl/>
-        </w:rPr>
-        <w:t>סוג המערכת הבא שנסתכל עליו הוא " שוק פשוט" של המשחק מונופול. במונופול אנשים קונים, מוכרים, משכירים כדי לשפר את מצבם במשחק ועל מנת להפוך להיות השחקנים העשירים במשחק.</w:t>
-      </w:r>
-    </w:p>
-    <w:p>
-      <w:pPr>
-        <w:rPr>
-          <w:rtl/>
-        </w:rPr>
-      </w:pPr>
-      <w:r>
-        <w:rPr>
-          <w:rFonts w:hint="cs"/>
-          <w:rtl/>
-        </w:rPr>
-        <w:t>השוק במשחק הוא סופי, יש 28 נכסים בשוק (כולל מסילות רכבת, ועוד).</w:t>
-      </w:r>
-      <w:r>
-        <w:rPr>
-          <w:rFonts w:hint="cs"/>
-          <w:rtl/>
-        </w:rPr>
-        <w:t xml:space="preserve"> </w:t>
-      </w:r>
-      <w:r>
-        <w:rPr>
-          <w:rFonts w:hint="cs"/>
-          <w:rtl/>
-        </w:rPr>
-        <w:t xml:space="preserve">למרות שנכסים לא נקנים עד שהשחקן </w:t>
-      </w:r>
-      <w:r>
-        <w:rPr>
-          <w:rFonts w:hint="cs"/>
-          <w:rtl/>
-        </w:rPr>
-        <w:t xml:space="preserve">דורך </w:t>
-      </w:r>
-      <w:r>
-        <w:rPr>
-          <w:rFonts w:hint="cs"/>
-          <w:rtl/>
-        </w:rPr>
-        <w:t>עליהם, עדיין הם קיימים ומוצעים וניתנים לרכישה בכל עת.</w:t>
-      </w:r>
-    </w:p>
-    <w:p>
-      <w:pPr>
-        <w:rPr>
-          <w:rtl/>
-        </w:rPr>
-      </w:pPr>
-      <w:r>
-        <w:rPr>
-          <w:rFonts w:hint="cs"/>
-          <w:rtl/>
-        </w:rPr>
-        <w:t>כל שחקן מתחיל את המשחק עם 1500</w:t>
-      </w:r>
-      <w:r>
-        <w:rPr>
-          <w:rFonts w:hint="cs"/>
-          <w:rtl/>
-        </w:rPr>
-        <w:t xml:space="preserve"> </w:t>
-      </w:r>
-      <w:r>
-        <w:rPr>
-          <w:rFonts w:hint="cs"/>
-          <w:rtl/>
-        </w:rPr>
-        <w:t xml:space="preserve">₪ </w:t>
-      </w:r>
-      <w:r>
-        <w:rPr>
-          <w:rFonts w:hint="cs"/>
-          <w:rtl/>
-        </w:rPr>
-        <w:t>מהבנק, בהם הוא יכול להשתמש כדי לקנות נכסים או לשלם דמי שכירות ותשלומים אחרים. האופן שבו הכלכלה במשחק נשלטת תלוי בקצב ההתקדמות של השחקנים על הלוח, והקצב בו שחקנים מבצעים הקפה ומקבלים 200</w:t>
-      </w:r>
-      <w:r>
-        <w:rPr>
-          <w:rFonts w:hint="cs"/>
-          <w:rtl/>
-        </w:rPr>
-        <w:t xml:space="preserve"> ₪ </w:t>
-      </w:r>
-      <w:r>
-        <w:rPr>
-          <w:rFonts w:hint="cs"/>
-          <w:rtl/>
-        </w:rPr>
-        <w:t>עבור ההקפה הנוכחית. שחקן שנופל על נכס ואין לו מספיק כסף לקנות אותו, או שהוא לא מעוניין, אז הנכס מוצע למכירה פומבית בה כל אחד יכול לקנות את הנכס</w:t>
-      </w:r>
-      <w:r>
-        <w:rPr>
-          <w:rFonts w:hint="cs"/>
-          <w:rtl/>
-        </w:rPr>
-        <w:t xml:space="preserve"> </w:t>
-      </w:r>
-      <w:r>
-        <w:rPr>
-          <w:rFonts w:hint="cs"/>
-          <w:rtl/>
-        </w:rPr>
-        <w:t>(המרבה במחיר).</w:t>
-      </w:r>
-    </w:p>
-    <w:p>
-      <w:pPr>
-        <w:pStyle w:val="ListParagraph"/>
-      </w:pPr>
-      <w:r>
-        <w:rPr>
-          <w:rFonts w:hint="cs"/>
-          <w:rtl/>
-        </w:rPr>
-        <w:t>כמות מוצרים: קבועה</w:t>
-      </w:r>
-    </w:p>
-    <w:p>
-      <w:pPr>
-        <w:pStyle w:val="ListParagraph"/>
-      </w:pPr>
-      <w:r>
-        <w:rPr>
-          <w:rFonts w:hint="cs"/>
-          <w:rtl/>
-        </w:rPr>
-        <w:t>אספקת כסף: צמיחה מבוקרת</w:t>
-      </w:r>
-    </w:p>
-    <w:p>
-      <w:pPr>
-        <w:pStyle w:val="ListParagraph"/>
-      </w:pPr>
-      <w:r>
-        <w:rPr>
-          <w:rFonts w:hint="cs"/>
-          <w:rtl/>
-        </w:rPr>
-        <w:t>מ</w:t>
-      </w:r>
-      <w:r>
-        <w:rPr>
-          <w:rFonts w:hint="cs"/>
-          <w:rtl/>
-        </w:rPr>
-        <w:t>ח</w:t>
-      </w:r>
-      <w:r>
-        <w:rPr>
-          <w:rFonts w:hint="cs"/>
-          <w:rtl/>
-        </w:rPr>
-        <w:t>ירים: מחירי השוק</w:t>
-      </w:r>
-      <w:r>
-        <w:rPr>
-          <w:rFonts w:hint="cs"/>
-          <w:rtl/>
-        </w:rPr>
-        <w:t xml:space="preserve"> </w:t>
-      </w:r>
-      <w:r>
-        <w:rPr>
-          <w:rFonts w:hint="cs"/>
-          <w:rtl/>
-        </w:rPr>
-        <w:t>(היצע וביקוש)</w:t>
-      </w:r>
-    </w:p>
-    <w:p>
-      <w:pPr>
-        <w:pStyle w:val="ListParagraph"/>
-      </w:pPr>
-      <w:r>
-        <w:rPr>
-          <w:rFonts w:hint="cs"/>
-          <w:rtl/>
-        </w:rPr>
-        <w:t>הזדמנויות סחר: לא מוגבלת</w:t>
-      </w:r>
-    </w:p>
-    <w:p/>
-    <w:p>
-      <w:pPr>
-        <w:pStyle w:val="Heading3"/>
-        <w:rPr>
-          <w:rtl/>
-        </w:rPr>
-      </w:pPr>
-    </w:p>
-    <w:p>
-      <w:pPr>
-        <w:pStyle w:val="Heading3"/>
-        <w:rPr>
-          <w:rtl/>
-        </w:rPr>
-      </w:pPr>
-    </w:p>
-    <w:p>
-      <w:pPr>
-        <w:pStyle w:val="Heading3"/>
-        <w:rPr>
-          <w:rtl/>
-        </w:rPr>
-      </w:pPr>
-      <w:r>
-        <w:rPr>
-          <w:rFonts w:hint="cs"/>
-          <w:rtl/>
-        </w:rPr>
-        <w:t>שוק מורכב</w:t>
-      </w:r>
-    </w:p>
-    <w:p>
-      <w:pPr>
-        <w:rPr>
-          <w:rtl/>
-        </w:rPr>
-      </w:pPr>
-      <w:r>
-        <w:rPr>
-          <w:rFonts w:hint="cs"/>
-          <w:rtl/>
-        </w:rPr>
-        <w:t>נסתכל על ש</w:t>
-      </w:r>
-      <w:r>
-        <w:rPr>
-          <w:rFonts w:hint="cs"/>
-          <w:rtl/>
-        </w:rPr>
-        <w:t>נ</w:t>
-      </w:r>
-      <w:r>
-        <w:rPr>
-          <w:rFonts w:hint="cs"/>
-          <w:rtl/>
-        </w:rPr>
-        <w:t>י משחקים שמכילים כלכלה מורכבת</w:t>
-      </w:r>
-      <w:r>
-        <w:rPr>
-          <w:rFonts w:hint="cs"/>
-          <w:rtl/>
-        </w:rPr>
-        <w:t xml:space="preserve"> </w:t>
-      </w:r>
-      <w:r>
-        <w:rPr>
-          <w:rFonts w:hint="cs"/>
-          <w:rtl/>
-        </w:rPr>
-        <w:t xml:space="preserve">(הכלכלה של המערכת שלהם דומה מאד)- </w:t>
-      </w:r>
-      <w:r>
-        <w:t>Ultima, EverQuest</w:t>
-      </w:r>
-      <w:r>
-        <w:rPr>
-          <w:rFonts w:hint="cs"/>
-          <w:rtl/>
-        </w:rPr>
-        <w:t xml:space="preserve">. </w:t>
-      </w:r>
-    </w:p>
-    <w:p>
-      <w:pPr>
-        <w:rPr>
-          <w:rtl/>
-        </w:rPr>
-      </w:pPr>
-      <w:r>
-        <w:rPr>
-          <w:rFonts w:hint="cs"/>
-          <w:rtl/>
-        </w:rPr>
-        <w:t xml:space="preserve">שני משחקים אלו הם מעניינים מבחינה היסטורית כי הם עזרו לבסס את הז'אנר של משחקי תפקידים מקוונים.  בשני המשחקים השחקנים מתחילים מהרמה הנמוכה ביותר וכמות משאבים מינימאלית. על ידי הרג מפלצות </w:t>
-      </w:r>
-      <w:r>
-        <w:rPr>
-          <w:rFonts w:hint="cs"/>
-          <w:rtl/>
-        </w:rPr>
-        <w:t>הם יכולים למצוא חפצים, שאותם הם יכולים למכור לסוכנים של המערכת (מוכרים בחנויות), או לשחקנים אחרים. סוכני-המערכת לא פועלים לפי עקרונות כלכליים רגילים, אלא לפי עקרונות היוצרים את הדינמיקה הרצויה למעצבי המשחק:</w:t>
-      </w:r>
-    </w:p>
-    <w:p>
-      <w:pPr>
-        <w:pStyle w:val="ListParagraph"/>
-      </w:pPr>
-      <w:r>
-        <w:rPr>
-          <w:rFonts w:hint="cs"/>
-          <w:rtl/>
-        </w:rPr>
-        <w:t xml:space="preserve">מצד אחד, סוכני המערכת מוכנים לקנות כל חפץ </w:t>
-      </w:r>
-      <w:r>
-        <w:rPr>
-          <w:rtl/>
-        </w:rPr>
-        <w:t>–</w:t>
-      </w:r>
-      <w:r>
-        <w:rPr>
-          <w:rFonts w:hint="cs"/>
-          <w:rtl/>
-        </w:rPr>
-        <w:t xml:space="preserve"> גם אם יש לו היצע </w:t>
-      </w:r>
-      <w:r>
-        <w:rPr>
-          <w:rFonts w:hint="cs"/>
-          <w:rtl/>
-        </w:rPr>
-        <w:t xml:space="preserve">גבוה וביקוש נמוך </w:t>
-      </w:r>
-      <w:r>
-        <w:rPr>
-          <w:rtl/>
-        </w:rPr>
-        <w:t>–</w:t>
-      </w:r>
-      <w:r>
-        <w:rPr>
-          <w:rFonts w:hint="cs"/>
-          <w:rtl/>
-        </w:rPr>
-        <w:t xml:space="preserve"> ולשלם עליו מחיר קבוע</w:t>
-      </w:r>
-      <w:r>
-        <w:rPr>
-          <w:rFonts w:hint="cs"/>
-          <w:rtl/>
-        </w:rPr>
-        <w:t xml:space="preserve"> מראש</w:t>
-      </w:r>
-      <w:r>
-        <w:rPr>
-          <w:rFonts w:hint="cs"/>
-          <w:rtl/>
-        </w:rPr>
-        <w:t xml:space="preserve">. הדבר מבטיח, שלכל שחקן חדש שמצטרף למשחק, תהיה תעסוקה מובטחת </w:t>
-      </w:r>
-      <w:r>
-        <w:rPr>
-          <w:rtl/>
-        </w:rPr>
-        <w:t>–</w:t>
-      </w:r>
-      <w:r>
-        <w:rPr>
-          <w:rFonts w:hint="cs"/>
-          <w:rtl/>
-        </w:rPr>
-        <w:t xml:space="preserve"> הוא יוכל "לעבוד"</w:t>
-      </w:r>
-      <w:r>
-        <w:rPr>
-          <w:rFonts w:hint="cs"/>
-        </w:rPr>
-        <w:t xml:space="preserve"> </w:t>
-      </w:r>
-      <w:r>
-        <w:rPr>
-          <w:rFonts w:hint="cs"/>
-          <w:rtl/>
-        </w:rPr>
-        <w:t xml:space="preserve"> (להרוג מפלצות) ולהתפרנס.</w:t>
-      </w:r>
-    </w:p>
-    <w:p>
-      <w:pPr>
-        <w:pStyle w:val="ListParagraph"/>
-      </w:pPr>
-      <w:r>
-        <w:rPr>
-          <w:rFonts w:hint="cs"/>
-          <w:rtl/>
-        </w:rPr>
-        <w:t xml:space="preserve">מצד שני, סוכני המערכת מציעים מחיר נמוך גם </w:t>
-      </w:r>
-      <w:r>
-        <w:rPr>
-          <w:rFonts w:hint="cs"/>
-          <w:rtl/>
-        </w:rPr>
-        <w:t xml:space="preserve">עבור חפצים יקרים ונדירים במיוחד </w:t>
-      </w:r>
-      <w:r>
-        <w:rPr>
-          <w:rtl/>
-        </w:rPr>
-        <w:t>–</w:t>
-      </w:r>
-      <w:r>
-        <w:rPr>
-          <w:rFonts w:hint="cs"/>
-          <w:rtl/>
-        </w:rPr>
-        <w:t xml:space="preserve"> למרות שההיצע שלהם נמוך והביקוש גבוה. </w:t>
-      </w:r>
-      <w:r>
-        <w:rPr>
-          <w:rFonts w:hint="cs"/>
-          <w:rtl/>
-        </w:rPr>
-        <w:t xml:space="preserve">המטרה היא לגרום לשחקנים המתקדמים יותר, המוצאים חפצים נדירים, לסחור בהם עם שחקנים אחרים </w:t>
-      </w:r>
-      <w:r>
-        <w:rPr>
-          <w:rtl/>
-        </w:rPr>
-        <w:t>–</w:t>
-      </w:r>
-      <w:r>
-        <w:rPr>
-          <w:rFonts w:hint="cs"/>
-          <w:rtl/>
-        </w:rPr>
-        <w:t xml:space="preserve"> שיציעו להם מחיר גבוה יותר </w:t>
-      </w:r>
-      <w:r>
-        <w:rPr>
-          <w:rtl/>
-        </w:rPr>
-        <w:t>–</w:t>
-      </w:r>
-      <w:r>
-        <w:rPr>
-          <w:rFonts w:hint="cs"/>
-          <w:rtl/>
-        </w:rPr>
-        <w:t xml:space="preserve"> ולא עם המערכת.</w:t>
-      </w:r>
-    </w:p>
-    <w:p>
-      <w:pPr>
-        <w:rPr>
-          <w:rtl/>
-        </w:rPr>
-      </w:pPr>
-      <w:r>
-        <w:rPr>
-          <w:rFonts w:hint="cs"/>
-          <w:rtl/>
-        </w:rPr>
-        <w:t>באופן זה, ההיצע והביקוש שולטים במסחר בין שחקנים מתקדמים, אבל לא מונעים כניסה של שחקנים חדשים.</w:t>
-      </w:r>
-    </w:p>
-    <w:p>
-      <w:pPr>
-        <w:rPr>
-          <w:rtl/>
-        </w:rPr>
-      </w:pPr>
-      <w:r>
-        <w:rPr>
-          <w:rFonts w:hint="cs"/>
-          <w:rtl/>
-        </w:rPr>
-        <w:t>במשחקים מסוג זה, מתפתחת לעתים קרובות "מטא-כלכלה"</w:t>
-      </w:r>
-      <w:r>
-        <w:rPr>
-          <w:rFonts w:hint="cs"/>
-        </w:rPr>
-        <w:t xml:space="preserve"> </w:t>
-      </w:r>
-      <w:r>
-        <w:rPr>
-          <w:rFonts w:hint="cs"/>
-          <w:rtl/>
-        </w:rPr>
-        <w:t>(</w:t>
-      </w:r>
-      <w:r>
-        <w:t>meta-economy</w:t>
-      </w:r>
-      <w:r>
-        <w:rPr>
-          <w:rFonts w:hint="cs"/>
-          <w:rtl/>
-        </w:rPr>
-        <w:t xml:space="preserve">): </w:t>
-      </w:r>
-      <w:r>
-        <w:rPr>
-          <w:rFonts w:hint="cs"/>
-          <w:rtl/>
-        </w:rPr>
-        <w:t xml:space="preserve">אנשים לעיתים רוצים לקנות דמויות שיש להם חפצים נדירים </w:t>
-      </w:r>
-      <w:r>
-        <w:rPr>
-          <w:rFonts w:hint="cs"/>
-          <w:rtl/>
-        </w:rPr>
-        <w:t>או רמות גבוהות של כישורים</w:t>
-      </w:r>
-      <w:r>
-        <w:rPr>
-          <w:rFonts w:hint="cs"/>
-          <w:rtl/>
-        </w:rPr>
-        <w:t>, ומציעים ב</w:t>
-      </w:r>
-      <w:r>
-        <w:rPr>
-          <w:rFonts w:hint="cs"/>
-          <w:rtl/>
-        </w:rPr>
-        <w:t>-</w:t>
-      </w:r>
-      <w:r>
-        <w:rPr>
-          <w:rFonts w:hint="cs"/>
-        </w:rPr>
-        <w:t xml:space="preserve">EBAY </w:t>
-      </w:r>
-      <w:r>
-        <w:rPr>
-          <w:rFonts w:hint="cs"/>
-          <w:rtl/>
-        </w:rPr>
-        <w:t xml:space="preserve"> ל</w:t>
-      </w:r>
-      <w:r>
-        <w:rPr>
-          <w:rFonts w:hint="cs"/>
-          <w:rtl/>
-        </w:rPr>
-        <w:t>מכירה (מעצבי משחקים לרוב לא לוקחים בחשבון את הנושא הזה, והוא לא תוכנן כחלק מהמערכת הכללית).</w:t>
-      </w:r>
-    </w:p>
-    <w:p>
-      <w:pPr>
-        <w:pStyle w:val="ListParagraph"/>
-      </w:pPr>
-      <w:r>
-        <w:rPr>
-          <w:rFonts w:hint="cs"/>
-          <w:rtl/>
-        </w:rPr>
-        <w:t>כמות מוצרים: צמיחה מבוקרת</w:t>
-      </w:r>
-    </w:p>
-    <w:p>
-      <w:pPr>
-        <w:pStyle w:val="ListParagraph"/>
-      </w:pPr>
-      <w:r>
-        <w:rPr>
-          <w:rFonts w:hint="cs"/>
-          <w:rtl/>
-        </w:rPr>
-        <w:t>אספקת כסף: צמיחה מבוקרת</w:t>
-      </w:r>
-    </w:p>
-    <w:p>
-      <w:pPr>
-        <w:pStyle w:val="ListParagraph"/>
-      </w:pPr>
-      <w:r>
-        <w:rPr>
-          <w:rFonts w:hint="cs"/>
-          <w:rtl/>
-        </w:rPr>
-        <w:t>מחירים: שווי שוק, עם בסיס</w:t>
-      </w:r>
-    </w:p>
-    <w:p>
-      <w:pPr>
-        <w:pStyle w:val="ListParagraph"/>
-      </w:pPr>
-      <w:r>
-        <w:rPr>
-          <w:rFonts w:hint="cs"/>
-          <w:rtl/>
-        </w:rPr>
-        <w:t xml:space="preserve">הזדמנויות מסחר: לא מוגבלות </w:t>
-      </w:r>
-    </w:p>
-    <w:p>
-      <w:pPr>
-        <w:pStyle w:val="Heading3"/>
-        <w:rPr>
-          <w:rtl/>
-        </w:rPr>
-      </w:pPr>
-      <w:r>
-        <w:rPr>
-          <w:rFonts w:hint="cs"/>
-          <w:rtl/>
-        </w:rPr>
         <w:t>מטא-כלכלה</w:t>
       </w:r>
     </w:p>
@@ -3578,7 +4705,7 @@
         </w:rPr>
         <w:t xml:space="preserve">  הוא משחק נוסף מעניין מבחינה היסטוריה מכיוון שהוא היה ראשוני מסוגו בז'אנר של משחקי איסוף קלפים. </w:t>
       </w:r>
-      <w:hyperlink r:id="rId12" w:history="1">
+      <w:hyperlink r:id="rId11" w:history="1">
         <w:r>
           <w:rPr>
             <w:rStyle w:val="Hyperlink"/>
@@ -3677,7 +4804,6 @@
           <w:rFonts w:hint="cs"/>
           <w:rtl/>
         </w:rPr>
-        <w:lastRenderedPageBreak/>
         <w:t xml:space="preserve">ככל שמשחקי </w:t>
       </w:r>
       <w:r>
@@ -3711,7 +4837,7 @@
           <w:rFonts w:hint="cs"/>
           <w:rtl/>
         </w:rPr>
-        <w:t xml:space="preserve"> שזהו מדריך הכניסה בעצם. אבני חן אלו ניתן לקנות בכסף אמיתי, או </w:t>
+        <w:t xml:space="preserve"> שזהו מדריך הכניסה. אבני חן אלו ניתן לקנות בכסף אמיתי, או </w:t>
       </w:r>
       <w:r>
         <w:rPr>
@@ -3760,7 +4886,7 @@
       <w:pPr>
         <w:pStyle w:val="ListParagraph"/>
       </w:pPr>
-      <w:hyperlink r:id="rId13" w:history="1">
+      <w:hyperlink r:id="rId12" w:history="1">
         <w:r>
           <w:rPr>
             <w:rStyle w:val="Hyperlink"/>
@@ -3775,7 +4901,7 @@
         </w:rPr>
         <w:t xml:space="preserve"> הצעת עבודה -כלכלן-משחק, אחראי על בניית הכלכלה של משחקים בחברת </w:t>
       </w:r>
-      <w:hyperlink r:id="rId14" w:history="1">
+      <w:hyperlink r:id="rId13" w:history="1">
         <w:r>
           <w:rPr>
             <w:rStyle w:val="Hyperlink"/>
@@ -3795,7 +4921,7 @@
       <w:pPr>
         <w:pStyle w:val="ListParagraph"/>
       </w:pPr>
-      <w:hyperlink r:id="rId15" w:history="1">
+      <w:hyperlink r:id="rId14" w:history="1">
         <w:r>
           <w:rPr>
             <w:rStyle w:val="Hyperlink"/>
@@ -3823,7 +4949,7 @@
       <w:pPr>
         <w:pStyle w:val="ListParagraph"/>
       </w:pPr>
-      <w:hyperlink r:id="rId16" w:history="1">
+      <w:hyperlink r:id="rId15" w:history="1">
         <w:r>
           <w:rPr>
             <w:rStyle w:val="Hyperlink"/>
@@ -3879,7 +5005,7 @@
         </w:rPr>
         <w:t xml:space="preserve"> </w:t>
       </w:r>
-      <w:hyperlink r:id="rId17" w:history="1">
+      <w:hyperlink r:id="rId16" w:history="1">
         <w:r>
           <w:rPr>
             <w:rStyle w:val="Hyperlink"/>
@@ -3929,7 +5055,7 @@
         </w:rPr>
         <w:t xml:space="preserve"> כתבה בגארדיאן  </w:t>
       </w:r>
-      <w:hyperlink r:id="rId18" w:history="1">
+      <w:hyperlink r:id="rId17" w:history="1">
         <w:r>
           <w:rPr>
             <w:rStyle w:val="Hyperlink"/>
@@ -4185,7 +5311,21 @@
           <w:rFonts w:hint="cs"/>
           <w:rtl/>
         </w:rPr>
-        <w:t xml:space="preserve"> . הוא נדהם מהרעיון שאלמנטים בסיסיים העובדים ביחד, עלולים להוביל לתוצאות מורכבות ובלתי צפויות. הוא ניסה לייצר דוגמא פשוטה לתופעה הזו, </w:t>
+        <w:t xml:space="preserve"> . הוא נדהם מהרעיון ש</w:t>
+      </w:r>
+      <w:r>
+        <w:rPr>
+          <w:rFonts w:hint="cs"/>
+          <w:rtl/>
+        </w:rPr>
+        <w:t>רכיב</w:t>
+      </w:r>
+      <w:r>
+        <w:rPr>
+          <w:rFonts w:hint="cs"/>
+          <w:rtl/>
+        </w:rPr>
+        <w:t xml:space="preserve">ים בסיסיים העובדים ביחד, עלולים להוביל לתוצאות מורכבות ובלתי צפויות. הוא ניסה לייצר דוגמא פשוטה לתופעה הזו, </w:t>
       </w:r>
       <w:r>
         <w:rPr>
@@ -4249,23 +5389,30 @@
           <w:rFonts w:hint="cs"/>
           <w:rtl/>
         </w:rPr>
+        <w:t>מוות כתוצאה מצפיפות אוכלוסין: אם תא מאוכלס מוקף על ידי לפחות 4תאים אחרים(מאוכלסים), הוא ימות ולא יהיה מאוכלס בדור הבא.</w:t>
+      </w:r>
+    </w:p>
+    <w:p>
+      <w:pPr>
+        <w:rPr>
+          <w:rFonts w:cs="Arial"/>
+          <w:rtl/>
+        </w:rPr>
+      </w:pPr>
+      <w:r>
+        <w:rPr>
+          <w:rFonts w:hint="cs"/>
+          <w:rtl/>
+        </w:rPr>
+        <w:t xml:space="preserve">ג'ון ושותפיו לקחו לוח דמקה והציבו חתיכות (לבנות, שחורות) כדי לסמן תא מאוכלס והתחילו לנהל את המשחק ידנית וגילו שתנאי התחלה שונים התפתחו בדרכים שונות בהרבה. ולעיתים תנאי התחלה פשוטים יכולים להתפתח לדברים מעניינים ולעומת זאת, תנאי התחלה מורכבים יכולים לא להתפתח ולהיות לא מעניינים. תגלית מעניינת </w:t>
+      </w:r>
+      <w:r>
+        <w:rPr>
+          <w:rFonts w:hint="cs"/>
+          <w:rtl/>
+        </w:rPr>
         <w:lastRenderedPageBreak/>
-        <w:t>מוות כתוצאה מצפיפות אוכלוסין: אם תא מאוכלס מוקף על ידי לפחות 4תאים אחרים(מאוכלסים), הוא ימות ולא יהיה מאוכלס בדור הבא.</w:t>
-      </w:r>
-    </w:p>
-    <w:p>
-      <w:pPr>
-        <w:rPr>
-          <w:rFonts w:cs="Arial"/>
-          <w:rtl/>
-        </w:rPr>
-      </w:pPr>
-      <w:r>
-        <w:rPr>
-          <w:rFonts w:hint="cs"/>
-          <w:rtl/>
-        </w:rPr>
-        <w:t xml:space="preserve">ג'ון ושותפיו לקחו לוח דמקה והציבו חתיכות (לבנות, שחורות) כדי לסמן תא מאוכלס והתחילו לנהל את המשחק ידנית וגילו שתנאי התחלה שונים התפתחו בדרכים שונות בהרבה. ולעיתים תנאי התחלה פשוטים יכולים להתפתח לדברים מעניינים ולעומת זאת, תנאי התחלה מורכבים יכולים לא להתפתח ולהיות לא מעניינים. תגלית מעניינת התגלתה באמצעות צורה שנקראת </w:t>
+        <w:t xml:space="preserve">התגלתה באמצעות צורה שנקראת </w:t>
       </w:r>
       <w:r>
         <w:t>R Pentomino</w:t>
@@ -4314,7 +5461,7 @@
                     </pic:cNvPicPr>
                   </pic:nvPicPr>
                   <pic:blipFill>
-                    <a:blip r:embed="rId19">
+                    <a:blip r:embed="rId18">
                       <a:extLst>
                         <a:ext uri="{28A0092B-C50C-407E-A947-70E740481C1C}">
                           <a14:useLocalDpi xmlns:a14="http://schemas.microsoft.com/office/drawing/2010/main" val="0"/>
@@ -4403,7 +5550,7 @@
                     </pic:cNvPicPr>
                   </pic:nvPicPr>
                   <pic:blipFill>
-                    <a:blip r:embed="rId20">
+                    <a:blip r:embed="rId19">
                       <a:extLst>
                         <a:ext uri="{28A0092B-C50C-407E-A947-70E740481C1C}">
                           <a14:useLocalDpi xmlns:a14="http://schemas.microsoft.com/office/drawing/2010/main" val="0"/>
@@ -4455,7 +5602,7 @@
           <w:rFonts w:cs="Arial"/>
         </w:rPr>
       </w:pPr>
-      <w:hyperlink r:id="rId21" w:history="1">
+      <w:hyperlink r:id="rId20" w:history="1">
         <w:r>
           <w:rPr>
             <w:rStyle w:val="Hyperlink"/>
@@ -4498,7 +5645,7 @@
           <w:rtl/>
         </w:rPr>
       </w:pPr>
-      <w:hyperlink r:id="rId22" w:history="1">
+      <w:hyperlink r:id="rId21" w:history="1">
         <w:r>
           <w:rPr>
             <w:rStyle w:val="Hyperlink"/>
@@ -4554,7 +5701,6 @@
           <w:rFonts w:cs="Arial" w:hint="cs"/>
           <w:rtl/>
         </w:rPr>
-        <w:lastRenderedPageBreak/>
         <w:t xml:space="preserve">מערכות </w:t>
       </w:r>
       <w:r>
@@ -4652,7 +5798,58 @@
           <w:rFonts w:cs="Arial" w:hint="cs"/>
           <w:rtl/>
         </w:rPr>
-        <w:t xml:space="preserve"> ולכל דמות שם יש שלושה דחפים פשוטים שמניעים אותם: </w:t>
+        <w:t xml:space="preserve"> ולכל דמות שם יש שלושה דחפים פשוטים שמניעים אותם</w:t>
+      </w:r>
+      <w:r>
+        <w:rPr>
+          <w:rFonts w:cs="Arial" w:hint="cs"/>
+          <w:rtl/>
+        </w:rPr>
+        <w:t xml:space="preserve"> (ראו </w:t>
+      </w:r>
+      <w:r>
+        <w:rPr>
+          <w:rFonts w:cs="Arial"/>
+        </w:rPr>
+        <w:t>Steven Johnson, “Wild Things”</w:t>
+      </w:r>
+      <w:r>
+        <w:rPr>
+          <w:rFonts w:cs="Arial" w:hint="cs"/>
+          <w:rtl/>
+        </w:rPr>
+        <w:t xml:space="preserve">, </w:t>
+      </w:r>
+      <w:hyperlink r:id="rId22" w:history="1">
+        <w:r>
+          <w:rPr>
+            <w:rStyle w:val="Hyperlink"/>
+            <w:rFonts w:cs="Arial"/>
+          </w:rPr>
+          <w:t>https://www.wired.com/2002/03/aigames</w:t>
+        </w:r>
+        <w:r>
+          <w:rPr>
+            <w:rStyle w:val="Hyperlink"/>
+            <w:rFonts w:cs="Arial"/>
+            <w:rtl/>
+          </w:rPr>
+          <w:t>/</w:t>
+        </w:r>
+      </w:hyperlink>
+      <w:r>
+        <w:rPr>
+          <w:rFonts w:cs="Arial" w:hint="cs"/>
+          <w:rtl/>
+        </w:rPr>
+        <w:t xml:space="preserve"> )</w:t>
+      </w:r>
+      <w:r>
+        <w:rPr>
+          <w:rFonts w:cs="Arial" w:hint="cs"/>
+          <w:rtl/>
+        </w:rPr>
+        <w:t xml:space="preserve">: </w:t>
       </w:r>
     </w:p>
     <w:p>
@@ -4697,6 +5894,7 @@
           <w:rFonts w:hint="cs"/>
           <w:rtl/>
         </w:rPr>
+        <w:lastRenderedPageBreak/>
         <w:t>מצב העולם, זיכרון על איך נראה האויב, איזה נשק היה לו היכן נצפה לאחרונה וכו'.</w:t>
       </w:r>
     </w:p>
@@ -4799,6 +5997,50 @@
           <w:rFonts w:cs="Arial" w:hint="cs"/>
           <w:rtl/>
         </w:rPr>
+        <w:t>למידע נוסף על בינה מלאכותית בהיילו, ראו כאן:</w:t>
+      </w:r>
+      <w:r>
+        <w:rPr>
+          <w:rFonts w:cs="Arial" w:hint="cs"/>
+        </w:rPr>
+        <w:t xml:space="preserve"> </w:t>
+      </w:r>
+      <w:r>
+        <w:rPr>
+          <w:rFonts w:cs="Arial" w:hint="cs"/>
+          <w:rtl/>
+        </w:rPr>
+        <w:t xml:space="preserve"> </w:t>
+      </w:r>
+      <w:hyperlink r:id="rId23" w:history="1">
+        <w:r>
+          <w:rPr>
+            <w:rStyle w:val="Hyperlink"/>
+            <w:rFonts w:cs="Arial"/>
+          </w:rPr>
+          <w:t>https://electronics.howstuffworks.com/halo2-ai.htm</w:t>
+        </w:r>
+      </w:hyperlink>
+      <w:r>
+        <w:rPr>
+          <w:rFonts w:cs="Arial" w:hint="cs"/>
+          <w:rtl/>
+        </w:rPr>
+        <w:t xml:space="preserve"> </w:t>
+      </w:r>
+    </w:p>
+    <w:p>
+      <w:pPr>
+        <w:rPr>
+          <w:rFonts w:cs="Arial"/>
+          <w:rtl/>
+        </w:rPr>
+      </w:pPr>
+      <w:r>
+        <w:rPr>
+          <w:rFonts w:cs="Arial" w:hint="cs"/>
+          <w:rtl/>
+        </w:rPr>
         <w:t xml:space="preserve">במשחק </w:t>
       </w:r>
       <w:r>
@@ -4975,7 +6217,35 @@
           <w:rFonts w:hint="cs"/>
           <w:rtl/>
         </w:rPr>
-        <w:t xml:space="preserve">כדי שחקנים יבחרו כיצד להמשיך במשחק, הם זקוקים למידע על מצב חפצי המשחק והקשרים הנוכחיים שלהם זה עם זה. ככל שלשחקנים פחות מידע, כך הבחירות שלהם יהיו פחות מושכלות. זה משפיע על תחושת השליטה שיש להם על ההתקדמות שלהם.  כדי להבין את חשיבות המידע במערכת המשחק, תחשוב על סוגי מידע שאתה מקבל בכמה מהמשחקים שאתה משחק. האם אתה יודע את ההשפעה של כל מהלך שאתה מבצע? מה עם השחקנים האחרים? האם יש מידע שיש לך גישה אליו רק לזמן מוגבל? לאופן בו המידע מובנה במשחק יש השפעה רבה על האופן בו השחקנים מגיעים להחלטות שלהם. במשחקי אסטרטגיה קלאסיים כמו שחמט, לשחקנים מלא מידע על מצב המשחק. זו דוגמה למבנה מידע פתוח. מבנה מידע פתוח מדגיש את הידע של השחקנים ומעניק חשיפה מלאה על מצב המשחק. בדרך כלל זה יאפשר יותר אסטרטגיה מבוססת חישוב  במערכת. אם זה סוג ההצגה שאתה רוצה במערכת שלך, עליך לוודא שמידע חשוב יהיה זמין למשתמשים שלך. מצד שני אם תרצה ליצור מצבי משחק המבוססים על ניחושים, בלוף, הונאה, אולי כדאי לשקול איזה מידע להסתיר מהשחקנים. במבנה מידע נסתר, השחקנים אינם מקבלים נתונים מסוימים על מצב המשחק של היריב שלהם.  </w:t>
+        <w:t xml:space="preserve">כדי </w:t>
+      </w:r>
+      <w:r>
+        <w:rPr>
+          <w:rFonts w:hint="cs"/>
+          <w:rtl/>
+        </w:rPr>
+        <w:t>שה</w:t>
+      </w:r>
+      <w:r>
+        <w:rPr>
+          <w:rFonts w:hint="cs"/>
+          <w:rtl/>
+        </w:rPr>
+        <w:t xml:space="preserve">שחקנים </w:t>
+      </w:r>
+      <w:r>
+        <w:rPr>
+          <w:rFonts w:hint="cs"/>
+          <w:rtl/>
+        </w:rPr>
+        <w:t>יחליטו</w:t>
+      </w:r>
+      <w:r>
+        <w:rPr>
+          <w:rFonts w:hint="cs"/>
+          <w:rtl/>
+        </w:rPr>
+        <w:t xml:space="preserve"> כיצד להמשיך במשחק, הם זקוקים למידע על מצב חפצי המשחק והקשרים הנוכחיים שלהם זה עם זה. ככל שלשחקנים פחות מידע, כך הבחירות שלהם יהיו פחות מושכלות. זה משפיע על תחושת השליטה שיש להם על ההתקדמות שלהם.  כדי להבין את חשיבות המידע במערכת המשחק, תחשוב על סוגי מידע שאתה מקבל בכמה מהמשחקים שאתה משחק. האם אתה יודע את ההשפעה של כל מהלך שאתה מבצע? מה עם השחקנים האחרים? האם יש מידע שיש לך גישה אליו רק לזמן מוגבל? לאופן בו המידע מובנה במשחק יש השפעה רבה על האופן בו השחקנים מגיעים להחלטות שלהם. במשחקי אסטרטגיה קלאסיים כמו שחמט, לשחקנים מלא מידע על מצב המשחק. זו דוגמה למבנה מידע פתוח. מבנה מידע פתוח מדגיש את הידע של השחקנים ומעניק חשיפה מלאה על מצב המשחק. בדרך כלל זה יאפשר יותר אסטרטגיה מבוססת חישוב  במערכת. אם זה סוג ההצגה שאתה רוצה במערכת שלך, עליך לוודא שמידע חשוב יהיה זמין למשתמשים שלך. מצד שני אם תרצה ליצור מצבי משחק המבוססים על ניחושים, בלוף, הונאה, אולי כדאי לשקול איזה מידע להסתיר מהשחקנים. במבנה מידע נסתר, השחקנים אינם מקבלים נתונים מסוימים על מצב המשחק של היריב שלהם.  </w:t>
       </w:r>
     </w:p>
     <w:p>
@@ -5019,23 +6289,295 @@
           <w:rFonts w:hint="cs"/>
           <w:rtl/>
         </w:rPr>
-        <w:t xml:space="preserve">ביד, כעת לשניהם יש שלישייה אבל אף אחד לא בטוח בזה, פה ניתן לעשות מניפולציות ולהעלות קצת את הסכום ולגשש האם ליריב יש 8 ביד (באותה מידה מי שמחזיק 8 יכול רק להשוות כדי לא להראות </w:t>
-      </w:r>
-      <w:r>
-        <w:rPr>
+        <w:t>ביד, כעת לשניהם יש שלישייה אבל אף אחד לא בטוח בזה, פה ניתן לעשות מניפולציות ולהעלות קצת את הסכום ולגשש האם ליריב יש 8 ביד (באותה מידה מי שמחזיק 8 יכול רק להשוות כדי לא להראות מלא ביטחון), מי שמחזיק 2 יהיה לו פיתוי גדול להמשיך כדי לראות מה יהיה ב2 הקלפים החשופים הבאים, כי אם יבוא 2 ועוד קלף שהוא לא 8 זה ייתן ניצחון ודאי למי שמחזיק את הזוג 2, וגם כנראה שמי שמחזיק 8 יהיה לו האומץ להיכנס לכל סכום שיעלה, כי נדיר שלבנאדם יהיה זוג 2 ביד בסיטואציה כזו. ולכן הסתרת מידע יכולה ליצור עניין רב במשחקים.</w:t>
+      </w:r>
+    </w:p>
+    <w:p>
+      <w:pPr>
+        <w:rPr>
+          <w:rtl/>
+        </w:rPr>
+      </w:pPr>
+    </w:p>
+    <w:p>
+      <w:pPr>
+        <w:pStyle w:val="IntenseQuote"/>
+        <w:rPr>
+          <w:rtl/>
+        </w:rPr>
+      </w:pPr>
+      <w:r>
+        <w:rPr>
+          <w:rStyle w:val="Strong"/>
+          <w:rFonts w:hint="cs"/>
+          <w:rtl/>
+        </w:rPr>
+        <w:t>[תרגיל 5. 6]</w:t>
+      </w:r>
+      <w:r>
+        <w:rPr>
+          <w:rFonts w:hint="cs"/>
+          <w:rtl/>
+        </w:rPr>
+        <w:t xml:space="preserve"> </w:t>
+      </w:r>
+      <w:r>
+        <w:rPr>
+          <w:rFonts w:hint="cs"/>
+          <w:rtl/>
+        </w:rPr>
+        <w:t>מידע חבוי</w:t>
+      </w:r>
+    </w:p>
+    <w:p>
+      <w:pPr>
+        <w:pStyle w:val="IntenseQuote"/>
+        <w:rPr>
+          <w:rtl/>
+        </w:rPr>
+      </w:pPr>
+      <w:r>
+        <w:rPr>
+          <w:rFonts w:hint="cs"/>
+          <w:rtl/>
+        </w:rPr>
+        <w:t xml:space="preserve">במשחקי אסטרטגיה רבים יש מבני מידע פתוחים המאפשרים לשחקנים גישה למידע מושלם על מצב המשחק. שחמט, דמקה וכו'.  קח משחק עם מבנה מידע פתוח ושנה את המערכת כך שיהיה </w:t>
+      </w:r>
+      <w:r>
+        <w:rPr>
+          <w:rFonts w:hint="cs"/>
+          <w:rtl/>
+        </w:rPr>
+        <w:t>רכיב</w:t>
+      </w:r>
+      <w:r>
+        <w:rPr>
+          <w:rFonts w:hint="cs"/>
+          <w:rtl/>
+        </w:rPr>
+        <w:t xml:space="preserve"> של מידע נסתר. ייתכן שתצטרך להוסיף למשחק מושגים חדשים כדי להשיג את המטרה. בדוק את העיצוב החדש שלך. כיצד הוספת מידע נסתר המשנה את אופי האסטרטגיה? מדוע אתה חושב שכך?</w:t>
+      </w:r>
+    </w:p>
+    <w:p>
+      <w:pPr>
+        <w:rPr>
+          <w:rtl/>
+        </w:rPr>
+      </w:pPr>
+      <w:r>
+        <w:rPr>
+          <w:rFonts w:hint="cs"/>
+          <w:rtl/>
+        </w:rPr>
+        <w:t xml:space="preserve">משחקים רבים משלבים במערכת מידע פתוח עם מידע נסתר, כך שלשחקנים יש נתונים מסוימים על היריב שלהם, על לא על כולם. דוגמה לכך אפשר לראות במשחק </w:t>
+      </w:r>
+      <w:r>
+        <w:rPr>
+          <w:rFonts w:hint="cs"/>
+        </w:rPr>
+        <w:t>COUNTER STRIKE</w:t>
+      </w:r>
+      <w:r>
+        <w:rPr>
+          <w:rFonts w:hint="cs"/>
+          <w:rtl/>
+        </w:rPr>
+        <w:t>. כאשר הולכים ונתקלים ביריב ניתן לראות באיזה נשק הוא משתמש וזה יכול לסייע כדי להבין את האסטרטגיה שלו, לדוגמא אם נתקלת באויב שהוא עם נשק צלף אתה יכול ליידע את חברים הקבוצה להיזהר מהטווח הרחוק באזור הרלוונטי, ובאותה מידה אנחנו לא יודעים שום מידע על שאר היריבים וזה עדיין בגדר תעלומה, וזה יגרום לכך שלא נבין את האסטרטגיה של כל הקבוצה היריבה.</w:t>
+      </w:r>
+    </w:p>
+    <w:p>
+      <w:pPr>
+        <w:pStyle w:val="IntenseQuote"/>
+        <w:rPr>
+          <w:rtl/>
+        </w:rPr>
+      </w:pPr>
+      <w:r>
+        <w:rPr>
+          <w:rStyle w:val="Strong"/>
+          <w:rFonts w:hint="cs"/>
+          <w:rtl/>
+        </w:rPr>
+        <w:t>[תרגיל 5. 7]</w:t>
+      </w:r>
+      <w:r>
+        <w:rPr>
+          <w:rFonts w:hint="cs"/>
+          <w:rtl/>
+        </w:rPr>
+        <w:t xml:space="preserve"> מבני מידע</w:t>
+      </w:r>
+    </w:p>
+    <w:p>
+      <w:pPr>
+        <w:pStyle w:val="IntenseQuote"/>
+        <w:rPr>
+          <w:rtl/>
+        </w:rPr>
+      </w:pPr>
+      <w:r>
+        <w:rPr>
+          <w:rFonts w:hint="cs"/>
+          <w:rtl/>
+        </w:rPr>
+        <w:t xml:space="preserve">איזה סוג של מבני מידע קיימים </w:t>
+      </w:r>
+      <w:r>
+        <w:rPr>
+          <w:rFonts w:hint="cs"/>
+          <w:rtl/>
+        </w:rPr>
+        <w:t>במשחקים</w:t>
+      </w:r>
+      <w:r>
+        <w:rPr>
+          <w:rFonts w:hint="cs"/>
+          <w:rtl/>
+        </w:rPr>
+        <w:t xml:space="preserve">, </w:t>
+      </w:r>
+      <w:r>
+        <w:t>Unreal tournament, Age of Empires, Mastermind, Clue</w:t>
+      </w:r>
+      <w:r>
+        <w:rPr>
+          <w:rFonts w:hint="cs"/>
+          <w:rtl/>
+        </w:rPr>
+        <w:t xml:space="preserve">? האם יש להם מבני מידע פתוחים, מוסתרים, מעורבים או דינאמיים? </w:t>
+      </w:r>
+    </w:p>
+    <w:p>
+      <w:pPr>
+        <w:pStyle w:val="IntenseQuote"/>
+        <w:rPr>
+          <w:rtl/>
+        </w:rPr>
+      </w:pPr>
+      <w:r>
+        <w:rPr>
+          <w:rFonts w:hint="cs"/>
+          <w:rtl/>
+        </w:rPr>
+        <w:t>-אם אינך מכיר את המשחקים האלו, בחר משחקים שלא ציינתי.</w:t>
+      </w:r>
+    </w:p>
+    <w:p/>
+    <w:p>
+      <w:pPr>
+        <w:pStyle w:val="Heading3"/>
+        <w:rPr>
+          <w:rtl/>
+        </w:rPr>
+      </w:pPr>
+      <w:r>
+        <w:rPr>
+          <w:rFonts w:hint="cs"/>
+          <w:rtl/>
+        </w:rPr>
+        <w:t>שליטה</w:t>
+      </w:r>
+    </w:p>
+    <w:p>
+      <w:pPr>
+        <w:rPr>
+          <w:rtl/>
+        </w:rPr>
+      </w:pPr>
+      <w:r>
+        <w:rPr>
+          <w:rFonts w:hint="cs"/>
+          <w:rtl/>
+        </w:rPr>
+        <w:t>משחקי לוח או קלפים מציעים שליטה על ידי מניפולציות ישירות של הציוד שלהם. משחקים דיגיטאליים עשויים להשתמש במקלדת, עכבר, ג'ויסטיק או סוגים אחרים של התקני בקרה.</w:t>
+      </w:r>
+    </w:p>
+    <w:p>
+      <w:pPr>
+        <w:rPr>
+          <w:rtl/>
+        </w:rPr>
+      </w:pPr>
+      <w:r>
+        <w:rPr>
+          <w:rFonts w:hint="cs"/>
+          <w:rtl/>
+        </w:rPr>
+        <w:t>משחקי פלטפורמה מספקים בדרך כלל בקר קנייני. כל אחד מסוגי הפקדים הללו מתאים ביותר לסוגים מסוימים של קלט. בגלל זה, משחקים הדורשים סוגי קלט ספציפיים הצליחו יותר בפלטפורמות משחק מסוימות מאשר באחרים. לדוגמא, משחק שדורש הזנת טקסט מעולם לא היה פופולארי במשחקי קונסולה, לעומת משחקים במחשבים אישיים. יש מגוון רחב של אפשרויות בקרה שיש לקחת בחשבון, וכל אחת מביאה עמה מצבי משחק פוטנציאליים שונים.</w:t>
+      </w:r>
+    </w:p>
+    <w:p>
+      <w:pPr>
+        <w:rPr>
+          <w:rtl/>
+        </w:rPr>
+      </w:pPr>
+      <w:r>
+        <w:rPr>
+          <w:rFonts w:hint="cs"/>
+          <w:rtl/>
+        </w:rPr>
+        <w:t>(*** להרחיב על שליטה ישירה לעומת עקיפה; להביא דוגמאות</w:t>
+      </w:r>
+      <w:r>
+        <w:rPr>
+          <w:rFonts w:hint="cs"/>
+        </w:rPr>
+        <w:t xml:space="preserve"> </w:t>
+      </w:r>
+      <w:r>
+        <w:rPr>
+          <w:rFonts w:hint="cs"/>
+          <w:rtl/>
+        </w:rPr>
+        <w:t>***)</w:t>
+      </w:r>
+    </w:p>
+    <w:p>
+      <w:pPr>
+        <w:rPr>
+          <w:rtl/>
+        </w:rPr>
+      </w:pPr>
+      <w:r>
+        <w:rPr>
+          <w:rFonts w:hint="cs"/>
+          <w:rtl/>
+        </w:rPr>
+        <w:t>כאשר המעצב בוחר איזה סוג בקרי שליטה יהיו במשחק, הוא מחליט על חלק מאד משמעותי במשחק. החלטה זו תשפיע על החוויה של השחקנים מול המערכת. שליטה לרוב כרוכה בתהליך או פעולה שחוזרים על עצמם.</w:t>
+      </w:r>
+    </w:p>
+    <w:p>
+      <w:pPr>
+        <w:pStyle w:val="IntenseQuote"/>
+        <w:rPr>
+          <w:rtl/>
+        </w:rPr>
+      </w:pPr>
+      <w:r>
+        <w:rPr>
+          <w:rStyle w:val="Strong"/>
           <w:rFonts w:hint="cs"/>
           <w:rtl/>
         </w:rPr>
         <w:lastRenderedPageBreak/>
-        <w:t>מלא ביטחון), מי שמחזיק 2 יהיה לו פיתוי גדול להמשיך כדי לראות מה יהיה ב2 הקלפים החשופים הבאים, כי אם יבוא 2 ועוד קלף שהוא לא 8 זה ייתן ניצחון ודאי למי שמחזיק את הזוג 2, וגם כנראה שמי שמחזיק 8 יהיה לו האומץ להיכנס לכל סכום שיעלה, כי נדיר שלבנאדם יהיה זוג 2 ביד בסיטואציה כזו. ולכן הסתרת מידע יכולה ליצור עניין רב במשחקים.</w:t>
-      </w:r>
-    </w:p>
-    <w:p>
-      <w:pPr>
-        <w:rPr>
-          <w:rtl/>
-        </w:rPr>
-      </w:pPr>
+        <w:t>[תרגיל 5. 8]</w:t>
+      </w:r>
+      <w:r>
+        <w:rPr>
+          <w:rFonts w:hint="cs"/>
+          <w:color w:val="FF0000"/>
+          <w:rtl/>
+        </w:rPr>
+        <w:t xml:space="preserve"> </w:t>
+      </w:r>
+      <w:r>
+        <w:rPr>
+          <w:rFonts w:hint="cs"/>
+          <w:rtl/>
+        </w:rPr>
+        <w:t xml:space="preserve">בקרה </w:t>
+      </w:r>
     </w:p>
     <w:p>
       <w:pPr>
@@ -5046,11 +6588,10 @@
       </w:pPr>
       <w:r>
         <w:rPr>
-          <w:rStyle w:val="Strong"/>
-          <w:rFonts w:hint="cs"/>
-          <w:rtl/>
-        </w:rPr>
-        <w:t>[תרגיל 5. 6]</w:t>
+          <w:rFonts w:hint="cs"/>
+          <w:rtl/>
+        </w:rPr>
+        <w:t>עבור אותם משחקים שהוזכרו ב [תרגיל 7. 5]</w:t>
       </w:r>
       <w:r>
         <w:rPr>
@@ -5064,112 +6605,49 @@
           <w:rFonts w:hint="cs"/>
           <w:rtl/>
         </w:rPr>
-        <w:t>מידע חבוי</w:t>
-      </w:r>
-    </w:p>
-    <w:p>
-      <w:pPr>
-        <w:pStyle w:val="IntenseQuote"/>
-        <w:rPr>
-          <w:rtl/>
-        </w:rPr>
-      </w:pPr>
-      <w:r>
-        <w:rPr>
-          <w:rFonts w:hint="cs"/>
-          <w:rtl/>
-        </w:rPr>
-        <w:t>במשחקי אסטרטגיה רבים יש מבני מידע פתוחים המאפשרים לשחקנים גישה למידע מושלם על מצב המשחק. שחמט, דמקה וכו'.  קח משחק עם מבנה מידע פתוח ושנה את המערכת כך שיהיה אלמנט של מידע נסתר. ייתכן שתצטרך להוסיף למשחק מושגים חדשים כדי להשיג את המטרה. בדוק את העיצוב החדש שלך. כיצד הוספת מידע נסתר המשנה את אופי האסטרטגיה? מדוע אתה חושב שכך?</w:t>
-      </w:r>
-    </w:p>
-    <w:p>
-      <w:pPr>
-        <w:rPr>
-          <w:rtl/>
-        </w:rPr>
-      </w:pPr>
-      <w:r>
-        <w:rPr>
-          <w:rFonts w:hint="cs"/>
-          <w:rtl/>
-        </w:rPr>
-        <w:t xml:space="preserve">משחקים רבים משלבים במערכת מידע פתוח עם מידע נסתר, כך שלשחקנים יש נתונים מסוימים על היריב שלהם, על לא על כולם. דוגמה לכך אפשר לראות במשחק </w:t>
-      </w:r>
-      <w:r>
-        <w:rPr>
-          <w:rFonts w:hint="cs"/>
-        </w:rPr>
-        <w:t>COUNTER STRIKE</w:t>
-      </w:r>
-      <w:r>
-        <w:rPr>
-          <w:rFonts w:hint="cs"/>
-          <w:rtl/>
-        </w:rPr>
-        <w:t>. כאשר הולכים ונתקלים ביריב ניתן לראות באיזה נשק הוא משתמש וזה יכול לסייע כדי להבין את האסטרטגיה שלו, לדוגמא אם נתקלת באויב שהוא עם נשק צלף אתה יכול ליידע את חברים הקבוצה להיזהר מהטווח הרחוק באזור הרלוונטי, ובאותה מידה אנחנו לא יודעים שום מידע על שאר היריבים וזה עדיין בגדר תעלומה, וזה יגרום לכך שלא נבין את האסטרטגיה של כל הקבוצה היריבה.</w:t>
-      </w:r>
-    </w:p>
-    <w:p>
-      <w:pPr>
-        <w:pStyle w:val="IntenseQuote"/>
-        <w:rPr>
-          <w:rtl/>
-        </w:rPr>
-      </w:pPr>
-      <w:r>
-        <w:rPr>
-          <w:rStyle w:val="Strong"/>
-          <w:rFonts w:hint="cs"/>
-          <w:rtl/>
-        </w:rPr>
-        <w:t>[תרגיל 5. 7]</w:t>
-      </w:r>
-      <w:r>
-        <w:rPr>
-          <w:rFonts w:hint="cs"/>
-          <w:rtl/>
-        </w:rPr>
-        <w:t xml:space="preserve"> מבני מידע</w:t>
-      </w:r>
-    </w:p>
-    <w:p>
-      <w:pPr>
-        <w:pStyle w:val="IntenseQuote"/>
-        <w:rPr>
-          <w:rtl/>
-        </w:rPr>
-      </w:pPr>
-      <w:r>
-        <w:rPr>
-          <w:rFonts w:hint="cs"/>
-          <w:rtl/>
-        </w:rPr>
-        <w:t xml:space="preserve">איזה סוג של מבני מידע קיימים בטורניר, </w:t>
-      </w:r>
-      <w:r>
-        <w:t>Unreal tournament, Age of Empires, Mastermind, Clue</w:t>
-      </w:r>
-      <w:r>
-        <w:rPr>
-          <w:rFonts w:hint="cs"/>
-          <w:rtl/>
-        </w:rPr>
-        <w:t xml:space="preserve">? האם יש להם מבני מידע פתוחים, מוסתרים, מעורבים או דינאמיים? </w:t>
-      </w:r>
-    </w:p>
-    <w:p>
-      <w:pPr>
-        <w:pStyle w:val="IntenseQuote"/>
-        <w:rPr>
-          <w:rtl/>
-        </w:rPr>
-      </w:pPr>
-      <w:r>
-        <w:rPr>
-          <w:rFonts w:hint="cs"/>
-          <w:rtl/>
-        </w:rPr>
-        <w:t>-אם אינך מכיר את המשחקים האלו, בחר משחקים שלא ציינתי.</w:t>
+        <w:t>תארו את שיטות השליטה שבן הם משתמשים: ישיר</w:t>
+      </w:r>
+      <w:r>
+        <w:rPr>
+          <w:rFonts w:hint="cs"/>
+          <w:rtl/>
+        </w:rPr>
+        <w:t>ה או עקיפה</w:t>
+      </w:r>
+      <w:r>
+        <w:rPr>
+          <w:rFonts w:hint="cs"/>
+          <w:rtl/>
+        </w:rPr>
+        <w:t xml:space="preserve">, בזמן אמת או </w:t>
+      </w:r>
+      <w:r>
+        <w:rPr>
+          <w:rFonts w:hint="cs"/>
+          <w:rtl/>
+        </w:rPr>
+        <w:t xml:space="preserve">לפי </w:t>
+      </w:r>
+      <w:r>
+        <w:rPr>
+          <w:rFonts w:hint="cs"/>
+          <w:rtl/>
+        </w:rPr>
+        <w:t xml:space="preserve">תורות. האם ישנם מקרים בהם </w:t>
+      </w:r>
+      <w:r>
+        <w:rPr>
+          <w:rFonts w:hint="cs"/>
+          <w:rtl/>
+        </w:rPr>
+        <w:t xml:space="preserve">השיטות </w:t>
+      </w:r>
+      <w:r>
+        <w:rPr>
+          <w:rFonts w:hint="cs"/>
+          <w:rtl/>
+        </w:rPr>
+        <w:t>הללו משולבות?</w:t>
       </w:r>
     </w:p>
     <w:p>
@@ -5191,62 +6669,145 @@
           <w:rFonts w:hint="cs"/>
           <w:rtl/>
         </w:rPr>
-        <w:t>שליטה</w:t>
-      </w:r>
-    </w:p>
-    <w:p>
-      <w:pPr>
-        <w:rPr>
-          <w:rtl/>
-        </w:rPr>
-      </w:pPr>
-      <w:r>
-        <w:rPr>
-          <w:rFonts w:hint="cs"/>
-          <w:rtl/>
-        </w:rPr>
-        <w:t>משחקי לוח או קלפים מציעים שליטה על ידי מניפולציות ישירות של הציוד שלהם. משחקים דיגיטאליים עשויים להשתמש במקלדת, עכבר, ג'ויסטיק או סוגים אחרים של התקני בקרה.</w:t>
-      </w:r>
-    </w:p>
-    <w:p>
-      <w:pPr>
-        <w:rPr>
-          <w:rtl/>
-        </w:rPr>
-      </w:pPr>
-      <w:r>
-        <w:rPr>
-          <w:rFonts w:hint="cs"/>
-          <w:rtl/>
-        </w:rPr>
-        <w:t>משחקי פלטפורמה מספקים בדרך כלל בקר קנייני. כל אחד מסוגי הפקדים הללו מתאים ביותר לסוגים מסוימים של קלט. בגלל זה, משחקים הדורשים סוגי קלט ספציפיים הצליחו יותר בפלטפורמות משחק מסוימות מאשר באחרים. לדוגמא, משחק שדורש הזנת טקסט מעולם לא היה פופולארי במשחקי קונסולה, לעומת משחקים במחשבים אישיים. יש מגוון רחב של אפשרויות בקרה שיש לקחת בחשבון, וכל אחת מביאה עמה מצבי משחק פוטנציאליים שונים.</w:t>
-      </w:r>
-    </w:p>
-    <w:p>
-      <w:pPr>
-        <w:rPr>
-          <w:rtl/>
-        </w:rPr>
-      </w:pPr>
-      <w:r>
-        <w:rPr>
-          <w:rFonts w:hint="cs"/>
-          <w:rtl/>
-        </w:rPr>
-        <w:t>(*** להרחיב על שליטה ישירה לעומת עקיפה; להביא דוגמאות</w:t>
-      </w:r>
-      <w:r>
-        <w:rPr>
-          <w:rFonts w:hint="cs"/>
-        </w:rPr>
-        <w:t xml:space="preserve"> </w:t>
-      </w:r>
-      <w:r>
-        <w:rPr>
-          <w:rFonts w:hint="cs"/>
-          <w:rtl/>
-        </w:rPr>
-        <w:t>***)</w:t>
+        <w:t>משוב</w:t>
+      </w:r>
+    </w:p>
+    <w:p>
+      <w:pPr>
+        <w:rPr>
+          <w:rtl/>
+        </w:rPr>
+      </w:pPr>
+      <w:r>
+        <w:rPr>
+          <w:rFonts w:hint="cs"/>
+          <w:rtl/>
+        </w:rPr>
+        <w:t xml:space="preserve">היבט נוסף באינטראקציה עם המערכת הוא משוב. כאשר אנחנו משתמשים במילה "משוב" בשיחה כללית, לעתים קרובות אנחנו מתייחסים למידע שחוזר אלינו במהלך האינטראקציה, לא מה שאנחנו עושים עם המידע הזה. אך במונחים מערכתיים, המשוב מרמז על קשר ישיר בין התפוקה של האינטראקציה לבין שינוי </w:t>
+      </w:r>
+      <w:r>
+        <w:rPr>
+          <w:rFonts w:hint="cs"/>
+          <w:rtl/>
+        </w:rPr>
+        <w:t>רכיב</w:t>
+      </w:r>
+      <w:r>
+        <w:rPr>
+          <w:rFonts w:hint="cs"/>
+          <w:rtl/>
+        </w:rPr>
+        <w:t xml:space="preserve"> מערכת אחר. משוב יכול להיות חיובי או שלילי, והוא יכול לקדם סטיה או איזון במערכת.</w:t>
+      </w:r>
+    </w:p>
+    <w:p>
+      <w:pPr>
+        <w:rPr>
+          <w:rtl/>
+        </w:rPr>
+      </w:pPr>
+      <w:r>
+        <w:rPr>
+          <w:rFonts w:hint="cs"/>
+          <w:rtl/>
+        </w:rPr>
+        <w:t xml:space="preserve">למשל, במשחק </w:t>
+      </w:r>
+      <w:r>
+        <w:t>Jeopardy!</w:t>
+      </w:r>
+      <w:r>
+        <w:rPr>
+          <w:rFonts w:hint="cs"/>
+          <w:rtl/>
+        </w:rPr>
+        <w:t xml:space="preserve"> יש משוב חיובי: </w:t>
+      </w:r>
+      <w:r>
+        <w:rPr>
+          <w:rFonts w:hint="cs"/>
+          <w:rtl/>
+        </w:rPr>
+        <w:t xml:space="preserve">אם שחקן משיג נקודה, </w:t>
+      </w:r>
+      <w:r>
+        <w:rPr>
+          <w:rFonts w:hint="cs"/>
+          <w:rtl/>
+        </w:rPr>
+        <w:t xml:space="preserve">הוא </w:t>
+      </w:r>
+      <w:r>
+        <w:rPr>
+          <w:rFonts w:hint="cs"/>
+          <w:rtl/>
+        </w:rPr>
+        <w:t xml:space="preserve">מקבל סיבוב נוסף ברצף. זה מחזק את ההשפעות החיוביות של הנקודה, ויוצר יתרון עבור אותו שחקן שהשיג נקודה. </w:t>
+      </w:r>
+    </w:p>
+    <w:p>
+      <w:pPr>
+        <w:rPr>
+          <w:rtl/>
+        </w:rPr>
+      </w:pPr>
+      <w:r>
+        <w:rPr>
+          <w:rFonts w:hint="cs"/>
+          <w:rtl/>
+        </w:rPr>
+        <w:t>לעומת זאת</w:t>
+      </w:r>
+      <w:r>
+        <w:rPr>
+          <w:rFonts w:hint="cs"/>
+          <w:rtl/>
+        </w:rPr>
+        <w:t xml:space="preserve">, במשחק </w:t>
+      </w:r>
+      <w:r>
+        <w:rPr>
+          <w:rFonts w:hint="cs"/>
+        </w:rPr>
+        <w:t>C</w:t>
+      </w:r>
+      <w:r>
+        <w:t>atan</w:t>
+      </w:r>
+      <w:r>
+        <w:rPr>
+          <w:rFonts w:hint="cs"/>
+          <w:rtl/>
+        </w:rPr>
+        <w:t xml:space="preserve"> יש סוג של משוב שלילי: אם לשחקן יש יותר מ-7 קלפים, ויוצא 7, הוא צריך לזרוק חצי מהקלפים שלו. </w:t>
+      </w:r>
+      <w:r>
+        <w:rPr>
+          <w:rFonts w:hint="cs"/>
+          <w:rtl/>
+        </w:rPr>
+        <w:t>לולאה שלילית</w:t>
+      </w:r>
+      <w:r>
+        <w:rPr>
+          <w:rFonts w:hint="cs"/>
+          <w:rtl/>
+        </w:rPr>
+        <w:t xml:space="preserve"> יוצרת </w:t>
+      </w:r>
+      <w:r>
+        <w:rPr>
+          <w:rFonts w:hint="cs"/>
+          <w:rtl/>
+        </w:rPr>
+        <w:t xml:space="preserve">איזון </w:t>
+      </w:r>
+      <w:r>
+        <w:rPr>
+          <w:rFonts w:hint="cs"/>
+          <w:rtl/>
+        </w:rPr>
+        <w:t>בין השחקנים ומאפשרת למשחק "להתהפך" באופן מפתיע.</w:t>
       </w:r>
       <w:bookmarkStart w:id="0" w:name="_GoBack"/>
       <w:bookmarkEnd w:id="0"/>
@@ -5262,413 +6823,283 @@
           <w:rFonts w:hint="cs"/>
           <w:rtl/>
         </w:rPr>
+        <w:t>באופן כללי, מערכות יחסים מחזקות הן מערכות בהן שינוי ל</w:t>
+      </w:r>
+      <w:r>
+        <w:rPr>
+          <w:rFonts w:hint="cs"/>
+          <w:rtl/>
+        </w:rPr>
+        <w:t>רכיב</w:t>
+      </w:r>
+      <w:r>
+        <w:rPr>
+          <w:rFonts w:hint="cs"/>
+          <w:rtl/>
+        </w:rPr>
+        <w:t xml:space="preserve"> אחד גורם ישירות לשינוי </w:t>
+      </w:r>
+      <w:r>
+        <w:rPr>
+          <w:rFonts w:hint="cs"/>
+          <w:rtl/>
+        </w:rPr>
+        <w:t>רכיב</w:t>
+      </w:r>
+      <w:r>
+        <w:rPr>
+          <w:rFonts w:hint="cs"/>
+          <w:rtl/>
+        </w:rPr>
+        <w:t xml:space="preserve"> אחר לטובת אותו צד. דבר שעשוי לאלץ את המערכת להיות לצד זה או אחר בצורה קיצונית. </w:t>
+      </w:r>
+    </w:p>
+    <w:p>
+      <w:pPr>
+        <w:rPr>
+          <w:rtl/>
+        </w:rPr>
+      </w:pPr>
+      <w:r>
+        <w:rPr>
+          <w:rFonts w:hint="cs"/>
+          <w:rtl/>
+        </w:rPr>
+        <w:t>לדוגמא במשחק שהנושא העיקרי שלו הוא שאלות, כששחקן עונה נכון על השאלה, המערכת נותנת לו תגמול, ומשאירה לו את השליטה במשחק, והוא במשחק  המערכת פועלת לטובתו. זהו קשר מחזק.</w:t>
+      </w:r>
+    </w:p>
+    <w:p>
+      <w:pPr>
+        <w:rPr>
+          <w:rtl/>
+        </w:rPr>
+      </w:pPr>
+      <w:r>
+        <w:rPr>
+          <w:rFonts w:hint="cs"/>
+          <w:rtl/>
+        </w:rPr>
+        <w:t>דוגמא קלאסית למערכת יחסים מאזנת היא כדורגל, אם היה גול, הכדור עובר לטובת הקבוצה השנייה.</w:t>
+      </w:r>
+    </w:p>
+    <w:p>
+      <w:pPr>
+        <w:rPr>
+          <w:rtl/>
+        </w:rPr>
+      </w:pPr>
+    </w:p>
+    <w:p>
+      <w:pPr>
+        <w:pStyle w:val="Heading2"/>
+        <w:rPr>
+          <w:rtl/>
+        </w:rPr>
+      </w:pPr>
+      <w:r>
+        <w:rPr>
+          <w:rFonts w:hint="cs"/>
+          <w:rtl/>
+        </w:rPr>
+        <w:t>כיוונון (</w:t>
+      </w:r>
+      <w:r>
+        <w:t>tuning</w:t>
+      </w:r>
+      <w:r>
+        <w:rPr>
+          <w:rFonts w:hint="cs"/>
+          <w:rtl/>
+        </w:rPr>
+        <w:t>) של מערכות משחק</w:t>
+      </w:r>
+    </w:p>
+    <w:p>
+      <w:pPr>
+        <w:rPr>
+          <w:rtl/>
+        </w:rPr>
+      </w:pPr>
+      <w:r>
+        <w:rPr>
+          <w:rFonts w:hint="cs"/>
+          <w:rtl/>
+        </w:rPr>
+        <w:t>הדרך היחידה להבנה מלאה של מערכת, היא ללמוד אותה במלואה, ומשמעות הדבר היא להניע אותה וללמוד אותה תוך כדי. מסיבה זו לאחר שמעצב המשחק הגדיר את מרכיבי המערכת שלו, הוא צריך לבדוק את המשחק ולכוונן את המערכת.  כלומר המעצב יצטרך לשחק בעצמו או לבקש מאחרים שישחקו בו ולעקוב אחריהם.  ישנם כמה דברים עיקריים שמעצב מחפש בעת מנסה לאזן את המערכת שלו.</w:t>
+      </w:r>
+    </w:p>
+    <w:p>
+      <w:pPr>
+        <w:rPr>
+          <w:rtl/>
+        </w:rPr>
+      </w:pPr>
+      <w:r>
+        <w:rPr>
+          <w:rFonts w:hint="cs"/>
+          <w:rtl/>
+        </w:rPr>
+        <w:t>ראשית, המעצב צריך לבדוק ולוודא שהמערכת בנויה בצורה טובה ושלמה. המשמעות היא שהכללים מתייחסים לפרצות שעלולות להיווצר במהלך המשחק. מערכת שאינה שלמה יוצרת מצבים החוסמים את השחקנים, או מאפשרים לשחקנים לעקוף את הקונפליקטים. זה יכול לגרום למבוי סתום. לאחר שהמערכת אכן שלמה, המעצב יבחן איך ליצור הגינות, ואיזון. משחק הוגן הוא נותן לכל השחקנים הזמנות שווה להשיג את יעדי המשחק.  אם לשחקן אחד יש יתרון מובנה במערכת, זה יורגש על ידי השחקנים האחר</w:t>
+      </w:r>
+      <w:r>
+        <w:rPr>
+          <w:rFonts w:hint="cs"/>
+          <w:rtl/>
+        </w:rPr>
+        <w:t>ים</w:t>
+      </w:r>
+      <w:r>
+        <w:rPr>
+          <w:rFonts w:hint="cs"/>
+          <w:rtl/>
+        </w:rPr>
+        <w:t xml:space="preserve"> והם ירגישו מרומים ולבסוף יאבדו עניין. </w:t>
+      </w:r>
+    </w:p>
+    <w:p>
+      <w:pPr>
+        <w:pStyle w:val="Heading2"/>
+      </w:pPr>
+      <w:r>
+        <w:rPr>
+          <w:rFonts w:hint="cs"/>
+          <w:rtl/>
+        </w:rPr>
+        <w:t xml:space="preserve">סיכום </w:t>
+      </w:r>
+    </w:p>
+    <w:p>
+      <w:pPr>
+        <w:rPr>
+          <w:rtl/>
+        </w:rPr>
+      </w:pPr>
+      <w:r>
+        <w:rPr>
+          <w:rFonts w:hint="cs"/>
+          <w:rtl/>
+        </w:rPr>
+        <w:t>תיארנו את ה</w:t>
+      </w:r>
+      <w:r>
+        <w:rPr>
+          <w:rFonts w:hint="cs"/>
+          <w:rtl/>
+        </w:rPr>
+        <w:t>רכיב</w:t>
+      </w:r>
+      <w:r>
+        <w:rPr>
+          <w:rFonts w:hint="cs"/>
+          <w:rtl/>
+        </w:rPr>
+        <w:t>ים הבסיסיים של מערכת משחק, הראינו כיצד אופי ה</w:t>
+      </w:r>
+      <w:r>
+        <w:rPr>
+          <w:rFonts w:hint="cs"/>
+          <w:rtl/>
+        </w:rPr>
+        <w:t>עצמים</w:t>
+      </w:r>
+      <w:r>
+        <w:rPr>
+          <w:rFonts w:hint="cs"/>
+          <w:rtl/>
+        </w:rPr>
+        <w:t>, התכונות, ההתנהגויות והקשרים יכולים ליצור דינמיקה שונה של אינטראקציה, שינוי וצמיחה. דיברנו על כיצד להשפיע על אינטראקציה של שחקנים עם גורמים אלה באמצעות מבני המיד</w:t>
+      </w:r>
+      <w:r>
+        <w:rPr>
+          <w:rFonts w:hint="cs"/>
+          <w:rtl/>
+        </w:rPr>
+        <w:t>ע</w:t>
+      </w:r>
+      <w:r>
+        <w:rPr>
+          <w:rFonts w:hint="cs"/>
+          <w:rtl/>
+        </w:rPr>
+        <w:t xml:space="preserve">, </w:t>
+      </w:r>
+      <w:r>
+        <w:rPr>
+          <w:rFonts w:hint="cs"/>
+          <w:rtl/>
+        </w:rPr>
+        <w:t>ה</w:t>
+      </w:r>
+      <w:r>
+        <w:rPr>
+          <w:rFonts w:hint="cs"/>
+          <w:rtl/>
+        </w:rPr>
+        <w:t xml:space="preserve">שליטה והמשוב. אחד האתגרים האמיתיים בעיצוב </w:t>
+      </w:r>
+      <w:r>
+        <w:rPr>
+          <w:rFonts w:hint="cs"/>
+          <w:rtl/>
+        </w:rPr>
+        <w:t>ו</w:t>
+      </w:r>
+      <w:r>
+        <w:rPr>
+          <w:rFonts w:hint="cs"/>
+          <w:rtl/>
+        </w:rPr>
+        <w:t>כוונון של מערכות משחק הוא לבודד אילו חפצים או מערכות יחסים גורמות לבעיות במשחק ולבצע שינויים שמתק</w:t>
+      </w:r>
+      <w:r>
+        <w:rPr>
+          <w:rFonts w:hint="cs"/>
+          <w:rtl/>
+        </w:rPr>
+        <w:t>נ</w:t>
+      </w:r>
+      <w:r>
+        <w:rPr>
+          <w:rFonts w:hint="cs"/>
+          <w:rtl/>
+        </w:rPr>
+        <w:t xml:space="preserve">ים את הבעיה מבלי </w:t>
+      </w:r>
+      <w:r>
+        <w:rPr>
+          <w:rFonts w:hint="cs"/>
+          <w:rtl/>
+        </w:rPr>
         <w:lastRenderedPageBreak/>
-        <w:t>כאשר המעצב בוחר איזה סוג בקרי שליטה יהיו במשחק, הוא מחליט על חלק מאד משמעותי במשחק. החלטה זו תשפיע על החוויה של השחקנים מול המערכת. שליטה לרוב כרוכה בתהליך או פעולה שחוזרים על עצמם.</w:t>
-      </w:r>
-    </w:p>
-    <w:p>
-      <w:pPr>
-        <w:pStyle w:val="IntenseQuote"/>
-        <w:rPr>
-          <w:rtl/>
-        </w:rPr>
-      </w:pPr>
-      <w:r>
-        <w:rPr>
-          <w:rStyle w:val="Strong"/>
-          <w:rFonts w:hint="cs"/>
-          <w:rtl/>
-        </w:rPr>
-        <w:t>[תרגיל 5. 8]</w:t>
-      </w:r>
-      <w:r>
-        <w:rPr>
-          <w:rFonts w:hint="cs"/>
-          <w:color w:val="FF0000"/>
-          <w:rtl/>
-        </w:rPr>
-        <w:t xml:space="preserve"> </w:t>
-      </w:r>
-      <w:r>
-        <w:rPr>
-          <w:rFonts w:hint="cs"/>
-          <w:rtl/>
-        </w:rPr>
-        <w:t xml:space="preserve">בקרה </w:t>
-      </w:r>
-    </w:p>
-    <w:p>
-      <w:pPr>
-        <w:pStyle w:val="IntenseQuote"/>
-        <w:rPr>
-          <w:rtl/>
-        </w:rPr>
-      </w:pPr>
-      <w:r>
-        <w:rPr>
-          <w:rFonts w:hint="cs"/>
-          <w:rtl/>
-        </w:rPr>
-        <w:t>עבור אותם משחקים שהוזכרו ב [תרגיל 7. 5]</w:t>
-      </w:r>
-      <w:r>
-        <w:rPr>
-          <w:rFonts w:hint="cs"/>
-          <w:rtl/>
-        </w:rPr>
-        <w:t xml:space="preserve"> </w:t>
-      </w:r>
-      <w:r>
-        <w:rPr>
-          <w:rFonts w:hint="cs"/>
-          <w:rtl/>
-        </w:rPr>
-        <w:t>תארו את שיטות השליטה שבן הם משתמשים: ישיר</w:t>
-      </w:r>
-      <w:r>
-        <w:rPr>
-          <w:rFonts w:hint="cs"/>
-          <w:rtl/>
-        </w:rPr>
-        <w:t>ה או עקיפה</w:t>
-      </w:r>
-      <w:r>
-        <w:rPr>
-          <w:rFonts w:hint="cs"/>
-          <w:rtl/>
-        </w:rPr>
-        <w:t xml:space="preserve">, בזמן אמת או </w:t>
-      </w:r>
-      <w:r>
-        <w:rPr>
-          <w:rFonts w:hint="cs"/>
-          <w:rtl/>
-        </w:rPr>
-        <w:t xml:space="preserve">לפי </w:t>
-      </w:r>
-      <w:r>
-        <w:rPr>
-          <w:rFonts w:hint="cs"/>
-          <w:rtl/>
-        </w:rPr>
-        <w:t xml:space="preserve">תורות. האם ישנם מקרים בהם </w:t>
-      </w:r>
-      <w:r>
-        <w:rPr>
-          <w:rFonts w:hint="cs"/>
-          <w:rtl/>
-        </w:rPr>
-        <w:t xml:space="preserve">השיטות </w:t>
-      </w:r>
-      <w:r>
-        <w:rPr>
-          <w:rFonts w:hint="cs"/>
-          <w:rtl/>
-        </w:rPr>
-        <w:t>הללו משולבות?</w:t>
-      </w:r>
-    </w:p>
-    <w:p>
-      <w:pPr>
-        <w:rPr>
-          <w:rtl/>
-        </w:rPr>
-      </w:pPr>
-    </w:p>
-    <w:p>
-      <w:pPr>
-        <w:pStyle w:val="Heading3"/>
-        <w:rPr>
-          <w:rtl/>
-        </w:rPr>
-      </w:pPr>
-      <w:r>
-        <w:rPr>
-          <w:rFonts w:hint="cs"/>
-          <w:rtl/>
-        </w:rPr>
-        <w:t>משוב</w:t>
-      </w:r>
-    </w:p>
-    <w:p>
-      <w:pPr>
-        <w:rPr>
-          <w:rtl/>
-        </w:rPr>
-      </w:pPr>
-      <w:r>
-        <w:rPr>
-          <w:rFonts w:hint="cs"/>
-          <w:rtl/>
-        </w:rPr>
-        <w:t>היבט נוסף באינטראקציה עם המערכת הוא משוב. כאשר אנחנו משתמשים במילה "משוב" בשיחה כללית, לעתים קרובות אנחנו מתייחסים למידע שחוזר אלינו במהלך האינטראקציה, לא מה שאנחנו עושים עם המידע הזה. אך במונחים מערכתיים, המשוב מרמז על קשר ישיר בין התפוקה של האינטראקציה לבין שינוי אלמנט מערכת אחר. משוב יכול להיות חיובי או שלילי, והוא יכול לקדם סטיה או איזון במערכת.</w:t>
-      </w:r>
-    </w:p>
-    <w:p>
-      <w:pPr>
-        <w:rPr>
-          <w:rtl/>
-        </w:rPr>
-      </w:pPr>
-      <w:r>
-        <w:rPr>
-          <w:rFonts w:hint="cs"/>
-          <w:noProof/>
-        </w:rPr>
-        <w:drawing>
-          <wp:inline distT="0" distB="0" distL="0" distR="0" wp14:anchorId="2F9327AF" wp14:editId="3B662756">
-            <wp:extent cx="4572000" cy="3954780"/>
-            <wp:effectExtent l="0" t="0" r="0" b="7620"/>
-            <wp:docPr id="4" name="תמונה 4"/>
-            <wp:cNvGraphicFramePr>
-              <a:graphicFrameLocks xmlns:a="http://schemas.openxmlformats.org/drawingml/2006/main" noChangeAspect="1"/>
-            </wp:cNvGraphicFramePr>
-            <a:graphic xmlns:a="http://schemas.openxmlformats.org/drawingml/2006/main">
-              <a:graphicData uri="http://schemas.openxmlformats.org/drawingml/2006/picture">
-                <pic:pic xmlns:pic="http://schemas.openxmlformats.org/drawingml/2006/picture">
-                  <pic:nvPicPr>
-                    <pic:cNvPr id="0" name="Picture 3"/>
-                    <pic:cNvPicPr>
-                      <a:picLocks noChangeAspect="1" noChangeArrowheads="1"/>
-                    </pic:cNvPicPr>
-                  </pic:nvPicPr>
-                  <pic:blipFill>
-                    <a:blip r:embed="rId23">
-                      <a:extLst>
-                        <a:ext uri="{28A0092B-C50C-407E-A947-70E740481C1C}">
-                          <a14:useLocalDpi xmlns:a14="http://schemas.microsoft.com/office/drawing/2010/main" val="0"/>
-                        </a:ext>
-                      </a:extLst>
-                    </a:blip>
-                    <a:srcRect/>
-                    <a:stretch>
-                      <a:fillRect/>
-                    </a:stretch>
-                  </pic:blipFill>
-                  <pic:spPr bwMode="auto">
-                    <a:xfrm>
-                      <a:off x="0" y="0"/>
-                      <a:ext cx="4572000" cy="3954780"/>
-                    </a:xfrm>
-                    <a:prstGeom prst="rect">
-                      <a:avLst/>
-                    </a:prstGeom>
-                    <a:noFill/>
-                    <a:ln>
-                      <a:noFill/>
-                    </a:ln>
-                  </pic:spPr>
-                </pic:pic>
-              </a:graphicData>
-            </a:graphic>
-          </wp:inline>
-        </w:drawing>
-      </w:r>
-    </w:p>
-    <w:p>
-      <w:pPr>
-        <w:rPr>
-          <w:rtl/>
-        </w:rPr>
-      </w:pPr>
-    </w:p>
-    <w:p>
-      <w:pPr>
-        <w:rPr>
-          <w:rtl/>
-        </w:rPr>
-      </w:pPr>
-      <w:r>
-        <w:rPr>
-          <w:rFonts w:hint="cs"/>
-          <w:rtl/>
-        </w:rPr>
-        <w:t xml:space="preserve">התמונה מציגה לולאת משוב לשני סוגים שונים של מערכות ניקוד משחקים. </w:t>
-      </w:r>
-    </w:p>
-    <w:p>
-      <w:pPr>
-        <w:rPr>
-          <w:rtl/>
-        </w:rPr>
-      </w:pPr>
-      <w:r>
-        <w:rPr>
-          <w:rFonts w:hint="cs"/>
-          <w:rtl/>
-        </w:rPr>
-        <w:t xml:space="preserve">בדוגמה הראשונה, אם שחקן משיג נקודה, מקבלים סיבוב נוסף ברצף. זה מחזק את ההשפעות החיוביות של הנקודה, ויוצר יתרון עבור אותו שחקן שהשיג נקודה. </w:t>
-      </w:r>
-    </w:p>
-    <w:p>
-      <w:pPr>
-        <w:rPr>
-          <w:rtl/>
-        </w:rPr>
-      </w:pPr>
-      <w:r>
-        <w:rPr>
-          <w:rFonts w:hint="cs"/>
-          <w:rtl/>
-        </w:rPr>
-        <w:lastRenderedPageBreak/>
-        <w:t xml:space="preserve">לעומת זאת לולאה שלילית כמו זו שבצד ימין, פועלת נגד השפעת נקודה. בדוגמא זו בכל פעם ששחקן משיג נקודה, התור עובר לשחקן הבא. זאת כדי ליצור איזון במקרים מסוימים. </w:t>
-      </w:r>
-    </w:p>
-    <w:p>
-      <w:pPr>
-        <w:rPr>
-          <w:rtl/>
-        </w:rPr>
-      </w:pPr>
-      <w:r>
-        <w:rPr>
-          <w:rFonts w:hint="cs"/>
-          <w:rtl/>
-        </w:rPr>
-        <w:t xml:space="preserve">באופן כללי, מערכות יחסים מחזקות הן מערכות בהן שינוי לאלמנט אחד גורם ישירות לשינוי אלמנט אחר לטובת אותו צד. דבר שעשוי לאלץ את המערכת להיות לצד זה או אחר בצורה קיצונית. </w:t>
-      </w:r>
-    </w:p>
-    <w:p>
-      <w:pPr>
-        <w:rPr>
-          <w:rtl/>
-        </w:rPr>
-      </w:pPr>
-      <w:r>
-        <w:rPr>
-          <w:rFonts w:hint="cs"/>
-          <w:rtl/>
-        </w:rPr>
-        <w:t>לדוגמא במשחק שהנושא העיקרי שלו הוא שאלות, כששחקן עונה נכון על השאלה, המערכת נותנת לו תגמול, ומשאירה לו את השליטה במשחק, והוא במשחק  המערכת פועלת לטובתו. זהו קשר מחזק.</w:t>
-      </w:r>
-    </w:p>
-    <w:p>
-      <w:pPr>
-        <w:rPr>
-          <w:rtl/>
-        </w:rPr>
-      </w:pPr>
-      <w:r>
-        <w:rPr>
-          <w:rFonts w:hint="cs"/>
-          <w:rtl/>
-        </w:rPr>
-        <w:t>דוגמא קלאסית למערכת יחסים מאזנת היא כדורגל, אם היה גול, הכדור עובר לטובת הקבוצה השנייה.</w:t>
-      </w:r>
-    </w:p>
-    <w:p>
-      <w:pPr>
-        <w:rPr>
-          <w:rtl/>
-        </w:rPr>
-      </w:pPr>
-    </w:p>
-    <w:p>
-      <w:pPr>
-        <w:pStyle w:val="Heading2"/>
-        <w:rPr>
-          <w:rtl/>
-        </w:rPr>
-      </w:pPr>
-      <w:r>
-        <w:rPr>
-          <w:rFonts w:hint="cs"/>
-          <w:rtl/>
-        </w:rPr>
-        <w:t>כיוונון (</w:t>
-      </w:r>
-      <w:r>
-        <w:t>tuning</w:t>
-      </w:r>
-      <w:r>
-        <w:rPr>
-          <w:rFonts w:hint="cs"/>
-          <w:rtl/>
-        </w:rPr>
-        <w:t>) של מערכות משחק</w:t>
-      </w:r>
-    </w:p>
-    <w:p>
-      <w:pPr>
-        <w:rPr>
-          <w:rtl/>
-        </w:rPr>
-      </w:pPr>
-      <w:r>
-        <w:rPr>
-          <w:rFonts w:hint="cs"/>
-          <w:rtl/>
-        </w:rPr>
-        <w:t>הדרך היחידה להבנה מלאה של מערכת, היא ללמוד אותה במלואה, ומשמעות הדבר היא להניע אותה וללמוד אותה תוך כדי. מסיבה זו לאחר שמעצב המשחק הגדיר את מרכיבי המערכת שלו, הוא צריך לבדוק את המשחק ולכוונן את המערכת.  כלומר המעצב יצטרך לשחק בעצמו או לבקש מאחרים שישחקו בו ולעקוב אחריהם.  ישנם כמה דברים עיקריים שמעצב מחפש בעת מנסה לאזן את המערכת שלו.</w:t>
-      </w:r>
-    </w:p>
-    <w:p>
-      <w:pPr>
-        <w:rPr>
-          <w:rtl/>
-        </w:rPr>
-      </w:pPr>
-      <w:r>
-        <w:rPr>
-          <w:rFonts w:hint="cs"/>
-          <w:rtl/>
-        </w:rPr>
-        <w:t>ראשית, המעצב צריך לבדוק ולוודא שהמערכת בנויה בצורה טובה ושלמה. המשמעות היא שהכללים מתייחסים לפרצות שעלולות להיווצר במהלך המשחק. מערכת שאינה שלמה יוצרת מצבים החוסמים את השחקנים, או מאפשרים לשחקנים לעקוף את הקונפליקטים. זה יכול לגרום למבוי סתום. לאחר שהמערכת אכן שלמה, המעצב יבחן איך ליצור הגינות, ואיזון. משחק הוגן הוא נותן לכל השחקנים הזמנות שווה להשיג את יעדי המשחק.  אם לשחקן אחד יש יתרון מובנה במערכת, זה יורגש על ידי השחקנים האחר</w:t>
-      </w:r>
-      <w:r>
-        <w:rPr>
-          <w:rFonts w:hint="cs"/>
-          <w:rtl/>
-        </w:rPr>
-        <w:t>ים</w:t>
-      </w:r>
-      <w:r>
-        <w:rPr>
-          <w:rFonts w:hint="cs"/>
-          <w:rtl/>
-        </w:rPr>
-        <w:t xml:space="preserve"> והם ירגישו מרומים ולבסוף יאבדו עניין. </w:t>
-      </w:r>
-    </w:p>
-    <w:p>
-      <w:pPr>
-        <w:pStyle w:val="Heading2"/>
-      </w:pPr>
-      <w:r>
-        <w:rPr>
-          <w:rFonts w:hint="cs"/>
-          <w:rtl/>
-        </w:rPr>
-        <w:t xml:space="preserve">סיכום </w:t>
-      </w:r>
-    </w:p>
-    <w:p>
-      <w:pPr>
-        <w:rPr>
-          <w:rtl/>
-        </w:rPr>
-      </w:pPr>
-      <w:r>
-        <w:rPr>
-          <w:rFonts w:hint="cs"/>
-          <w:rtl/>
-        </w:rPr>
-        <w:t>תיארנו את האלמנטים הבסיסיים של מערכת משחק, הראינו כיצד אופי האובייקטים, התכונות, ההתנהגויות והקשרים יכולים ליצור דינמיקה שונה של אינטראקציה, שינוי וצמיחה. דיברנו על כיצד להשפיע על אינטראקציה של שחקנים עם גורמים אלה באמצעות מבני המידה, שליטה והמשוב. אחד האתגרים האמיתיים בעיצוב כוונון של מערכות משחק הוא לבודד אילו חפצים או מערכות יחסים גורמות לבעיות במשחק ולבצע שינויים שמתק</w:t>
-      </w:r>
-      <w:r>
-        <w:rPr>
-          <w:rFonts w:hint="cs"/>
-          <w:rtl/>
-        </w:rPr>
-        <w:t>נ</w:t>
-      </w:r>
-      <w:r>
-        <w:rPr>
-          <w:rFonts w:hint="cs"/>
-          <w:rtl/>
-        </w:rPr>
-        <w:t>ים את הבעיה מבלי ליצור בעיות חדשות. כאשר האלמנטים עובדים כולם יחד בצורה נכונה, התוצאה המתקבלת זה משחק מצוין. תפקידו של מעצב המשחק ליצור את השילוב המושלם של האלמנטים, שכאשר הם מופעלים, הם נותנים הרגשה טובה וכיפית וזה יגרום לשחקנים לחזור למשחק שוב ושוב ולהתמיד בו.</w:t>
+        <w:t>ליצור בעיות חדשות. כאשר ה</w:t>
+      </w:r>
+      <w:r>
+        <w:rPr>
+          <w:rFonts w:hint="cs"/>
+          <w:rtl/>
+        </w:rPr>
+        <w:t>רכיב</w:t>
+      </w:r>
+      <w:r>
+        <w:rPr>
+          <w:rFonts w:hint="cs"/>
+          <w:rtl/>
+        </w:rPr>
+        <w:t>ים עובדים כולם יחד בצורה נכונה, התוצאה המתקבלת זה משחק מצוין. תפקידו של מעצב המשחק ליצור את השילוב המושלם של ה</w:t>
+      </w:r>
+      <w:r>
+        <w:rPr>
+          <w:rFonts w:hint="cs"/>
+          <w:rtl/>
+        </w:rPr>
+        <w:t>רכיב</w:t>
+      </w:r>
+      <w:r>
+        <w:rPr>
+          <w:rFonts w:hint="cs"/>
+          <w:rtl/>
+        </w:rPr>
+        <w:t>ים, שכאשר הם מופעלים, הם נותנים הרגשה טובה וכיפית וזה יגרום לשחקנים לחזור למשחק שוב ושוב ולהתמיד בו.</w:t>
       </w:r>
     </w:p>
     <w:p>
@@ -6013,7 +7444,7 @@
             </mc:Choice>
             <mc:Fallback>
               <w:pict>
-                <v:shapetype w14:anchorId="638EC8A3" id="_x0000_t32" coordsize="21600,21600" o:spt="32" o:oned="t" path="m,l21600,21600e" filled="f">
+                <v:shapetype w14:anchorId="4647BDE8" id="_x0000_t32" coordsize="21600,21600" o:spt="32" o:oned="t" path="m,l21600,21600e" filled="f">
                   <v:path arrowok="t" fillok="f" o:connecttype="none"/>
                   <o:lock v:ext="edit" shapetype="t"/>
                 </v:shapetype>
@@ -7864,7 +9295,6 @@
   <w:style w:type="character" w:default="1" w:styleId="DefaultParagraphFont">
     <w:name w:val="Default Paragraph Font"/>
     <w:uiPriority w:val="1"/>
-    <w:semiHidden/>
     <w:unhideWhenUsed/>
   </w:style>
   <w:style w:type="table" w:default="1" w:styleId="TableNormal">
@@ -8602,7 +10032,7 @@
 </file>
 
 <file path=customXml/itemProps1.xml><?xml version="1.0" encoding="utf-8"?>
-<ds:datastoreItem xmlns:ds="http://schemas.openxmlformats.org/officeDocument/2006/customXml" ds:itemID="{B8C413C5-20A3-4F40-A21A-3D53BC7B5C04}">
+<ds:datastoreItem xmlns:ds="http://schemas.openxmlformats.org/officeDocument/2006/customXml" ds:itemID="{7BA4D79B-D532-4C48-A547-DB34F3761006}">
   <ds:schemaRefs>
     <ds:schemaRef ds:uri="http://schemas.openxmlformats.org/officeDocument/2006/bibliography"/>
   </ds:schemaRefs>
